--- a/Document/오지원/작업일지/오지원_작업일지_35주차.docx
+++ b/Document/오지원/작업일지/오지원_작업일지_35주차.docx
@@ -49,15 +49,7 @@
                 <w:rtl w:val="0"/>
                 <w:lang w:val="ko-KR" w:bidi="ko-KR" w:eastAsia="ko-KR"/>
               </w:rPr>
-              <w:t>3</w:t>
-            </w:r>
-            <w:r>
-              <w:rPr>
-                <w:rFonts w:ascii="맑은 고딕" w:hAnsi="맑은 고딕" w:eastAsia="맑은 고딕"/>
-                <w:rtl w:val="0"/>
-                <w:lang w:val="ko-KR" w:bidi="ko-KR" w:eastAsia="ko-KR"/>
-              </w:rPr>
-              <w:t>5</w:t>
+              <w:t>35</w:t>
             </w:r>
             <w:r>
               <w:rPr>
@@ -145,16 +137,7 @@
                 <w:rtl w:val="0"/>
                 <w:lang w:val="ko-KR" w:bidi="ko-KR" w:eastAsia="ko-KR"/>
               </w:rPr>
-              <w:t>1</w:t>
-            </w:r>
-            <w:r>
-              <w:rPr>
-                <w:sz w:val="18"/>
-                <w:szCs w:val="18"/>
-                <w:rtl w:val="0"/>
-                <w:lang w:val="ko-KR" w:bidi="ko-KR" w:eastAsia="ko-KR"/>
-              </w:rPr>
-              <w:t>7</w:t>
+              <w:t>17</w:t>
             </w:r>
           </w:p>
           <w:p>
@@ -303,15 +286,7 @@
                 <w:rtl w:val="0"/>
                 <w:lang w:val="ko-KR" w:bidi="ko-KR" w:eastAsia="ko-KR"/>
               </w:rPr>
-              <w:t>수</w:t>
-            </w:r>
-            <w:r>
-              <w:rPr>
-                <w:rFonts w:ascii="맑은 고딕" w:hAnsi="맑은 고딕" w:eastAsia="맑은 고딕"/>
-                <w:rtl w:val="0"/>
-                <w:lang w:val="ko-KR" w:bidi="ko-KR" w:eastAsia="ko-KR"/>
-              </w:rPr>
-              <w:t>정</w:t>
+              <w:t>수정</w:t>
             </w:r>
             <w:r>
               <w:rPr>
@@ -343,15 +318,7 @@
                 <w:rtl w:val="0"/>
                 <w:lang w:val="ko-KR" w:bidi="ko-KR" w:eastAsia="ko-KR"/>
               </w:rPr>
-              <w:t>제</w:t>
-            </w:r>
-            <w:r>
-              <w:rPr>
-                <w:rFonts w:ascii="맑은 고딕" w:hAnsi="맑은 고딕" w:eastAsia="맑은 고딕"/>
-                <w:rtl w:val="0"/>
-                <w:lang w:val="ko-KR" w:bidi="ko-KR" w:eastAsia="ko-KR"/>
-              </w:rPr>
-              <w:t>단</w:t>
+              <w:t>제단</w:t>
             </w:r>
             <w:r>
               <w:rPr>
@@ -367,15 +334,7 @@
                 <w:rtl w:val="0"/>
                 <w:lang w:val="ko-KR" w:bidi="ko-KR" w:eastAsia="ko-KR"/>
               </w:rPr>
-              <w:t>영</w:t>
-            </w:r>
-            <w:r>
-              <w:rPr>
-                <w:rFonts w:ascii="맑은 고딕" w:hAnsi="맑은 고딕" w:eastAsia="맑은 고딕"/>
-                <w:rtl w:val="0"/>
-                <w:lang w:val="ko-KR" w:bidi="ko-KR" w:eastAsia="ko-KR"/>
-              </w:rPr>
-              <w:t>역</w:t>
+              <w:t>영역</w:t>
             </w:r>
             <w:r>
               <w:rPr>
@@ -391,15 +350,7 @@
                 <w:rtl w:val="0"/>
                 <w:lang w:val="ko-KR" w:bidi="ko-KR" w:eastAsia="ko-KR"/>
               </w:rPr>
-              <w:t>충돌처</w:t>
-            </w:r>
-            <w:r>
-              <w:rPr>
-                <w:rFonts w:ascii="맑은 고딕" w:hAnsi="맑은 고딕" w:eastAsia="맑은 고딕"/>
-                <w:rtl w:val="0"/>
-                <w:lang w:val="ko-KR" w:bidi="ko-KR" w:eastAsia="ko-KR"/>
-              </w:rPr>
-              <w:t>리</w:t>
+              <w:t>충돌처리</w:t>
             </w:r>
             <w:r>
               <w:rPr>
@@ -415,15 +366,7 @@
                 <w:rtl w:val="0"/>
                 <w:lang w:val="ko-KR" w:bidi="ko-KR" w:eastAsia="ko-KR"/>
               </w:rPr>
-              <w:t>신도</w:t>
-            </w:r>
-            <w:r>
-              <w:rPr>
-                <w:rFonts w:ascii="맑은 고딕" w:hAnsi="맑은 고딕" w:eastAsia="맑은 고딕"/>
-                <w:rtl w:val="0"/>
-                <w:lang w:val="ko-KR" w:bidi="ko-KR" w:eastAsia="ko-KR"/>
-              </w:rPr>
-              <w:t>의</w:t>
+              <w:t>신도의</w:t>
             </w:r>
             <w:r>
               <w:rPr>
@@ -439,31 +382,7 @@
                 <w:rtl w:val="0"/>
                 <w:lang w:val="ko-KR" w:bidi="ko-KR" w:eastAsia="ko-KR"/>
               </w:rPr>
-              <w:t>의</w:t>
-            </w:r>
-            <w:r>
-              <w:rPr>
-                <w:rFonts w:ascii="맑은 고딕" w:hAnsi="맑은 고딕" w:eastAsia="맑은 고딕"/>
-                <w:rtl w:val="0"/>
-                <w:lang w:val="ko-KR" w:bidi="ko-KR" w:eastAsia="ko-KR"/>
-              </w:rPr>
-              <w:t>식</w:t>
-            </w:r>
-            <w:r>
-              <w:rPr>
-                <w:rFonts w:ascii="맑은 고딕" w:hAnsi="맑은 고딕" w:eastAsia="맑은 고딕"/>
-                <w:rtl w:val="0"/>
-                <w:lang w:val="ko-KR" w:bidi="ko-KR" w:eastAsia="ko-KR"/>
-              </w:rPr>
-              <w:t>수</w:t>
-            </w:r>
-            <w:r>
-              <w:rPr>
-                <w:rFonts w:ascii="맑은 고딕" w:hAnsi="맑은 고딕" w:eastAsia="맑은 고딕"/>
-                <w:rtl w:val="0"/>
-                <w:lang w:val="ko-KR" w:bidi="ko-KR" w:eastAsia="ko-KR"/>
-              </w:rPr>
-              <w:t>행</w:t>
+              <w:t>의식수행</w:t>
             </w:r>
           </w:p>
         </w:tc>
@@ -506,43 +425,25 @@
           <w:rtl w:val="0"/>
           <w:lang w:val="ko-KR" w:bidi="ko-KR" w:eastAsia="ko-KR"/>
         </w:rPr>
-        <w:t>제</w:t>
-      </w:r>
-      <w:r>
-        <w:rPr>
-          <w:rFonts w:ascii="맑은 고딕" w:hAnsi="맑은 고딕" w:eastAsia="맑은 고딕"/>
-          <w:noProof w:val="1"/>
-          <w:rtl w:val="0"/>
-          <w:lang w:val="ko-KR" w:bidi="ko-KR" w:eastAsia="ko-KR"/>
-        </w:rPr>
-        <w:t>단</w:t>
-      </w:r>
-      <w:r>
-        <w:rPr>
-          <w:rFonts w:ascii="맑은 고딕" w:hAnsi="맑은 고딕" w:eastAsia="맑은 고딕"/>
-          <w:noProof w:val="1"/>
-          <w:rtl w:val="0"/>
-          <w:lang w:val="ko-KR" w:bidi="ko-KR" w:eastAsia="ko-KR"/>
-        </w:rPr>
-        <w:t xml:space="preserve"> </w:t>
-      </w:r>
-      <w:r>
-        <w:rPr>
-          <w:rFonts w:ascii="맑은 고딕" w:hAnsi="맑은 고딕" w:eastAsia="맑은 고딕"/>
-          <w:noProof w:val="1"/>
-          <w:rtl w:val="0"/>
-          <w:lang w:val="ko-KR" w:bidi="ko-KR" w:eastAsia="ko-KR"/>
-        </w:rPr>
-        <w:t>충돌처</w:t>
-      </w:r>
-      <w:r>
-        <w:rPr>
-          <w:rFonts w:ascii="맑은 고딕" w:hAnsi="맑은 고딕" w:eastAsia="맑은 고딕"/>
-          <w:noProof w:val="1"/>
-          <w:rtl w:val="0"/>
-          <w:lang w:val="ko-KR" w:bidi="ko-KR" w:eastAsia="ko-KR"/>
-        </w:rPr>
-        <w:t>리</w:t>
+        <w:t>제단</w:t>
+      </w:r>
+      <w:r>
+        <w:rPr>
+          <w:rFonts w:ascii="맑은 고딕" w:hAnsi="맑은 고딕" w:eastAsia="맑은 고딕"/>
+          <w:noProof w:val="1"/>
+          <w:rtl w:val="0"/>
+          <w:lang w:val="ko-KR" w:bidi="ko-KR" w:eastAsia="ko-KR"/>
+        </w:rPr>
+        <w:t xml:space="preserve"> </w:t>
+      </w:r>
+      <w:r>
+        <w:rPr>
+          <w:rFonts w:ascii="맑은 고딕" w:hAnsi="맑은 고딕" w:eastAsia="맑은 고딕"/>
+          <w:noProof w:val="1"/>
+          <w:rtl w:val="0"/>
+          <w:lang w:val="ko-KR" w:bidi="ko-KR" w:eastAsia="ko-KR"/>
+        </w:rPr>
+        <w:t>충돌처리</w:t>
       </w:r>
       <w:r>
         <w:rPr>
@@ -560,43 +461,25 @@
           <w:rtl w:val="0"/>
           <w:lang w:val="ko-KR" w:bidi="ko-KR" w:eastAsia="ko-KR"/>
         </w:rPr>
-        <w:t>의</w:t>
-      </w:r>
-      <w:r>
-        <w:rPr>
-          <w:rFonts w:ascii="맑은 고딕" w:hAnsi="맑은 고딕" w:eastAsia="맑은 고딕"/>
-          <w:noProof w:val="1"/>
-          <w:rtl w:val="0"/>
-          <w:lang w:val="ko-KR" w:bidi="ko-KR" w:eastAsia="ko-KR"/>
-        </w:rPr>
-        <w:t>식</w:t>
-      </w:r>
-      <w:r>
-        <w:rPr>
-          <w:rFonts w:ascii="맑은 고딕" w:hAnsi="맑은 고딕" w:eastAsia="맑은 고딕"/>
-          <w:noProof w:val="1"/>
-          <w:rtl w:val="0"/>
-          <w:lang w:val="ko-KR" w:bidi="ko-KR" w:eastAsia="ko-KR"/>
-        </w:rPr>
-        <w:t xml:space="preserve"> </w:t>
-      </w:r>
-      <w:r>
-        <w:rPr>
-          <w:rFonts w:ascii="맑은 고딕" w:hAnsi="맑은 고딕" w:eastAsia="맑은 고딕"/>
-          <w:noProof w:val="1"/>
-          <w:rtl w:val="0"/>
-          <w:lang w:val="ko-KR" w:bidi="ko-KR" w:eastAsia="ko-KR"/>
-        </w:rPr>
-        <w:t>수</w:t>
-      </w:r>
-      <w:r>
-        <w:rPr>
-          <w:rFonts w:ascii="맑은 고딕" w:hAnsi="맑은 고딕" w:eastAsia="맑은 고딕"/>
-          <w:noProof w:val="1"/>
-          <w:rtl w:val="0"/>
-          <w:lang w:val="ko-KR" w:bidi="ko-KR" w:eastAsia="ko-KR"/>
-        </w:rPr>
-        <w:t>행</w:t>
+        <w:t>의식</w:t>
+      </w:r>
+      <w:r>
+        <w:rPr>
+          <w:rFonts w:ascii="맑은 고딕" w:hAnsi="맑은 고딕" w:eastAsia="맑은 고딕"/>
+          <w:noProof w:val="1"/>
+          <w:rtl w:val="0"/>
+          <w:lang w:val="ko-KR" w:bidi="ko-KR" w:eastAsia="ko-KR"/>
+        </w:rPr>
+        <w:t xml:space="preserve"> </w:t>
+      </w:r>
+      <w:r>
+        <w:rPr>
+          <w:rFonts w:ascii="맑은 고딕" w:hAnsi="맑은 고딕" w:eastAsia="맑은 고딕"/>
+          <w:noProof w:val="1"/>
+          <w:rtl w:val="0"/>
+          <w:lang w:val="ko-KR" w:bidi="ko-KR" w:eastAsia="ko-KR"/>
+        </w:rPr>
+        <w:t>수행</w:t>
       </w:r>
       <w:r>
         <w:rPr>
@@ -659,286 +542,169 @@
           <w:rtl w:val="0"/>
           <w:lang w:val="ko-KR" w:bidi="ko-KR" w:eastAsia="ko-KR"/>
         </w:rPr>
-        <w:t>제단</w:t>
-      </w:r>
-      <w:r>
-        <w:rPr>
-          <w:rFonts w:ascii="맑은 고딕" w:hAnsi="맑은 고딕" w:eastAsia="맑은 고딕"/>
-          <w:noProof w:val="1"/>
-          <w:rtl w:val="0"/>
-          <w:lang w:val="ko-KR" w:bidi="ko-KR" w:eastAsia="ko-KR"/>
-        </w:rPr>
-        <w:t>의</w:t>
-      </w:r>
-      <w:r>
-        <w:rPr>
-          <w:rFonts w:ascii="맑은 고딕" w:hAnsi="맑은 고딕" w:eastAsia="맑은 고딕"/>
-          <w:noProof w:val="1"/>
-          <w:rtl w:val="0"/>
-          <w:lang w:val="ko-KR" w:bidi="ko-KR" w:eastAsia="ko-KR"/>
-        </w:rPr>
-        <w:t xml:space="preserve"> </w:t>
-      </w:r>
-      <w:r>
-        <w:rPr>
-          <w:rFonts w:ascii="맑은 고딕" w:hAnsi="맑은 고딕" w:eastAsia="맑은 고딕"/>
-          <w:noProof w:val="1"/>
-          <w:rtl w:val="0"/>
-          <w:lang w:val="ko-KR" w:bidi="ko-KR" w:eastAsia="ko-KR"/>
-        </w:rPr>
-        <w:t>영역</w:t>
-      </w:r>
-      <w:r>
-        <w:rPr>
-          <w:rFonts w:ascii="맑은 고딕" w:hAnsi="맑은 고딕" w:eastAsia="맑은 고딕"/>
-          <w:noProof w:val="1"/>
-          <w:rtl w:val="0"/>
-          <w:lang w:val="ko-KR" w:bidi="ko-KR" w:eastAsia="ko-KR"/>
-        </w:rPr>
-        <w:t>과</w:t>
-      </w:r>
-      <w:r>
-        <w:rPr>
-          <w:rFonts w:ascii="맑은 고딕" w:hAnsi="맑은 고딕" w:eastAsia="맑은 고딕"/>
-          <w:noProof w:val="1"/>
-          <w:rtl w:val="0"/>
-          <w:lang w:val="ko-KR" w:bidi="ko-KR" w:eastAsia="ko-KR"/>
-        </w:rPr>
-        <w:t xml:space="preserve"> </w:t>
-      </w:r>
-      <w:r>
-        <w:rPr>
-          <w:rFonts w:ascii="맑은 고딕" w:hAnsi="맑은 고딕" w:eastAsia="맑은 고딕"/>
-          <w:noProof w:val="1"/>
-          <w:rtl w:val="0"/>
-          <w:lang w:val="ko-KR" w:bidi="ko-KR" w:eastAsia="ko-KR"/>
-        </w:rPr>
-        <w:t>신도</w:t>
-      </w:r>
-      <w:r>
-        <w:rPr>
-          <w:rFonts w:ascii="맑은 고딕" w:hAnsi="맑은 고딕" w:eastAsia="맑은 고딕"/>
-          <w:noProof w:val="1"/>
-          <w:rtl w:val="0"/>
-          <w:lang w:val="ko-KR" w:bidi="ko-KR" w:eastAsia="ko-KR"/>
-        </w:rPr>
-        <w:t>와</w:t>
-      </w:r>
-      <w:r>
-        <w:rPr>
-          <w:rFonts w:ascii="맑은 고딕" w:hAnsi="맑은 고딕" w:eastAsia="맑은 고딕"/>
-          <w:noProof w:val="1"/>
-          <w:rtl w:val="0"/>
-          <w:lang w:val="ko-KR" w:bidi="ko-KR" w:eastAsia="ko-KR"/>
-        </w:rPr>
-        <w:t xml:space="preserve"> </w:t>
-      </w:r>
-      <w:r>
-        <w:rPr>
-          <w:rFonts w:ascii="맑은 고딕" w:hAnsi="맑은 고딕" w:eastAsia="맑은 고딕"/>
-          <w:noProof w:val="1"/>
-          <w:rtl w:val="0"/>
-          <w:lang w:val="ko-KR" w:bidi="ko-KR" w:eastAsia="ko-KR"/>
-        </w:rPr>
-        <w:t>충돌처리</w:t>
-      </w:r>
-      <w:r>
-        <w:rPr>
-          <w:rFonts w:ascii="맑은 고딕" w:hAnsi="맑은 고딕" w:eastAsia="맑은 고딕"/>
-          <w:noProof w:val="1"/>
-          <w:rtl w:val="0"/>
-          <w:lang w:val="ko-KR" w:bidi="ko-KR" w:eastAsia="ko-KR"/>
-        </w:rPr>
-        <w:t>를</w:t>
-      </w:r>
-      <w:r>
-        <w:rPr>
-          <w:rFonts w:ascii="맑은 고딕" w:hAnsi="맑은 고딕" w:eastAsia="맑은 고딕"/>
-          <w:noProof w:val="1"/>
-          <w:rtl w:val="0"/>
-          <w:lang w:val="ko-KR" w:bidi="ko-KR" w:eastAsia="ko-KR"/>
-        </w:rPr>
-        <w:t xml:space="preserve"> </w:t>
-      </w:r>
-      <w:r>
-        <w:rPr>
-          <w:rFonts w:ascii="맑은 고딕" w:hAnsi="맑은 고딕" w:eastAsia="맑은 고딕"/>
-          <w:noProof w:val="1"/>
-          <w:rtl w:val="0"/>
-          <w:lang w:val="ko-KR" w:bidi="ko-KR" w:eastAsia="ko-KR"/>
-        </w:rPr>
-        <w:t>하</w:t>
-      </w:r>
-      <w:r>
-        <w:rPr>
-          <w:rFonts w:ascii="맑은 고딕" w:hAnsi="맑은 고딕" w:eastAsia="맑은 고딕"/>
-          <w:noProof w:val="1"/>
-          <w:rtl w:val="0"/>
-          <w:lang w:val="ko-KR" w:bidi="ko-KR" w:eastAsia="ko-KR"/>
-        </w:rPr>
-        <w:t>여</w:t>
-      </w:r>
-      <w:r>
-        <w:rPr>
-          <w:rFonts w:ascii="맑은 고딕" w:hAnsi="맑은 고딕" w:eastAsia="맑은 고딕"/>
-          <w:noProof w:val="1"/>
-          <w:rtl w:val="0"/>
-          <w:lang w:val="ko-KR" w:bidi="ko-KR" w:eastAsia="ko-KR"/>
-        </w:rPr>
-        <w:t xml:space="preserve"> </w:t>
-      </w:r>
-      <w:r>
-        <w:rPr>
-          <w:rFonts w:ascii="맑은 고딕" w:hAnsi="맑은 고딕" w:eastAsia="맑은 고딕"/>
-          <w:noProof w:val="1"/>
-          <w:rtl w:val="0"/>
-          <w:lang w:val="ko-KR" w:bidi="ko-KR" w:eastAsia="ko-KR"/>
-        </w:rPr>
-        <w:t>의식수행가능여부</w:t>
-      </w:r>
-      <w:r>
-        <w:rPr>
-          <w:rFonts w:ascii="맑은 고딕" w:hAnsi="맑은 고딕" w:eastAsia="맑은 고딕"/>
-          <w:noProof w:val="1"/>
-          <w:rtl w:val="0"/>
-          <w:lang w:val="ko-KR" w:bidi="ko-KR" w:eastAsia="ko-KR"/>
-        </w:rPr>
-        <w:t>를</w:t>
-      </w:r>
-      <w:r>
-        <w:rPr>
-          <w:rFonts w:ascii="맑은 고딕" w:hAnsi="맑은 고딕" w:eastAsia="맑은 고딕"/>
-          <w:noProof w:val="1"/>
-          <w:rtl w:val="0"/>
-          <w:lang w:val="ko-KR" w:bidi="ko-KR" w:eastAsia="ko-KR"/>
-        </w:rPr>
-        <w:t xml:space="preserve"> </w:t>
-      </w:r>
-      <w:r>
-        <w:rPr>
-          <w:rFonts w:ascii="맑은 고딕" w:hAnsi="맑은 고딕" w:eastAsia="맑은 고딕"/>
-          <w:noProof w:val="1"/>
-          <w:rtl w:val="0"/>
-          <w:lang w:val="ko-KR" w:bidi="ko-KR" w:eastAsia="ko-KR"/>
-        </w:rPr>
-        <w:t>확인하</w:t>
-      </w:r>
-      <w:r>
-        <w:rPr>
-          <w:rFonts w:ascii="맑은 고딕" w:hAnsi="맑은 고딕" w:eastAsia="맑은 고딕"/>
-          <w:noProof w:val="1"/>
-          <w:rtl w:val="0"/>
-          <w:lang w:val="ko-KR" w:bidi="ko-KR" w:eastAsia="ko-KR"/>
-        </w:rPr>
-        <w:t>기</w:t>
-      </w:r>
-      <w:r>
-        <w:rPr>
-          <w:rFonts w:ascii="맑은 고딕" w:hAnsi="맑은 고딕" w:eastAsia="맑은 고딕"/>
-          <w:noProof w:val="1"/>
-          <w:rtl w:val="0"/>
-          <w:lang w:val="ko-KR" w:bidi="ko-KR" w:eastAsia="ko-KR"/>
-        </w:rPr>
-        <w:t xml:space="preserve"> </w:t>
-      </w:r>
-      <w:r>
-        <w:rPr>
-          <w:rFonts w:ascii="맑은 고딕" w:hAnsi="맑은 고딕" w:eastAsia="맑은 고딕"/>
-          <w:noProof w:val="1"/>
-          <w:rtl w:val="0"/>
-          <w:lang w:val="ko-KR" w:bidi="ko-KR" w:eastAsia="ko-KR"/>
-        </w:rPr>
-        <w:t>위</w:t>
-      </w:r>
-      <w:r>
-        <w:rPr>
-          <w:rFonts w:ascii="맑은 고딕" w:hAnsi="맑은 고딕" w:eastAsia="맑은 고딕"/>
-          <w:noProof w:val="1"/>
-          <w:rtl w:val="0"/>
-          <w:lang w:val="ko-KR" w:bidi="ko-KR" w:eastAsia="ko-KR"/>
-        </w:rPr>
-        <w:t>하</w:t>
-      </w:r>
-      <w:r>
-        <w:rPr>
-          <w:rFonts w:ascii="맑은 고딕" w:hAnsi="맑은 고딕" w:eastAsia="맑은 고딕"/>
-          <w:noProof w:val="1"/>
-          <w:rtl w:val="0"/>
-          <w:lang w:val="ko-KR" w:bidi="ko-KR" w:eastAsia="ko-KR"/>
-        </w:rPr>
-        <w:t>여</w:t>
-      </w:r>
-      <w:r>
-        <w:rPr>
-          <w:rFonts w:ascii="맑은 고딕" w:hAnsi="맑은 고딕" w:eastAsia="맑은 고딕"/>
-          <w:noProof w:val="1"/>
-          <w:rtl w:val="0"/>
-          <w:lang w:val="ko-KR" w:bidi="ko-KR" w:eastAsia="ko-KR"/>
-        </w:rPr>
-        <w:t xml:space="preserve"> </w:t>
-      </w:r>
-      <w:r>
-        <w:rPr>
-          <w:rFonts w:ascii="맑은 고딕" w:hAnsi="맑은 고딕" w:eastAsia="맑은 고딕"/>
-          <w:noProof w:val="1"/>
-          <w:rtl w:val="0"/>
-          <w:lang w:val="ko-KR" w:bidi="ko-KR" w:eastAsia="ko-KR"/>
-        </w:rPr>
-        <w:t>코드</w:t>
-      </w:r>
-      <w:r>
-        <w:rPr>
-          <w:rFonts w:ascii="맑은 고딕" w:hAnsi="맑은 고딕" w:eastAsia="맑은 고딕"/>
-          <w:noProof w:val="1"/>
-          <w:rtl w:val="0"/>
-          <w:lang w:val="ko-KR" w:bidi="ko-KR" w:eastAsia="ko-KR"/>
-        </w:rPr>
-        <w:t>를</w:t>
-      </w:r>
-      <w:r>
-        <w:rPr>
-          <w:rFonts w:ascii="맑은 고딕" w:hAnsi="맑은 고딕" w:eastAsia="맑은 고딕"/>
-          <w:noProof w:val="1"/>
-          <w:rtl w:val="0"/>
-          <w:lang w:val="ko-KR" w:bidi="ko-KR" w:eastAsia="ko-KR"/>
-        </w:rPr>
-        <w:t xml:space="preserve"> </w:t>
-      </w:r>
-      <w:r>
-        <w:rPr>
-          <w:rFonts w:ascii="맑은 고딕" w:hAnsi="맑은 고딕" w:eastAsia="맑은 고딕"/>
-          <w:noProof w:val="1"/>
-          <w:rtl w:val="0"/>
-          <w:lang w:val="ko-KR" w:bidi="ko-KR" w:eastAsia="ko-KR"/>
-        </w:rPr>
-        <w:t>작성하였</w:t>
-      </w:r>
-      <w:r>
-        <w:rPr>
-          <w:rFonts w:ascii="맑은 고딕" w:hAnsi="맑은 고딕" w:eastAsia="맑은 고딕"/>
-          <w:noProof w:val="1"/>
-          <w:rtl w:val="0"/>
-          <w:lang w:val="ko-KR" w:bidi="ko-KR" w:eastAsia="ko-KR"/>
-        </w:rPr>
-        <w:t>습</w:t>
-      </w:r>
-      <w:r>
-        <w:rPr>
-          <w:rFonts w:ascii="맑은 고딕" w:hAnsi="맑은 고딕" w:eastAsia="맑은 고딕"/>
-          <w:noProof w:val="1"/>
-          <w:rtl w:val="0"/>
-          <w:lang w:val="ko-KR" w:bidi="ko-KR" w:eastAsia="ko-KR"/>
-        </w:rPr>
-        <w:t>니</w:t>
-      </w:r>
-      <w:r>
-        <w:rPr>
-          <w:rFonts w:ascii="맑은 고딕" w:hAnsi="맑은 고딕" w:eastAsia="맑은 고딕"/>
-          <w:noProof w:val="1"/>
-          <w:rtl w:val="0"/>
-          <w:lang w:val="ko-KR" w:bidi="ko-KR" w:eastAsia="ko-KR"/>
-        </w:rPr>
-        <w:t>다</w:t>
+        <w:t>제단의</w:t>
+      </w:r>
+      <w:r>
+        <w:rPr>
+          <w:rFonts w:ascii="맑은 고딕" w:hAnsi="맑은 고딕" w:eastAsia="맑은 고딕"/>
+          <w:noProof w:val="1"/>
+          <w:rtl w:val="0"/>
+          <w:lang w:val="ko-KR" w:bidi="ko-KR" w:eastAsia="ko-KR"/>
+        </w:rPr>
+        <w:t xml:space="preserve"> </w:t>
+      </w:r>
+      <w:r>
+        <w:rPr>
+          <w:rFonts w:ascii="맑은 고딕" w:hAnsi="맑은 고딕" w:eastAsia="맑은 고딕"/>
+          <w:noProof w:val="1"/>
+          <w:rtl w:val="0"/>
+          <w:lang w:val="ko-KR" w:bidi="ko-KR" w:eastAsia="ko-KR"/>
+        </w:rPr>
+        <w:t>영역과</w:t>
+      </w:r>
+      <w:r>
+        <w:rPr>
+          <w:rFonts w:ascii="맑은 고딕" w:hAnsi="맑은 고딕" w:eastAsia="맑은 고딕"/>
+          <w:noProof w:val="1"/>
+          <w:rtl w:val="0"/>
+          <w:lang w:val="ko-KR" w:bidi="ko-KR" w:eastAsia="ko-KR"/>
+        </w:rPr>
+        <w:t xml:space="preserve"> </w:t>
+      </w:r>
+      <w:r>
+        <w:rPr>
+          <w:rFonts w:ascii="맑은 고딕" w:hAnsi="맑은 고딕" w:eastAsia="맑은 고딕"/>
+          <w:noProof w:val="1"/>
+          <w:rtl w:val="0"/>
+          <w:lang w:val="ko-KR" w:bidi="ko-KR" w:eastAsia="ko-KR"/>
+        </w:rPr>
+        <w:t>신도와</w:t>
+      </w:r>
+      <w:r>
+        <w:rPr>
+          <w:rFonts w:ascii="맑은 고딕" w:hAnsi="맑은 고딕" w:eastAsia="맑은 고딕"/>
+          <w:noProof w:val="1"/>
+          <w:rtl w:val="0"/>
+          <w:lang w:val="ko-KR" w:bidi="ko-KR" w:eastAsia="ko-KR"/>
+        </w:rPr>
+        <w:t xml:space="preserve"> </w:t>
+      </w:r>
+      <w:r>
+        <w:rPr>
+          <w:rFonts w:ascii="맑은 고딕" w:hAnsi="맑은 고딕" w:eastAsia="맑은 고딕"/>
+          <w:noProof w:val="1"/>
+          <w:rtl w:val="0"/>
+          <w:lang w:val="ko-KR" w:bidi="ko-KR" w:eastAsia="ko-KR"/>
+        </w:rPr>
+        <w:t>충돌처리를</w:t>
+      </w:r>
+      <w:r>
+        <w:rPr>
+          <w:rFonts w:ascii="맑은 고딕" w:hAnsi="맑은 고딕" w:eastAsia="맑은 고딕"/>
+          <w:noProof w:val="1"/>
+          <w:rtl w:val="0"/>
+          <w:lang w:val="ko-KR" w:bidi="ko-KR" w:eastAsia="ko-KR"/>
+        </w:rPr>
+        <w:t xml:space="preserve"> </w:t>
+      </w:r>
+      <w:r>
+        <w:rPr>
+          <w:rFonts w:ascii="맑은 고딕" w:hAnsi="맑은 고딕" w:eastAsia="맑은 고딕"/>
+          <w:noProof w:val="1"/>
+          <w:rtl w:val="0"/>
+          <w:lang w:val="ko-KR" w:bidi="ko-KR" w:eastAsia="ko-KR"/>
+        </w:rPr>
+        <w:t>하여</w:t>
+      </w:r>
+      <w:r>
+        <w:rPr>
+          <w:rFonts w:ascii="맑은 고딕" w:hAnsi="맑은 고딕" w:eastAsia="맑은 고딕"/>
+          <w:noProof w:val="1"/>
+          <w:rtl w:val="0"/>
+          <w:lang w:val="ko-KR" w:bidi="ko-KR" w:eastAsia="ko-KR"/>
+        </w:rPr>
+        <w:t xml:space="preserve"> </w:t>
+      </w:r>
+      <w:r>
+        <w:rPr>
+          <w:rFonts w:ascii="맑은 고딕" w:hAnsi="맑은 고딕" w:eastAsia="맑은 고딕"/>
+          <w:noProof w:val="1"/>
+          <w:rtl w:val="0"/>
+          <w:lang w:val="ko-KR" w:bidi="ko-KR" w:eastAsia="ko-KR"/>
+        </w:rPr>
+        <w:t>의식수행가능여부를</w:t>
+      </w:r>
+      <w:r>
+        <w:rPr>
+          <w:rFonts w:ascii="맑은 고딕" w:hAnsi="맑은 고딕" w:eastAsia="맑은 고딕"/>
+          <w:noProof w:val="1"/>
+          <w:rtl w:val="0"/>
+          <w:lang w:val="ko-KR" w:bidi="ko-KR" w:eastAsia="ko-KR"/>
+        </w:rPr>
+        <w:t xml:space="preserve"> </w:t>
+      </w:r>
+      <w:r>
+        <w:rPr>
+          <w:rFonts w:ascii="맑은 고딕" w:hAnsi="맑은 고딕" w:eastAsia="맑은 고딕"/>
+          <w:noProof w:val="1"/>
+          <w:rtl w:val="0"/>
+          <w:lang w:val="ko-KR" w:bidi="ko-KR" w:eastAsia="ko-KR"/>
+        </w:rPr>
+        <w:t>확인하기</w:t>
+      </w:r>
+      <w:r>
+        <w:rPr>
+          <w:rFonts w:ascii="맑은 고딕" w:hAnsi="맑은 고딕" w:eastAsia="맑은 고딕"/>
+          <w:noProof w:val="1"/>
+          <w:rtl w:val="0"/>
+          <w:lang w:val="ko-KR" w:bidi="ko-KR" w:eastAsia="ko-KR"/>
+        </w:rPr>
+        <w:t xml:space="preserve"> </w:t>
+      </w:r>
+      <w:r>
+        <w:rPr>
+          <w:rFonts w:ascii="맑은 고딕" w:hAnsi="맑은 고딕" w:eastAsia="맑은 고딕"/>
+          <w:noProof w:val="1"/>
+          <w:rtl w:val="0"/>
+          <w:lang w:val="ko-KR" w:bidi="ko-KR" w:eastAsia="ko-KR"/>
+        </w:rPr>
+        <w:t>위하여</w:t>
+      </w:r>
+      <w:r>
+        <w:rPr>
+          <w:rFonts w:ascii="맑은 고딕" w:hAnsi="맑은 고딕" w:eastAsia="맑은 고딕"/>
+          <w:noProof w:val="1"/>
+          <w:rtl w:val="0"/>
+          <w:lang w:val="ko-KR" w:bidi="ko-KR" w:eastAsia="ko-KR"/>
+        </w:rPr>
+        <w:t xml:space="preserve"> </w:t>
+      </w:r>
+      <w:r>
+        <w:rPr>
+          <w:rFonts w:ascii="맑은 고딕" w:hAnsi="맑은 고딕" w:eastAsia="맑은 고딕"/>
+          <w:noProof w:val="1"/>
+          <w:rtl w:val="0"/>
+          <w:lang w:val="ko-KR" w:bidi="ko-KR" w:eastAsia="ko-KR"/>
+        </w:rPr>
+        <w:t>코드를</w:t>
+      </w:r>
+      <w:r>
+        <w:rPr>
+          <w:rFonts w:ascii="맑은 고딕" w:hAnsi="맑은 고딕" w:eastAsia="맑은 고딕"/>
+          <w:noProof w:val="1"/>
+          <w:rtl w:val="0"/>
+          <w:lang w:val="ko-KR" w:bidi="ko-KR" w:eastAsia="ko-KR"/>
+        </w:rPr>
+        <w:t xml:space="preserve"> </w:t>
+      </w:r>
+      <w:r>
+        <w:rPr>
+          <w:rFonts w:ascii="맑은 고딕" w:hAnsi="맑은 고딕" w:eastAsia="맑은 고딕"/>
+          <w:noProof w:val="1"/>
+          <w:rtl w:val="0"/>
+          <w:lang w:val="ko-KR" w:bidi="ko-KR" w:eastAsia="ko-KR"/>
+        </w:rPr>
+        <w:t>작성하였습니다</w:t>
       </w:r>
       <w:r>
         <w:rPr>
@@ -1016,25 +782,7 @@
           <w:rtl w:val="0"/>
           <w:lang w:val="ko-KR" w:bidi="ko-KR" w:eastAsia="ko-KR"/>
         </w:rPr>
-        <w:t>OnOverlapBegin, O</w:t>
-      </w:r>
-      <w:r>
-        <w:rPr>
-          <w:rFonts w:ascii="맑은 고딕" w:hAnsi="맑은 고딕" w:eastAsia="맑은 고딕"/>
-          <w:noProof w:val="1"/>
-          <w:rtl w:val="0"/>
-          <w:lang w:val="ko-KR" w:bidi="ko-KR" w:eastAsia="ko-KR"/>
-        </w:rPr>
-        <w:t>nO</w:t>
-      </w:r>
-      <w:r>
-        <w:rPr>
-          <w:rFonts w:ascii="맑은 고딕" w:hAnsi="맑은 고딕" w:eastAsia="맑은 고딕"/>
-          <w:noProof w:val="1"/>
-          <w:rtl w:val="0"/>
-          <w:lang w:val="ko-KR" w:bidi="ko-KR" w:eastAsia="ko-KR"/>
-        </w:rPr>
-        <w:t>verlapEnd</w:t>
+        <w:t>OnOverlapBegin, OnOverlapEnd</w:t>
       </w:r>
       <w:r>
         <w:rPr>
@@ -1061,124 +809,79 @@
           <w:rtl w:val="0"/>
           <w:lang w:val="ko-KR" w:bidi="ko-KR" w:eastAsia="ko-KR"/>
         </w:rPr>
-        <w:t>함수</w:t>
-      </w:r>
-      <w:r>
-        <w:rPr>
-          <w:rFonts w:ascii="맑은 고딕" w:hAnsi="맑은 고딕" w:eastAsia="맑은 고딕"/>
-          <w:noProof w:val="1"/>
-          <w:rtl w:val="0"/>
-          <w:lang w:val="ko-KR" w:bidi="ko-KR" w:eastAsia="ko-KR"/>
-        </w:rPr>
-        <w:t>를</w:t>
-      </w:r>
-      <w:r>
-        <w:rPr>
-          <w:rFonts w:ascii="맑은 고딕" w:hAnsi="맑은 고딕" w:eastAsia="맑은 고딕"/>
-          <w:noProof w:val="1"/>
-          <w:rtl w:val="0"/>
-          <w:lang w:val="ko-KR" w:bidi="ko-KR" w:eastAsia="ko-KR"/>
-        </w:rPr>
-        <w:t xml:space="preserve"> </w:t>
-      </w:r>
-      <w:r>
-        <w:rPr>
-          <w:rFonts w:ascii="맑은 고딕" w:hAnsi="맑은 고딕" w:eastAsia="맑은 고딕"/>
-          <w:noProof w:val="1"/>
-          <w:rtl w:val="0"/>
-          <w:lang w:val="ko-KR" w:bidi="ko-KR" w:eastAsia="ko-KR"/>
-        </w:rPr>
-        <w:t>통하</w:t>
-      </w:r>
-      <w:r>
-        <w:rPr>
-          <w:rFonts w:ascii="맑은 고딕" w:hAnsi="맑은 고딕" w:eastAsia="맑은 고딕"/>
-          <w:noProof w:val="1"/>
-          <w:rtl w:val="0"/>
-          <w:lang w:val="ko-KR" w:bidi="ko-KR" w:eastAsia="ko-KR"/>
-        </w:rPr>
-        <w:t>여</w:t>
-      </w:r>
-      <w:r>
-        <w:rPr>
-          <w:rFonts w:ascii="맑은 고딕" w:hAnsi="맑은 고딕" w:eastAsia="맑은 고딕"/>
-          <w:noProof w:val="1"/>
-          <w:rtl w:val="0"/>
-          <w:lang w:val="ko-KR" w:bidi="ko-KR" w:eastAsia="ko-KR"/>
-        </w:rPr>
-        <w:t xml:space="preserve"> </w:t>
-      </w:r>
-      <w:r>
-        <w:rPr>
-          <w:rFonts w:ascii="맑은 고딕" w:hAnsi="맑은 고딕" w:eastAsia="맑은 고딕"/>
-          <w:noProof w:val="1"/>
-          <w:rtl w:val="0"/>
-          <w:lang w:val="ko-KR" w:bidi="ko-KR" w:eastAsia="ko-KR"/>
-        </w:rPr>
-        <w:t>제단</w:t>
-      </w:r>
-      <w:r>
-        <w:rPr>
-          <w:rFonts w:ascii="맑은 고딕" w:hAnsi="맑은 고딕" w:eastAsia="맑은 고딕"/>
-          <w:noProof w:val="1"/>
-          <w:rtl w:val="0"/>
-          <w:lang w:val="ko-KR" w:bidi="ko-KR" w:eastAsia="ko-KR"/>
-        </w:rPr>
-        <w:t>의</w:t>
-      </w:r>
-      <w:r>
-        <w:rPr>
-          <w:rFonts w:ascii="맑은 고딕" w:hAnsi="맑은 고딕" w:eastAsia="맑은 고딕"/>
-          <w:noProof w:val="1"/>
-          <w:rtl w:val="0"/>
-          <w:lang w:val="ko-KR" w:bidi="ko-KR" w:eastAsia="ko-KR"/>
-        </w:rPr>
-        <w:t xml:space="preserve"> </w:t>
-      </w:r>
-      <w:r>
-        <w:rPr>
-          <w:rFonts w:ascii="맑은 고딕" w:hAnsi="맑은 고딕" w:eastAsia="맑은 고딕"/>
-          <w:noProof w:val="1"/>
-          <w:rtl w:val="0"/>
-          <w:lang w:val="ko-KR" w:bidi="ko-KR" w:eastAsia="ko-KR"/>
-        </w:rPr>
-        <w:t>영역</w:t>
-      </w:r>
-      <w:r>
-        <w:rPr>
-          <w:rFonts w:ascii="맑은 고딕" w:hAnsi="맑은 고딕" w:eastAsia="맑은 고딕"/>
-          <w:noProof w:val="1"/>
-          <w:rtl w:val="0"/>
-          <w:lang w:val="ko-KR" w:bidi="ko-KR" w:eastAsia="ko-KR"/>
-        </w:rPr>
-        <w:t>과</w:t>
-      </w:r>
-      <w:r>
-        <w:rPr>
-          <w:rFonts w:ascii="맑은 고딕" w:hAnsi="맑은 고딕" w:eastAsia="맑은 고딕"/>
-          <w:noProof w:val="1"/>
-          <w:rtl w:val="0"/>
-          <w:lang w:val="ko-KR" w:bidi="ko-KR" w:eastAsia="ko-KR"/>
-        </w:rPr>
-        <w:t xml:space="preserve"> </w:t>
-      </w:r>
-      <w:r>
-        <w:rPr>
-          <w:rFonts w:ascii="맑은 고딕" w:hAnsi="맑은 고딕" w:eastAsia="맑은 고딕"/>
-          <w:noProof w:val="1"/>
-          <w:rtl w:val="0"/>
-          <w:lang w:val="ko-KR" w:bidi="ko-KR" w:eastAsia="ko-KR"/>
-        </w:rPr>
-        <w:t>충</w:t>
-      </w:r>
-      <w:r>
-        <w:rPr>
-          <w:rFonts w:ascii="맑은 고딕" w:hAnsi="맑은 고딕" w:eastAsia="맑은 고딕"/>
-          <w:noProof w:val="1"/>
-          <w:rtl w:val="0"/>
-          <w:lang w:val="ko-KR" w:bidi="ko-KR" w:eastAsia="ko-KR"/>
-        </w:rPr>
-        <w:t>돌</w:t>
+        <w:t>함수를</w:t>
+      </w:r>
+      <w:r>
+        <w:rPr>
+          <w:rFonts w:ascii="맑은 고딕" w:hAnsi="맑은 고딕" w:eastAsia="맑은 고딕"/>
+          <w:noProof w:val="1"/>
+          <w:rtl w:val="0"/>
+          <w:lang w:val="ko-KR" w:bidi="ko-KR" w:eastAsia="ko-KR"/>
+        </w:rPr>
+        <w:t xml:space="preserve"> </w:t>
+      </w:r>
+      <w:r>
+        <w:rPr>
+          <w:rFonts w:ascii="맑은 고딕" w:hAnsi="맑은 고딕" w:eastAsia="맑은 고딕"/>
+          <w:noProof w:val="1"/>
+          <w:rtl w:val="0"/>
+          <w:lang w:val="ko-KR" w:bidi="ko-KR" w:eastAsia="ko-KR"/>
+        </w:rPr>
+        <w:t>통하여</w:t>
+      </w:r>
+      <w:r>
+        <w:rPr>
+          <w:rFonts w:ascii="맑은 고딕" w:hAnsi="맑은 고딕" w:eastAsia="맑은 고딕"/>
+          <w:noProof w:val="1"/>
+          <w:rtl w:val="0"/>
+          <w:lang w:val="ko-KR" w:bidi="ko-KR" w:eastAsia="ko-KR"/>
+        </w:rPr>
+        <w:t xml:space="preserve"> </w:t>
+      </w:r>
+      <w:r>
+        <w:rPr>
+          <w:rFonts w:ascii="맑은 고딕" w:hAnsi="맑은 고딕" w:eastAsia="맑은 고딕"/>
+          <w:noProof w:val="1"/>
+          <w:rtl w:val="0"/>
+          <w:lang w:val="ko-KR" w:bidi="ko-KR" w:eastAsia="ko-KR"/>
+        </w:rPr>
+        <w:t>제단의</w:t>
+      </w:r>
+      <w:r>
+        <w:rPr>
+          <w:rFonts w:ascii="맑은 고딕" w:hAnsi="맑은 고딕" w:eastAsia="맑은 고딕"/>
+          <w:noProof w:val="1"/>
+          <w:rtl w:val="0"/>
+          <w:lang w:val="ko-KR" w:bidi="ko-KR" w:eastAsia="ko-KR"/>
+        </w:rPr>
+        <w:t xml:space="preserve"> </w:t>
+      </w:r>
+      <w:r>
+        <w:rPr>
+          <w:rFonts w:ascii="맑은 고딕" w:hAnsi="맑은 고딕" w:eastAsia="맑은 고딕"/>
+          <w:noProof w:val="1"/>
+          <w:rtl w:val="0"/>
+          <w:lang w:val="ko-KR" w:bidi="ko-KR" w:eastAsia="ko-KR"/>
+        </w:rPr>
+        <w:t>영역과</w:t>
+      </w:r>
+      <w:r>
+        <w:rPr>
+          <w:rFonts w:ascii="맑은 고딕" w:hAnsi="맑은 고딕" w:eastAsia="맑은 고딕"/>
+          <w:noProof w:val="1"/>
+          <w:rtl w:val="0"/>
+          <w:lang w:val="ko-KR" w:bidi="ko-KR" w:eastAsia="ko-KR"/>
+        </w:rPr>
+        <w:t xml:space="preserve"> </w:t>
+      </w:r>
+      <w:r>
+        <w:rPr>
+          <w:rFonts w:ascii="맑은 고딕" w:hAnsi="맑은 고딕" w:eastAsia="맑은 고딕"/>
+          <w:noProof w:val="1"/>
+          <w:rtl w:val="0"/>
+          <w:lang w:val="ko-KR" w:bidi="ko-KR" w:eastAsia="ko-KR"/>
+        </w:rPr>
+        <w:t>충돌</w:t>
       </w:r>
       <w:r>
         <w:rPr>
@@ -1214,43 +917,25 @@
           <w:rtl w:val="0"/>
           <w:lang w:val="ko-KR" w:bidi="ko-KR" w:eastAsia="ko-KR"/>
         </w:rPr>
-        <w:t>정보</w:t>
-      </w:r>
-      <w:r>
-        <w:rPr>
-          <w:rFonts w:ascii="맑은 고딕" w:hAnsi="맑은 고딕" w:eastAsia="맑은 고딕"/>
-          <w:noProof w:val="1"/>
-          <w:rtl w:val="0"/>
-          <w:lang w:val="ko-KR" w:bidi="ko-KR" w:eastAsia="ko-KR"/>
-        </w:rPr>
-        <w:t>를</w:t>
-      </w:r>
-      <w:r>
-        <w:rPr>
-          <w:rFonts w:ascii="맑은 고딕" w:hAnsi="맑은 고딕" w:eastAsia="맑은 고딕"/>
-          <w:noProof w:val="1"/>
-          <w:rtl w:val="0"/>
-          <w:lang w:val="ko-KR" w:bidi="ko-KR" w:eastAsia="ko-KR"/>
-        </w:rPr>
-        <w:t xml:space="preserve"> </w:t>
-      </w:r>
-      <w:r>
-        <w:rPr>
-          <w:rFonts w:ascii="맑은 고딕" w:hAnsi="맑은 고딕" w:eastAsia="맑은 고딕"/>
-          <w:noProof w:val="1"/>
-          <w:rtl w:val="0"/>
-          <w:lang w:val="ko-KR" w:bidi="ko-KR" w:eastAsia="ko-KR"/>
-        </w:rPr>
-        <w:t>받</w:t>
-      </w:r>
-      <w:r>
-        <w:rPr>
-          <w:rFonts w:ascii="맑은 고딕" w:hAnsi="맑은 고딕" w:eastAsia="맑은 고딕"/>
-          <w:noProof w:val="1"/>
-          <w:rtl w:val="0"/>
-          <w:lang w:val="ko-KR" w:bidi="ko-KR" w:eastAsia="ko-KR"/>
-        </w:rPr>
-        <w:t>고</w:t>
+        <w:t>정보를</w:t>
+      </w:r>
+      <w:r>
+        <w:rPr>
+          <w:rFonts w:ascii="맑은 고딕" w:hAnsi="맑은 고딕" w:eastAsia="맑은 고딕"/>
+          <w:noProof w:val="1"/>
+          <w:rtl w:val="0"/>
+          <w:lang w:val="ko-KR" w:bidi="ko-KR" w:eastAsia="ko-KR"/>
+        </w:rPr>
+        <w:t xml:space="preserve"> </w:t>
+      </w:r>
+      <w:r>
+        <w:rPr>
+          <w:rFonts w:ascii="맑은 고딕" w:hAnsi="맑은 고딕" w:eastAsia="맑은 고딕"/>
+          <w:noProof w:val="1"/>
+          <w:rtl w:val="0"/>
+          <w:lang w:val="ko-KR" w:bidi="ko-KR" w:eastAsia="ko-KR"/>
+        </w:rPr>
+        <w:t>받고</w:t>
       </w:r>
       <w:r>
         <w:rPr>
@@ -1268,151 +953,79 @@
           <w:rtl w:val="0"/>
           <w:lang w:val="ko-KR" w:bidi="ko-KR" w:eastAsia="ko-KR"/>
         </w:rPr>
-        <w:t>신도</w:t>
-      </w:r>
-      <w:r>
-        <w:rPr>
-          <w:rFonts w:ascii="맑은 고딕" w:hAnsi="맑은 고딕" w:eastAsia="맑은 고딕"/>
-          <w:noProof w:val="1"/>
-          <w:rtl w:val="0"/>
-          <w:lang w:val="ko-KR" w:bidi="ko-KR" w:eastAsia="ko-KR"/>
-        </w:rPr>
-        <w:t>일</w:t>
-      </w:r>
-      <w:r>
-        <w:rPr>
-          <w:rFonts w:ascii="맑은 고딕" w:hAnsi="맑은 고딕" w:eastAsia="맑은 고딕"/>
-          <w:noProof w:val="1"/>
-          <w:rtl w:val="0"/>
-          <w:lang w:val="ko-KR" w:bidi="ko-KR" w:eastAsia="ko-KR"/>
-        </w:rPr>
-        <w:t xml:space="preserve"> </w:t>
-      </w:r>
-      <w:r>
-        <w:rPr>
-          <w:rFonts w:ascii="맑은 고딕" w:hAnsi="맑은 고딕" w:eastAsia="맑은 고딕"/>
-          <w:noProof w:val="1"/>
-          <w:rtl w:val="0"/>
-          <w:lang w:val="ko-KR" w:bidi="ko-KR" w:eastAsia="ko-KR"/>
-        </w:rPr>
-        <w:t>경우</w:t>
-      </w:r>
-      <w:r>
-        <w:rPr>
-          <w:rFonts w:ascii="맑은 고딕" w:hAnsi="맑은 고딕" w:eastAsia="맑은 고딕"/>
-          <w:noProof w:val="1"/>
-          <w:rtl w:val="0"/>
-          <w:lang w:val="ko-KR" w:bidi="ko-KR" w:eastAsia="ko-KR"/>
-        </w:rPr>
-        <w:t>에</w:t>
-      </w:r>
-      <w:r>
-        <w:rPr>
-          <w:rFonts w:ascii="맑은 고딕" w:hAnsi="맑은 고딕" w:eastAsia="맑은 고딕"/>
-          <w:noProof w:val="1"/>
-          <w:rtl w:val="0"/>
-          <w:lang w:val="ko-KR" w:bidi="ko-KR" w:eastAsia="ko-KR"/>
-        </w:rPr>
-        <w:t xml:space="preserve"> </w:t>
-      </w:r>
-      <w:r>
-        <w:rPr>
-          <w:rFonts w:ascii="맑은 고딕" w:hAnsi="맑은 고딕" w:eastAsia="맑은 고딕"/>
-          <w:noProof w:val="1"/>
-          <w:rtl w:val="0"/>
-          <w:lang w:val="ko-KR" w:bidi="ko-KR" w:eastAsia="ko-KR"/>
-        </w:rPr>
-        <w:t>여</w:t>
-      </w:r>
-      <w:r>
-        <w:rPr>
-          <w:rFonts w:ascii="맑은 고딕" w:hAnsi="맑은 고딕" w:eastAsia="맑은 고딕"/>
-          <w:noProof w:val="1"/>
-          <w:rtl w:val="0"/>
-          <w:lang w:val="ko-KR" w:bidi="ko-KR" w:eastAsia="ko-KR"/>
-        </w:rPr>
-        <w:t>러</w:t>
-      </w:r>
-      <w:r>
-        <w:rPr>
-          <w:rFonts w:ascii="맑은 고딕" w:hAnsi="맑은 고딕" w:eastAsia="맑은 고딕"/>
-          <w:noProof w:val="1"/>
-          <w:rtl w:val="0"/>
-          <w:lang w:val="ko-KR" w:bidi="ko-KR" w:eastAsia="ko-KR"/>
-        </w:rPr>
-        <w:t xml:space="preserve"> </w:t>
-      </w:r>
-      <w:r>
-        <w:rPr>
-          <w:rFonts w:ascii="맑은 고딕" w:hAnsi="맑은 고딕" w:eastAsia="맑은 고딕"/>
-          <w:noProof w:val="1"/>
-          <w:rtl w:val="0"/>
-          <w:lang w:val="ko-KR" w:bidi="ko-KR" w:eastAsia="ko-KR"/>
-        </w:rPr>
-        <w:t>처리</w:t>
-      </w:r>
-      <w:r>
-        <w:rPr>
-          <w:rFonts w:ascii="맑은 고딕" w:hAnsi="맑은 고딕" w:eastAsia="맑은 고딕"/>
-          <w:noProof w:val="1"/>
-          <w:rtl w:val="0"/>
-          <w:lang w:val="ko-KR" w:bidi="ko-KR" w:eastAsia="ko-KR"/>
-        </w:rPr>
-        <w:t>를</w:t>
-      </w:r>
-      <w:r>
-        <w:rPr>
-          <w:rFonts w:ascii="맑은 고딕" w:hAnsi="맑은 고딕" w:eastAsia="맑은 고딕"/>
-          <w:noProof w:val="1"/>
-          <w:rtl w:val="0"/>
-          <w:lang w:val="ko-KR" w:bidi="ko-KR" w:eastAsia="ko-KR"/>
-        </w:rPr>
-        <w:t xml:space="preserve"> </w:t>
-      </w:r>
-      <w:r>
-        <w:rPr>
-          <w:rFonts w:ascii="맑은 고딕" w:hAnsi="맑은 고딕" w:eastAsia="맑은 고딕"/>
-          <w:noProof w:val="1"/>
-          <w:rtl w:val="0"/>
-          <w:lang w:val="ko-KR" w:bidi="ko-KR" w:eastAsia="ko-KR"/>
-        </w:rPr>
-        <w:t>하</w:t>
-      </w:r>
-      <w:r>
-        <w:rPr>
-          <w:rFonts w:ascii="맑은 고딕" w:hAnsi="맑은 고딕" w:eastAsia="맑은 고딕"/>
-          <w:noProof w:val="1"/>
-          <w:rtl w:val="0"/>
-          <w:lang w:val="ko-KR" w:bidi="ko-KR" w:eastAsia="ko-KR"/>
-        </w:rPr>
-        <w:t>였</w:t>
-      </w:r>
-      <w:r>
-        <w:rPr>
-          <w:rFonts w:ascii="맑은 고딕" w:hAnsi="맑은 고딕" w:eastAsia="맑은 고딕"/>
-          <w:noProof w:val="1"/>
-          <w:rtl w:val="0"/>
-          <w:lang w:val="ko-KR" w:bidi="ko-KR" w:eastAsia="ko-KR"/>
-        </w:rPr>
-        <w:t>습</w:t>
-      </w:r>
-      <w:r>
-        <w:rPr>
-          <w:rFonts w:ascii="맑은 고딕" w:hAnsi="맑은 고딕" w:eastAsia="맑은 고딕"/>
-          <w:noProof w:val="1"/>
-          <w:rtl w:val="0"/>
-          <w:lang w:val="ko-KR" w:bidi="ko-KR" w:eastAsia="ko-KR"/>
-        </w:rPr>
-        <w:t>니</w:t>
-      </w:r>
-      <w:r>
-        <w:rPr>
-          <w:rFonts w:ascii="맑은 고딕" w:hAnsi="맑은 고딕" w:eastAsia="맑은 고딕"/>
-          <w:noProof w:val="1"/>
-          <w:rtl w:val="0"/>
-          <w:lang w:val="ko-KR" w:bidi="ko-KR" w:eastAsia="ko-KR"/>
-        </w:rPr>
-        <w:t>다</w:t>
+        <w:t>신도일</w:t>
+      </w:r>
+      <w:r>
+        <w:rPr>
+          <w:rFonts w:ascii="맑은 고딕" w:hAnsi="맑은 고딕" w:eastAsia="맑은 고딕"/>
+          <w:noProof w:val="1"/>
+          <w:rtl w:val="0"/>
+          <w:lang w:val="ko-KR" w:bidi="ko-KR" w:eastAsia="ko-KR"/>
+        </w:rPr>
+        <w:t xml:space="preserve"> </w:t>
+      </w:r>
+      <w:r>
+        <w:rPr>
+          <w:rFonts w:ascii="맑은 고딕" w:hAnsi="맑은 고딕" w:eastAsia="맑은 고딕"/>
+          <w:noProof w:val="1"/>
+          <w:rtl w:val="0"/>
+          <w:lang w:val="ko-KR" w:bidi="ko-KR" w:eastAsia="ko-KR"/>
+        </w:rPr>
+        <w:t>경우에</w:t>
+      </w:r>
+      <w:r>
+        <w:rPr>
+          <w:rFonts w:ascii="맑은 고딕" w:hAnsi="맑은 고딕" w:eastAsia="맑은 고딕"/>
+          <w:noProof w:val="1"/>
+          <w:rtl w:val="0"/>
+          <w:lang w:val="ko-KR" w:bidi="ko-KR" w:eastAsia="ko-KR"/>
+        </w:rPr>
+        <w:t xml:space="preserve"> </w:t>
+      </w:r>
+      <w:r>
+        <w:rPr>
+          <w:rFonts w:ascii="맑은 고딕" w:hAnsi="맑은 고딕" w:eastAsia="맑은 고딕"/>
+          <w:noProof w:val="1"/>
+          <w:rtl w:val="0"/>
+          <w:lang w:val="ko-KR" w:bidi="ko-KR" w:eastAsia="ko-KR"/>
+        </w:rPr>
+        <w:t>여러</w:t>
+      </w:r>
+      <w:r>
+        <w:rPr>
+          <w:rFonts w:ascii="맑은 고딕" w:hAnsi="맑은 고딕" w:eastAsia="맑은 고딕"/>
+          <w:noProof w:val="1"/>
+          <w:rtl w:val="0"/>
+          <w:lang w:val="ko-KR" w:bidi="ko-KR" w:eastAsia="ko-KR"/>
+        </w:rPr>
+        <w:t xml:space="preserve"> </w:t>
+      </w:r>
+      <w:r>
+        <w:rPr>
+          <w:rFonts w:ascii="맑은 고딕" w:hAnsi="맑은 고딕" w:eastAsia="맑은 고딕"/>
+          <w:noProof w:val="1"/>
+          <w:rtl w:val="0"/>
+          <w:lang w:val="ko-KR" w:bidi="ko-KR" w:eastAsia="ko-KR"/>
+        </w:rPr>
+        <w:t>처리를</w:t>
+      </w:r>
+      <w:r>
+        <w:rPr>
+          <w:rFonts w:ascii="맑은 고딕" w:hAnsi="맑은 고딕" w:eastAsia="맑은 고딕"/>
+          <w:noProof w:val="1"/>
+          <w:rtl w:val="0"/>
+          <w:lang w:val="ko-KR" w:bidi="ko-KR" w:eastAsia="ko-KR"/>
+        </w:rPr>
+        <w:t xml:space="preserve"> </w:t>
+      </w:r>
+      <w:r>
+        <w:rPr>
+          <w:rFonts w:ascii="맑은 고딕" w:hAnsi="맑은 고딕" w:eastAsia="맑은 고딕"/>
+          <w:noProof w:val="1"/>
+          <w:rtl w:val="0"/>
+          <w:lang w:val="ko-KR" w:bidi="ko-KR" w:eastAsia="ko-KR"/>
+        </w:rPr>
+        <w:t>하였습니다</w:t>
       </w:r>
       <w:r>
         <w:rPr>
@@ -1439,295 +1052,187 @@
           <w:rtl w:val="0"/>
           <w:lang w:val="ko-KR" w:bidi="ko-KR" w:eastAsia="ko-KR"/>
         </w:rPr>
-        <w:t>이</w:t>
-      </w:r>
-      <w:r>
-        <w:rPr>
-          <w:rFonts w:ascii="맑은 고딕" w:hAnsi="맑은 고딕" w:eastAsia="맑은 고딕"/>
-          <w:noProof w:val="1"/>
-          <w:rtl w:val="0"/>
-          <w:lang w:val="ko-KR" w:bidi="ko-KR" w:eastAsia="ko-KR"/>
-        </w:rPr>
-        <w:t>후</w:t>
-      </w:r>
-      <w:r>
-        <w:rPr>
-          <w:rFonts w:ascii="맑은 고딕" w:hAnsi="맑은 고딕" w:eastAsia="맑은 고딕"/>
-          <w:noProof w:val="1"/>
-          <w:rtl w:val="0"/>
-          <w:lang w:val="ko-KR" w:bidi="ko-KR" w:eastAsia="ko-KR"/>
-        </w:rPr>
-        <w:t xml:space="preserve"> </w:t>
-      </w:r>
-      <w:r>
-        <w:rPr>
-          <w:rFonts w:ascii="맑은 고딕" w:hAnsi="맑은 고딕" w:eastAsia="맑은 고딕"/>
-          <w:noProof w:val="1"/>
-          <w:rtl w:val="0"/>
-          <w:lang w:val="ko-KR" w:bidi="ko-KR" w:eastAsia="ko-KR"/>
-        </w:rPr>
-        <w:t>신도</w:t>
-      </w:r>
-      <w:r>
-        <w:rPr>
-          <w:rFonts w:ascii="맑은 고딕" w:hAnsi="맑은 고딕" w:eastAsia="맑은 고딕"/>
-          <w:noProof w:val="1"/>
-          <w:rtl w:val="0"/>
-          <w:lang w:val="ko-KR" w:bidi="ko-KR" w:eastAsia="ko-KR"/>
-        </w:rPr>
-        <w:t>수</w:t>
-      </w:r>
-      <w:r>
-        <w:rPr>
-          <w:rFonts w:ascii="맑은 고딕" w:hAnsi="맑은 고딕" w:eastAsia="맑은 고딕"/>
-          <w:noProof w:val="1"/>
-          <w:rtl w:val="0"/>
-          <w:lang w:val="ko-KR" w:bidi="ko-KR" w:eastAsia="ko-KR"/>
-        </w:rPr>
-        <w:t>에</w:t>
-      </w:r>
-      <w:r>
-        <w:rPr>
-          <w:rFonts w:ascii="맑은 고딕" w:hAnsi="맑은 고딕" w:eastAsia="맑은 고딕"/>
-          <w:noProof w:val="1"/>
-          <w:rtl w:val="0"/>
-          <w:lang w:val="ko-KR" w:bidi="ko-KR" w:eastAsia="ko-KR"/>
-        </w:rPr>
-        <w:t xml:space="preserve"> </w:t>
-      </w:r>
-      <w:r>
-        <w:rPr>
-          <w:rFonts w:ascii="맑은 고딕" w:hAnsi="맑은 고딕" w:eastAsia="맑은 고딕"/>
-          <w:noProof w:val="1"/>
-          <w:rtl w:val="0"/>
-          <w:lang w:val="ko-KR" w:bidi="ko-KR" w:eastAsia="ko-KR"/>
-        </w:rPr>
-        <w:t>따</w:t>
-      </w:r>
-      <w:r>
-        <w:rPr>
-          <w:rFonts w:ascii="맑은 고딕" w:hAnsi="맑은 고딕" w:eastAsia="맑은 고딕"/>
-          <w:noProof w:val="1"/>
-          <w:rtl w:val="0"/>
-          <w:lang w:val="ko-KR" w:bidi="ko-KR" w:eastAsia="ko-KR"/>
-        </w:rPr>
-        <w:t>른</w:t>
-      </w:r>
-      <w:r>
-        <w:rPr>
-          <w:rFonts w:ascii="맑은 고딕" w:hAnsi="맑은 고딕" w:eastAsia="맑은 고딕"/>
-          <w:noProof w:val="1"/>
-          <w:rtl w:val="0"/>
-          <w:lang w:val="ko-KR" w:bidi="ko-KR" w:eastAsia="ko-KR"/>
-        </w:rPr>
-        <w:t xml:space="preserve"> </w:t>
-      </w:r>
-      <w:r>
-        <w:rPr>
-          <w:rFonts w:ascii="맑은 고딕" w:hAnsi="맑은 고딕" w:eastAsia="맑은 고딕"/>
-          <w:noProof w:val="1"/>
-          <w:rtl w:val="0"/>
-          <w:lang w:val="ko-KR" w:bidi="ko-KR" w:eastAsia="ko-KR"/>
-        </w:rPr>
-        <w:t>의식게이</w:t>
-      </w:r>
-      <w:r>
-        <w:rPr>
-          <w:rFonts w:ascii="맑은 고딕" w:hAnsi="맑은 고딕" w:eastAsia="맑은 고딕"/>
-          <w:noProof w:val="1"/>
-          <w:rtl w:val="0"/>
-          <w:lang w:val="ko-KR" w:bidi="ko-KR" w:eastAsia="ko-KR"/>
-        </w:rPr>
-        <w:t>지</w:t>
-      </w:r>
-      <w:r>
-        <w:rPr>
-          <w:rFonts w:ascii="맑은 고딕" w:hAnsi="맑은 고딕" w:eastAsia="맑은 고딕"/>
-          <w:noProof w:val="1"/>
-          <w:rtl w:val="0"/>
-          <w:lang w:val="ko-KR" w:bidi="ko-KR" w:eastAsia="ko-KR"/>
-        </w:rPr>
-        <w:t xml:space="preserve"> </w:t>
-      </w:r>
-      <w:r>
-        <w:rPr>
-          <w:rFonts w:ascii="맑은 고딕" w:hAnsi="맑은 고딕" w:eastAsia="맑은 고딕"/>
-          <w:noProof w:val="1"/>
-          <w:rtl w:val="0"/>
-          <w:lang w:val="ko-KR" w:bidi="ko-KR" w:eastAsia="ko-KR"/>
-        </w:rPr>
-        <w:t>속</w:t>
-      </w:r>
-      <w:r>
-        <w:rPr>
-          <w:rFonts w:ascii="맑은 고딕" w:hAnsi="맑은 고딕" w:eastAsia="맑은 고딕"/>
-          <w:noProof w:val="1"/>
-          <w:rtl w:val="0"/>
-          <w:lang w:val="ko-KR" w:bidi="ko-KR" w:eastAsia="ko-KR"/>
-        </w:rPr>
-        <w:t>도</w:t>
-      </w:r>
-      <w:r>
-        <w:rPr>
-          <w:rFonts w:ascii="맑은 고딕" w:hAnsi="맑은 고딕" w:eastAsia="맑은 고딕"/>
-          <w:noProof w:val="1"/>
-          <w:rtl w:val="0"/>
-          <w:lang w:val="ko-KR" w:bidi="ko-KR" w:eastAsia="ko-KR"/>
-        </w:rPr>
-        <w:t xml:space="preserve"> </w:t>
-      </w:r>
-      <w:r>
-        <w:rPr>
-          <w:rFonts w:ascii="맑은 고딕" w:hAnsi="맑은 고딕" w:eastAsia="맑은 고딕"/>
-          <w:noProof w:val="1"/>
-          <w:rtl w:val="0"/>
-          <w:lang w:val="ko-KR" w:bidi="ko-KR" w:eastAsia="ko-KR"/>
-        </w:rPr>
-        <w:t>조절</w:t>
-      </w:r>
-      <w:r>
-        <w:rPr>
-          <w:rFonts w:ascii="맑은 고딕" w:hAnsi="맑은 고딕" w:eastAsia="맑은 고딕"/>
-          <w:noProof w:val="1"/>
-          <w:rtl w:val="0"/>
-          <w:lang w:val="ko-KR" w:bidi="ko-KR" w:eastAsia="ko-KR"/>
-        </w:rPr>
-        <w:t>을</w:t>
-      </w:r>
-      <w:r>
-        <w:rPr>
-          <w:rFonts w:ascii="맑은 고딕" w:hAnsi="맑은 고딕" w:eastAsia="맑은 고딕"/>
-          <w:noProof w:val="1"/>
-          <w:rtl w:val="0"/>
-          <w:lang w:val="ko-KR" w:bidi="ko-KR" w:eastAsia="ko-KR"/>
-        </w:rPr>
-        <w:t xml:space="preserve"> </w:t>
-      </w:r>
-      <w:r>
-        <w:rPr>
-          <w:rFonts w:ascii="맑은 고딕" w:hAnsi="맑은 고딕" w:eastAsia="맑은 고딕"/>
-          <w:noProof w:val="1"/>
-          <w:rtl w:val="0"/>
-          <w:lang w:val="ko-KR" w:bidi="ko-KR" w:eastAsia="ko-KR"/>
-        </w:rPr>
-        <w:t>위하</w:t>
-      </w:r>
-      <w:r>
-        <w:rPr>
-          <w:rFonts w:ascii="맑은 고딕" w:hAnsi="맑은 고딕" w:eastAsia="맑은 고딕"/>
-          <w:noProof w:val="1"/>
-          <w:rtl w:val="0"/>
-          <w:lang w:val="ko-KR" w:bidi="ko-KR" w:eastAsia="ko-KR"/>
-        </w:rPr>
-        <w:t>여</w:t>
-      </w:r>
-      <w:r>
-        <w:rPr>
-          <w:rFonts w:ascii="맑은 고딕" w:hAnsi="맑은 고딕" w:eastAsia="맑은 고딕"/>
-          <w:noProof w:val="1"/>
-          <w:rtl w:val="0"/>
-          <w:lang w:val="ko-KR" w:bidi="ko-KR" w:eastAsia="ko-KR"/>
-        </w:rPr>
-        <w:t xml:space="preserve"> </w:t>
-      </w:r>
-      <w:r>
-        <w:rPr>
-          <w:rFonts w:ascii="맑은 고딕" w:hAnsi="맑은 고딕" w:eastAsia="맑은 고딕"/>
-          <w:noProof w:val="1"/>
-          <w:rtl w:val="0"/>
-          <w:lang w:val="ko-KR" w:bidi="ko-KR" w:eastAsia="ko-KR"/>
-        </w:rPr>
-        <w:t>변수</w:t>
-      </w:r>
-      <w:r>
-        <w:rPr>
-          <w:rFonts w:ascii="맑은 고딕" w:hAnsi="맑은 고딕" w:eastAsia="맑은 고딕"/>
-          <w:noProof w:val="1"/>
-          <w:rtl w:val="0"/>
-          <w:lang w:val="ko-KR" w:bidi="ko-KR" w:eastAsia="ko-KR"/>
-        </w:rPr>
-        <w:t>의</w:t>
-      </w:r>
-      <w:r>
-        <w:rPr>
-          <w:rFonts w:ascii="맑은 고딕" w:hAnsi="맑은 고딕" w:eastAsia="맑은 고딕"/>
-          <w:noProof w:val="1"/>
-          <w:rtl w:val="0"/>
-          <w:lang w:val="ko-KR" w:bidi="ko-KR" w:eastAsia="ko-KR"/>
-        </w:rPr>
-        <w:t xml:space="preserve"> </w:t>
-      </w:r>
-      <w:r>
-        <w:rPr>
-          <w:rFonts w:ascii="맑은 고딕" w:hAnsi="맑은 고딕" w:eastAsia="맑은 고딕"/>
-          <w:noProof w:val="1"/>
-          <w:rtl w:val="0"/>
-          <w:lang w:val="ko-KR" w:bidi="ko-KR" w:eastAsia="ko-KR"/>
-        </w:rPr>
-        <w:t>자료형</w:t>
-      </w:r>
-      <w:r>
-        <w:rPr>
-          <w:rFonts w:ascii="맑은 고딕" w:hAnsi="맑은 고딕" w:eastAsia="맑은 고딕"/>
-          <w:noProof w:val="1"/>
-          <w:rtl w:val="0"/>
-          <w:lang w:val="ko-KR" w:bidi="ko-KR" w:eastAsia="ko-KR"/>
-        </w:rPr>
-        <w:t>을</w:t>
-      </w:r>
-      <w:r>
-        <w:rPr>
-          <w:rFonts w:ascii="맑은 고딕" w:hAnsi="맑은 고딕" w:eastAsia="맑은 고딕"/>
-          <w:noProof w:val="1"/>
-          <w:rtl w:val="0"/>
-          <w:lang w:val="ko-KR" w:bidi="ko-KR" w:eastAsia="ko-KR"/>
-        </w:rPr>
-        <w:t xml:space="preserve"> </w:t>
-      </w:r>
-      <w:r>
-        <w:rPr>
-          <w:rFonts w:ascii="맑은 고딕" w:hAnsi="맑은 고딕" w:eastAsia="맑은 고딕"/>
-          <w:noProof w:val="1"/>
-          <w:rtl w:val="0"/>
-          <w:lang w:val="ko-KR" w:bidi="ko-KR" w:eastAsia="ko-KR"/>
-        </w:rPr>
-        <w:t>바꾸</w:t>
-      </w:r>
-      <w:r>
-        <w:rPr>
-          <w:rFonts w:ascii="맑은 고딕" w:hAnsi="맑은 고딕" w:eastAsia="맑은 고딕"/>
-          <w:noProof w:val="1"/>
-          <w:rtl w:val="0"/>
-          <w:lang w:val="ko-KR" w:bidi="ko-KR" w:eastAsia="ko-KR"/>
-        </w:rPr>
-        <w:t>어</w:t>
-      </w:r>
-      <w:r>
-        <w:rPr>
-          <w:rFonts w:ascii="맑은 고딕" w:hAnsi="맑은 고딕" w:eastAsia="맑은 고딕"/>
-          <w:noProof w:val="1"/>
-          <w:rtl w:val="0"/>
-          <w:lang w:val="ko-KR" w:bidi="ko-KR" w:eastAsia="ko-KR"/>
-        </w:rPr>
-        <w:t xml:space="preserve"> </w:t>
-      </w:r>
-      <w:r>
-        <w:rPr>
-          <w:rFonts w:ascii="맑은 고딕" w:hAnsi="맑은 고딕" w:eastAsia="맑은 고딕"/>
-          <w:noProof w:val="1"/>
-          <w:rtl w:val="0"/>
-          <w:lang w:val="ko-KR" w:bidi="ko-KR" w:eastAsia="ko-KR"/>
-        </w:rPr>
-        <w:t>단순</w:t>
-      </w:r>
-      <w:r>
-        <w:rPr>
-          <w:rFonts w:ascii="맑은 고딕" w:hAnsi="맑은 고딕" w:eastAsia="맑은 고딕"/>
-          <w:noProof w:val="1"/>
-          <w:rtl w:val="0"/>
-          <w:lang w:val="ko-KR" w:bidi="ko-KR" w:eastAsia="ko-KR"/>
-        </w:rPr>
-        <w:t>히</w:t>
+        <w:t>이후</w:t>
+      </w:r>
+      <w:r>
+        <w:rPr>
+          <w:rFonts w:ascii="맑은 고딕" w:hAnsi="맑은 고딕" w:eastAsia="맑은 고딕"/>
+          <w:noProof w:val="1"/>
+          <w:rtl w:val="0"/>
+          <w:lang w:val="ko-KR" w:bidi="ko-KR" w:eastAsia="ko-KR"/>
+        </w:rPr>
+        <w:t xml:space="preserve"> </w:t>
+      </w:r>
+      <w:r>
+        <w:rPr>
+          <w:rFonts w:ascii="맑은 고딕" w:hAnsi="맑은 고딕" w:eastAsia="맑은 고딕"/>
+          <w:noProof w:val="1"/>
+          <w:rtl w:val="0"/>
+          <w:lang w:val="ko-KR" w:bidi="ko-KR" w:eastAsia="ko-KR"/>
+        </w:rPr>
+        <w:t>신도수에</w:t>
+      </w:r>
+      <w:r>
+        <w:rPr>
+          <w:rFonts w:ascii="맑은 고딕" w:hAnsi="맑은 고딕" w:eastAsia="맑은 고딕"/>
+          <w:noProof w:val="1"/>
+          <w:rtl w:val="0"/>
+          <w:lang w:val="ko-KR" w:bidi="ko-KR" w:eastAsia="ko-KR"/>
+        </w:rPr>
+        <w:t xml:space="preserve"> </w:t>
+      </w:r>
+      <w:r>
+        <w:rPr>
+          <w:rFonts w:ascii="맑은 고딕" w:hAnsi="맑은 고딕" w:eastAsia="맑은 고딕"/>
+          <w:noProof w:val="1"/>
+          <w:rtl w:val="0"/>
+          <w:lang w:val="ko-KR" w:bidi="ko-KR" w:eastAsia="ko-KR"/>
+        </w:rPr>
+        <w:t>따른</w:t>
+      </w:r>
+      <w:r>
+        <w:rPr>
+          <w:rFonts w:ascii="맑은 고딕" w:hAnsi="맑은 고딕" w:eastAsia="맑은 고딕"/>
+          <w:noProof w:val="1"/>
+          <w:rtl w:val="0"/>
+          <w:lang w:val="ko-KR" w:bidi="ko-KR" w:eastAsia="ko-KR"/>
+        </w:rPr>
+        <w:t xml:space="preserve"> </w:t>
+      </w:r>
+      <w:r>
+        <w:rPr>
+          <w:rFonts w:ascii="맑은 고딕" w:hAnsi="맑은 고딕" w:eastAsia="맑은 고딕"/>
+          <w:noProof w:val="1"/>
+          <w:rtl w:val="0"/>
+          <w:lang w:val="ko-KR" w:bidi="ko-KR" w:eastAsia="ko-KR"/>
+        </w:rPr>
+        <w:t>의식게이지</w:t>
+      </w:r>
+      <w:r>
+        <w:rPr>
+          <w:rFonts w:ascii="맑은 고딕" w:hAnsi="맑은 고딕" w:eastAsia="맑은 고딕"/>
+          <w:noProof w:val="1"/>
+          <w:rtl w:val="0"/>
+          <w:lang w:val="ko-KR" w:bidi="ko-KR" w:eastAsia="ko-KR"/>
+        </w:rPr>
+        <w:t xml:space="preserve"> </w:t>
+      </w:r>
+      <w:r>
+        <w:rPr>
+          <w:rFonts w:ascii="맑은 고딕" w:hAnsi="맑은 고딕" w:eastAsia="맑은 고딕"/>
+          <w:noProof w:val="1"/>
+          <w:rtl w:val="0"/>
+          <w:lang w:val="ko-KR" w:bidi="ko-KR" w:eastAsia="ko-KR"/>
+        </w:rPr>
+        <w:t>속도</w:t>
+      </w:r>
+      <w:r>
+        <w:rPr>
+          <w:rFonts w:ascii="맑은 고딕" w:hAnsi="맑은 고딕" w:eastAsia="맑은 고딕"/>
+          <w:noProof w:val="1"/>
+          <w:rtl w:val="0"/>
+          <w:lang w:val="ko-KR" w:bidi="ko-KR" w:eastAsia="ko-KR"/>
+        </w:rPr>
+        <w:t xml:space="preserve"> </w:t>
+      </w:r>
+      <w:r>
+        <w:rPr>
+          <w:rFonts w:ascii="맑은 고딕" w:hAnsi="맑은 고딕" w:eastAsia="맑은 고딕"/>
+          <w:noProof w:val="1"/>
+          <w:rtl w:val="0"/>
+          <w:lang w:val="ko-KR" w:bidi="ko-KR" w:eastAsia="ko-KR"/>
+        </w:rPr>
+        <w:t>조절을</w:t>
+      </w:r>
+      <w:r>
+        <w:rPr>
+          <w:rFonts w:ascii="맑은 고딕" w:hAnsi="맑은 고딕" w:eastAsia="맑은 고딕"/>
+          <w:noProof w:val="1"/>
+          <w:rtl w:val="0"/>
+          <w:lang w:val="ko-KR" w:bidi="ko-KR" w:eastAsia="ko-KR"/>
+        </w:rPr>
+        <w:t xml:space="preserve"> </w:t>
+      </w:r>
+      <w:r>
+        <w:rPr>
+          <w:rFonts w:ascii="맑은 고딕" w:hAnsi="맑은 고딕" w:eastAsia="맑은 고딕"/>
+          <w:noProof w:val="1"/>
+          <w:rtl w:val="0"/>
+          <w:lang w:val="ko-KR" w:bidi="ko-KR" w:eastAsia="ko-KR"/>
+        </w:rPr>
+        <w:t>위하여</w:t>
+      </w:r>
+      <w:r>
+        <w:rPr>
+          <w:rFonts w:ascii="맑은 고딕" w:hAnsi="맑은 고딕" w:eastAsia="맑은 고딕"/>
+          <w:noProof w:val="1"/>
+          <w:rtl w:val="0"/>
+          <w:lang w:val="ko-KR" w:bidi="ko-KR" w:eastAsia="ko-KR"/>
+        </w:rPr>
+        <w:t xml:space="preserve"> </w:t>
+      </w:r>
+      <w:r>
+        <w:rPr>
+          <w:rFonts w:ascii="맑은 고딕" w:hAnsi="맑은 고딕" w:eastAsia="맑은 고딕"/>
+          <w:noProof w:val="1"/>
+          <w:rtl w:val="0"/>
+          <w:lang w:val="ko-KR" w:bidi="ko-KR" w:eastAsia="ko-KR"/>
+        </w:rPr>
+        <w:t>변수의</w:t>
+      </w:r>
+      <w:r>
+        <w:rPr>
+          <w:rFonts w:ascii="맑은 고딕" w:hAnsi="맑은 고딕" w:eastAsia="맑은 고딕"/>
+          <w:noProof w:val="1"/>
+          <w:rtl w:val="0"/>
+          <w:lang w:val="ko-KR" w:bidi="ko-KR" w:eastAsia="ko-KR"/>
+        </w:rPr>
+        <w:t xml:space="preserve"> </w:t>
+      </w:r>
+      <w:r>
+        <w:rPr>
+          <w:rFonts w:ascii="맑은 고딕" w:hAnsi="맑은 고딕" w:eastAsia="맑은 고딕"/>
+          <w:noProof w:val="1"/>
+          <w:rtl w:val="0"/>
+          <w:lang w:val="ko-KR" w:bidi="ko-KR" w:eastAsia="ko-KR"/>
+        </w:rPr>
+        <w:t>자료형을</w:t>
+      </w:r>
+      <w:r>
+        <w:rPr>
+          <w:rFonts w:ascii="맑은 고딕" w:hAnsi="맑은 고딕" w:eastAsia="맑은 고딕"/>
+          <w:noProof w:val="1"/>
+          <w:rtl w:val="0"/>
+          <w:lang w:val="ko-KR" w:bidi="ko-KR" w:eastAsia="ko-KR"/>
+        </w:rPr>
+        <w:t xml:space="preserve"> </w:t>
+      </w:r>
+      <w:r>
+        <w:rPr>
+          <w:rFonts w:ascii="맑은 고딕" w:hAnsi="맑은 고딕" w:eastAsia="맑은 고딕"/>
+          <w:noProof w:val="1"/>
+          <w:rtl w:val="0"/>
+          <w:lang w:val="ko-KR" w:bidi="ko-KR" w:eastAsia="ko-KR"/>
+        </w:rPr>
+        <w:t>바꾸어</w:t>
+      </w:r>
+      <w:r>
+        <w:rPr>
+          <w:rFonts w:ascii="맑은 고딕" w:hAnsi="맑은 고딕" w:eastAsia="맑은 고딕"/>
+          <w:noProof w:val="1"/>
+          <w:rtl w:val="0"/>
+          <w:lang w:val="ko-KR" w:bidi="ko-KR" w:eastAsia="ko-KR"/>
+        </w:rPr>
+        <w:t xml:space="preserve"> </w:t>
+      </w:r>
+      <w:r>
+        <w:rPr>
+          <w:rFonts w:ascii="맑은 고딕" w:hAnsi="맑은 고딕" w:eastAsia="맑은 고딕"/>
+          <w:noProof w:val="1"/>
+          <w:rtl w:val="0"/>
+          <w:lang w:val="ko-KR" w:bidi="ko-KR" w:eastAsia="ko-KR"/>
+        </w:rPr>
+        <w:t>단순히</w:t>
       </w:r>
       <w:r>
         <w:rPr>
@@ -1763,133 +1268,79 @@
           <w:rtl w:val="0"/>
           <w:lang w:val="ko-KR" w:bidi="ko-KR" w:eastAsia="ko-KR"/>
         </w:rPr>
-        <w:t>아</w:t>
-      </w:r>
-      <w:r>
-        <w:rPr>
-          <w:rFonts w:ascii="맑은 고딕" w:hAnsi="맑은 고딕" w:eastAsia="맑은 고딕"/>
-          <w:noProof w:val="1"/>
-          <w:rtl w:val="0"/>
-          <w:lang w:val="ko-KR" w:bidi="ko-KR" w:eastAsia="ko-KR"/>
-        </w:rPr>
-        <w:t>닌</w:t>
-      </w:r>
-      <w:r>
-        <w:rPr>
-          <w:rFonts w:ascii="맑은 고딕" w:hAnsi="맑은 고딕" w:eastAsia="맑은 고딕"/>
-          <w:noProof w:val="1"/>
-          <w:rtl w:val="0"/>
-          <w:lang w:val="ko-KR" w:bidi="ko-KR" w:eastAsia="ko-KR"/>
-        </w:rPr>
-        <w:t xml:space="preserve"> </w:t>
-      </w:r>
-      <w:r>
-        <w:rPr>
-          <w:rFonts w:ascii="맑은 고딕" w:hAnsi="맑은 고딕" w:eastAsia="맑은 고딕"/>
-          <w:noProof w:val="1"/>
-          <w:rtl w:val="0"/>
-          <w:lang w:val="ko-KR" w:bidi="ko-KR" w:eastAsia="ko-KR"/>
-        </w:rPr>
-        <w:t>몇명</w:t>
-      </w:r>
-      <w:r>
-        <w:rPr>
-          <w:rFonts w:ascii="맑은 고딕" w:hAnsi="맑은 고딕" w:eastAsia="맑은 고딕"/>
-          <w:noProof w:val="1"/>
-          <w:rtl w:val="0"/>
-          <w:lang w:val="ko-KR" w:bidi="ko-KR" w:eastAsia="ko-KR"/>
-        </w:rPr>
-        <w:t>이</w:t>
-      </w:r>
-      <w:r>
-        <w:rPr>
-          <w:rFonts w:ascii="맑은 고딕" w:hAnsi="맑은 고딕" w:eastAsia="맑은 고딕"/>
-          <w:noProof w:val="1"/>
-          <w:rtl w:val="0"/>
-          <w:lang w:val="ko-KR" w:bidi="ko-KR" w:eastAsia="ko-KR"/>
-        </w:rPr>
-        <w:t xml:space="preserve"> </w:t>
-      </w:r>
-      <w:r>
-        <w:rPr>
-          <w:rFonts w:ascii="맑은 고딕" w:hAnsi="맑은 고딕" w:eastAsia="맑은 고딕"/>
-          <w:noProof w:val="1"/>
-          <w:rtl w:val="0"/>
-          <w:lang w:val="ko-KR" w:bidi="ko-KR" w:eastAsia="ko-KR"/>
-        </w:rPr>
-        <w:t>있는지</w:t>
-      </w:r>
-      <w:r>
-        <w:rPr>
-          <w:rFonts w:ascii="맑은 고딕" w:hAnsi="맑은 고딕" w:eastAsia="맑은 고딕"/>
-          <w:noProof w:val="1"/>
-          <w:rtl w:val="0"/>
-          <w:lang w:val="ko-KR" w:bidi="ko-KR" w:eastAsia="ko-KR"/>
-        </w:rPr>
-        <w:t>를</w:t>
-      </w:r>
-      <w:r>
-        <w:rPr>
-          <w:rFonts w:ascii="맑은 고딕" w:hAnsi="맑은 고딕" w:eastAsia="맑은 고딕"/>
-          <w:noProof w:val="1"/>
-          <w:rtl w:val="0"/>
-          <w:lang w:val="ko-KR" w:bidi="ko-KR" w:eastAsia="ko-KR"/>
-        </w:rPr>
-        <w:t xml:space="preserve"> </w:t>
-      </w:r>
-      <w:r>
-        <w:rPr>
-          <w:rFonts w:ascii="맑은 고딕" w:hAnsi="맑은 고딕" w:eastAsia="맑은 고딕"/>
-          <w:noProof w:val="1"/>
-          <w:rtl w:val="0"/>
-          <w:lang w:val="ko-KR" w:bidi="ko-KR" w:eastAsia="ko-KR"/>
-        </w:rPr>
-        <w:t>판단하</w:t>
-      </w:r>
-      <w:r>
-        <w:rPr>
-          <w:rFonts w:ascii="맑은 고딕" w:hAnsi="맑은 고딕" w:eastAsia="맑은 고딕"/>
-          <w:noProof w:val="1"/>
-          <w:rtl w:val="0"/>
-          <w:lang w:val="ko-KR" w:bidi="ko-KR" w:eastAsia="ko-KR"/>
-        </w:rPr>
-        <w:t>도</w:t>
-      </w:r>
-      <w:r>
-        <w:rPr>
-          <w:rFonts w:ascii="맑은 고딕" w:hAnsi="맑은 고딕" w:eastAsia="맑은 고딕"/>
-          <w:noProof w:val="1"/>
-          <w:rtl w:val="0"/>
-          <w:lang w:val="ko-KR" w:bidi="ko-KR" w:eastAsia="ko-KR"/>
-        </w:rPr>
-        <w:t>록</w:t>
-      </w:r>
-      <w:r>
-        <w:rPr>
-          <w:rFonts w:ascii="맑은 고딕" w:hAnsi="맑은 고딕" w:eastAsia="맑은 고딕"/>
-          <w:noProof w:val="1"/>
-          <w:rtl w:val="0"/>
-          <w:lang w:val="ko-KR" w:bidi="ko-KR" w:eastAsia="ko-KR"/>
-        </w:rPr>
-        <w:t xml:space="preserve"> </w:t>
-      </w:r>
-      <w:r>
-        <w:rPr>
-          <w:rFonts w:ascii="맑은 고딕" w:hAnsi="맑은 고딕" w:eastAsia="맑은 고딕"/>
-          <w:noProof w:val="1"/>
-          <w:rtl w:val="0"/>
-          <w:lang w:val="ko-KR" w:bidi="ko-KR" w:eastAsia="ko-KR"/>
-        </w:rPr>
-        <w:t>하였습니</w:t>
-      </w:r>
-      <w:r>
-        <w:rPr>
-          <w:rFonts w:ascii="맑은 고딕" w:hAnsi="맑은 고딕" w:eastAsia="맑은 고딕"/>
-          <w:noProof w:val="1"/>
-          <w:rtl w:val="0"/>
-          <w:lang w:val="ko-KR" w:bidi="ko-KR" w:eastAsia="ko-KR"/>
-        </w:rPr>
-        <w:t>다</w:t>
+        <w:t>아닌</w:t>
+      </w:r>
+      <w:r>
+        <w:rPr>
+          <w:rFonts w:ascii="맑은 고딕" w:hAnsi="맑은 고딕" w:eastAsia="맑은 고딕"/>
+          <w:noProof w:val="1"/>
+          <w:rtl w:val="0"/>
+          <w:lang w:val="ko-KR" w:bidi="ko-KR" w:eastAsia="ko-KR"/>
+        </w:rPr>
+        <w:t xml:space="preserve"> </w:t>
+      </w:r>
+      <w:r>
+        <w:rPr>
+          <w:rFonts w:ascii="맑은 고딕" w:hAnsi="맑은 고딕" w:eastAsia="맑은 고딕"/>
+          <w:noProof w:val="1"/>
+          <w:rtl w:val="0"/>
+          <w:lang w:val="ko-KR" w:bidi="ko-KR" w:eastAsia="ko-KR"/>
+        </w:rPr>
+        <w:t>몇명이</w:t>
+      </w:r>
+      <w:r>
+        <w:rPr>
+          <w:rFonts w:ascii="맑은 고딕" w:hAnsi="맑은 고딕" w:eastAsia="맑은 고딕"/>
+          <w:noProof w:val="1"/>
+          <w:rtl w:val="0"/>
+          <w:lang w:val="ko-KR" w:bidi="ko-KR" w:eastAsia="ko-KR"/>
+        </w:rPr>
+        <w:t xml:space="preserve"> </w:t>
+      </w:r>
+      <w:r>
+        <w:rPr>
+          <w:rFonts w:ascii="맑은 고딕" w:hAnsi="맑은 고딕" w:eastAsia="맑은 고딕"/>
+          <w:noProof w:val="1"/>
+          <w:rtl w:val="0"/>
+          <w:lang w:val="ko-KR" w:bidi="ko-KR" w:eastAsia="ko-KR"/>
+        </w:rPr>
+        <w:t>있는지를</w:t>
+      </w:r>
+      <w:r>
+        <w:rPr>
+          <w:rFonts w:ascii="맑은 고딕" w:hAnsi="맑은 고딕" w:eastAsia="맑은 고딕"/>
+          <w:noProof w:val="1"/>
+          <w:rtl w:val="0"/>
+          <w:lang w:val="ko-KR" w:bidi="ko-KR" w:eastAsia="ko-KR"/>
+        </w:rPr>
+        <w:t xml:space="preserve"> </w:t>
+      </w:r>
+      <w:r>
+        <w:rPr>
+          <w:rFonts w:ascii="맑은 고딕" w:hAnsi="맑은 고딕" w:eastAsia="맑은 고딕"/>
+          <w:noProof w:val="1"/>
+          <w:rtl w:val="0"/>
+          <w:lang w:val="ko-KR" w:bidi="ko-KR" w:eastAsia="ko-KR"/>
+        </w:rPr>
+        <w:t>판단하도록</w:t>
+      </w:r>
+      <w:r>
+        <w:rPr>
+          <w:rFonts w:ascii="맑은 고딕" w:hAnsi="맑은 고딕" w:eastAsia="맑은 고딕"/>
+          <w:noProof w:val="1"/>
+          <w:rtl w:val="0"/>
+          <w:lang w:val="ko-KR" w:bidi="ko-KR" w:eastAsia="ko-KR"/>
+        </w:rPr>
+        <w:t xml:space="preserve"> </w:t>
+      </w:r>
+      <w:r>
+        <w:rPr>
+          <w:rFonts w:ascii="맑은 고딕" w:hAnsi="맑은 고딕" w:eastAsia="맑은 고딕"/>
+          <w:noProof w:val="1"/>
+          <w:rtl w:val="0"/>
+          <w:lang w:val="ko-KR" w:bidi="ko-KR" w:eastAsia="ko-KR"/>
+        </w:rPr>
+        <w:t>하였습니다</w:t>
       </w:r>
       <w:r>
         <w:rPr>
@@ -1907,43 +1358,25 @@
           <w:rtl w:val="0"/>
           <w:lang w:val="ko-KR" w:bidi="ko-KR" w:eastAsia="ko-KR"/>
         </w:rPr>
-        <w:t>이</w:t>
-      </w:r>
-      <w:r>
-        <w:rPr>
-          <w:rFonts w:ascii="맑은 고딕" w:hAnsi="맑은 고딕" w:eastAsia="맑은 고딕"/>
-          <w:noProof w:val="1"/>
-          <w:rtl w:val="0"/>
-          <w:lang w:val="ko-KR" w:bidi="ko-KR" w:eastAsia="ko-KR"/>
-        </w:rPr>
-        <w:t>에</w:t>
-      </w:r>
-      <w:r>
-        <w:rPr>
-          <w:rFonts w:ascii="맑은 고딕" w:hAnsi="맑은 고딕" w:eastAsia="맑은 고딕"/>
-          <w:noProof w:val="1"/>
-          <w:rtl w:val="0"/>
-          <w:lang w:val="ko-KR" w:bidi="ko-KR" w:eastAsia="ko-KR"/>
-        </w:rPr>
-        <w:t xml:space="preserve"> </w:t>
-      </w:r>
-      <w:r>
-        <w:rPr>
-          <w:rFonts w:ascii="맑은 고딕" w:hAnsi="맑은 고딕" w:eastAsia="맑은 고딕"/>
-          <w:noProof w:val="1"/>
-          <w:rtl w:val="0"/>
-          <w:lang w:val="ko-KR" w:bidi="ko-KR" w:eastAsia="ko-KR"/>
-        </w:rPr>
-        <w:t>따</w:t>
-      </w:r>
-      <w:r>
-        <w:rPr>
-          <w:rFonts w:ascii="맑은 고딕" w:hAnsi="맑은 고딕" w:eastAsia="맑은 고딕"/>
-          <w:noProof w:val="1"/>
-          <w:rtl w:val="0"/>
-          <w:lang w:val="ko-KR" w:bidi="ko-KR" w:eastAsia="ko-KR"/>
-        </w:rPr>
-        <w:t>라</w:t>
+        <w:t>이에</w:t>
+      </w:r>
+      <w:r>
+        <w:rPr>
+          <w:rFonts w:ascii="맑은 고딕" w:hAnsi="맑은 고딕" w:eastAsia="맑은 고딕"/>
+          <w:noProof w:val="1"/>
+          <w:rtl w:val="0"/>
+          <w:lang w:val="ko-KR" w:bidi="ko-KR" w:eastAsia="ko-KR"/>
+        </w:rPr>
+        <w:t xml:space="preserve"> </w:t>
+      </w:r>
+      <w:r>
+        <w:rPr>
+          <w:rFonts w:ascii="맑은 고딕" w:hAnsi="맑은 고딕" w:eastAsia="맑은 고딕"/>
+          <w:noProof w:val="1"/>
+          <w:rtl w:val="0"/>
+          <w:lang w:val="ko-KR" w:bidi="ko-KR" w:eastAsia="ko-KR"/>
+        </w:rPr>
+        <w:t>따라</w:t>
       </w:r>
       <w:r>
         <w:rPr>
@@ -2009,16 +1442,7 @@
           <w:rtl w:val="0"/>
           <w:lang w:val="ko-KR" w:bidi="ko-KR" w:eastAsia="ko-KR"/>
         </w:rPr>
-        <w:t>기존에</w:t>
-      </w:r>
-      <w:r>
-        <w:rPr>
-          <w:rFonts w:ascii="맑은 고딕" w:hAnsi="맑은 고딕" w:eastAsia="맑은 고딕"/>
-          <w:noProof w:val="1"/>
-          <w:rtl w:val="0"/>
-          <w:lang w:val="ko-KR" w:bidi="ko-KR" w:eastAsia="ko-KR"/>
-        </w:rPr>
-        <w:t>는</w:t>
+        <w:t>기존에는</w:t>
       </w:r>
       <w:r>
         <w:rPr>
@@ -2045,97 +1469,52 @@
           <w:rtl w:val="0"/>
           <w:lang w:val="ko-KR" w:bidi="ko-KR" w:eastAsia="ko-KR"/>
         </w:rPr>
-        <w:t xml:space="preserve"> Perf</w:t>
-      </w:r>
-      <w:r>
-        <w:rPr>
-          <w:rFonts w:ascii="맑은 고딕" w:hAnsi="맑은 고딕" w:eastAsia="맑은 고딕"/>
-          <w:noProof w:val="1"/>
-          <w:rtl w:val="0"/>
-          <w:lang w:val="ko-KR" w:bidi="ko-KR" w:eastAsia="ko-KR"/>
-        </w:rPr>
-        <w:t>ormRitual</w:t>
-      </w:r>
-      <w:r>
-        <w:rPr>
-          <w:rFonts w:ascii="맑은 고딕" w:hAnsi="맑은 고딕" w:eastAsia="맑은 고딕"/>
-          <w:noProof w:val="1"/>
-          <w:rtl w:val="0"/>
-          <w:lang w:val="ko-KR" w:bidi="ko-KR" w:eastAsia="ko-KR"/>
-        </w:rPr>
-        <w:t>에</w:t>
-      </w:r>
-      <w:r>
-        <w:rPr>
-          <w:rFonts w:ascii="맑은 고딕" w:hAnsi="맑은 고딕" w:eastAsia="맑은 고딕"/>
-          <w:noProof w:val="1"/>
-          <w:rtl w:val="0"/>
-          <w:lang w:val="ko-KR" w:bidi="ko-KR" w:eastAsia="ko-KR"/>
-        </w:rPr>
-        <w:t>서</w:t>
-      </w:r>
-      <w:r>
-        <w:rPr>
-          <w:rFonts w:ascii="맑은 고딕" w:hAnsi="맑은 고딕" w:eastAsia="맑은 고딕"/>
-          <w:noProof w:val="1"/>
-          <w:rtl w:val="0"/>
-          <w:lang w:val="ko-KR" w:bidi="ko-KR" w:eastAsia="ko-KR"/>
-        </w:rPr>
-        <w:t xml:space="preserve"> </w:t>
-      </w:r>
-      <w:r>
-        <w:rPr>
-          <w:rFonts w:ascii="맑은 고딕" w:hAnsi="맑은 고딕" w:eastAsia="맑은 고딕"/>
-          <w:noProof w:val="1"/>
-          <w:rtl w:val="0"/>
-          <w:lang w:val="ko-KR" w:bidi="ko-KR" w:eastAsia="ko-KR"/>
-        </w:rPr>
-        <w:t>의식</w:t>
-      </w:r>
-      <w:r>
-        <w:rPr>
-          <w:rFonts w:ascii="맑은 고딕" w:hAnsi="맑은 고딕" w:eastAsia="맑은 고딕"/>
-          <w:noProof w:val="1"/>
-          <w:rtl w:val="0"/>
-          <w:lang w:val="ko-KR" w:bidi="ko-KR" w:eastAsia="ko-KR"/>
-        </w:rPr>
-        <w:t>을</w:t>
-      </w:r>
-      <w:r>
-        <w:rPr>
-          <w:rFonts w:ascii="맑은 고딕" w:hAnsi="맑은 고딕" w:eastAsia="맑은 고딕"/>
-          <w:noProof w:val="1"/>
-          <w:rtl w:val="0"/>
-          <w:lang w:val="ko-KR" w:bidi="ko-KR" w:eastAsia="ko-KR"/>
-        </w:rPr>
-        <w:t xml:space="preserve"> </w:t>
-      </w:r>
-      <w:r>
-        <w:rPr>
-          <w:rFonts w:ascii="맑은 고딕" w:hAnsi="맑은 고딕" w:eastAsia="맑은 고딕"/>
-          <w:noProof w:val="1"/>
-          <w:rtl w:val="0"/>
-          <w:lang w:val="ko-KR" w:bidi="ko-KR" w:eastAsia="ko-KR"/>
-        </w:rPr>
-        <w:t>수행하</w:t>
-      </w:r>
-      <w:r>
-        <w:rPr>
-          <w:rFonts w:ascii="맑은 고딕" w:hAnsi="맑은 고딕" w:eastAsia="맑은 고딕"/>
-          <w:noProof w:val="1"/>
-          <w:rtl w:val="0"/>
-          <w:lang w:val="ko-KR" w:bidi="ko-KR" w:eastAsia="ko-KR"/>
-        </w:rPr>
-        <w:t>였지</w:t>
-      </w:r>
-      <w:r>
-        <w:rPr>
-          <w:rFonts w:ascii="맑은 고딕" w:hAnsi="맑은 고딕" w:eastAsia="맑은 고딕"/>
-          <w:noProof w:val="1"/>
-          <w:rtl w:val="0"/>
-          <w:lang w:val="ko-KR" w:bidi="ko-KR" w:eastAsia="ko-KR"/>
-        </w:rPr>
-        <w:t>만</w:t>
+        <w:t xml:space="preserve"> PerformRitual</w:t>
+      </w:r>
+      <w:r>
+        <w:rPr>
+          <w:rFonts w:ascii="맑은 고딕" w:hAnsi="맑은 고딕" w:eastAsia="맑은 고딕"/>
+          <w:noProof w:val="1"/>
+          <w:rtl w:val="0"/>
+          <w:lang w:val="ko-KR" w:bidi="ko-KR" w:eastAsia="ko-KR"/>
+        </w:rPr>
+        <w:t>에서</w:t>
+      </w:r>
+      <w:r>
+        <w:rPr>
+          <w:rFonts w:ascii="맑은 고딕" w:hAnsi="맑은 고딕" w:eastAsia="맑은 고딕"/>
+          <w:noProof w:val="1"/>
+          <w:rtl w:val="0"/>
+          <w:lang w:val="ko-KR" w:bidi="ko-KR" w:eastAsia="ko-KR"/>
+        </w:rPr>
+        <w:t xml:space="preserve"> </w:t>
+      </w:r>
+      <w:r>
+        <w:rPr>
+          <w:rFonts w:ascii="맑은 고딕" w:hAnsi="맑은 고딕" w:eastAsia="맑은 고딕"/>
+          <w:noProof w:val="1"/>
+          <w:rtl w:val="0"/>
+          <w:lang w:val="ko-KR" w:bidi="ko-KR" w:eastAsia="ko-KR"/>
+        </w:rPr>
+        <w:t>의식을</w:t>
+      </w:r>
+      <w:r>
+        <w:rPr>
+          <w:rFonts w:ascii="맑은 고딕" w:hAnsi="맑은 고딕" w:eastAsia="맑은 고딕"/>
+          <w:noProof w:val="1"/>
+          <w:rtl w:val="0"/>
+          <w:lang w:val="ko-KR" w:bidi="ko-KR" w:eastAsia="ko-KR"/>
+        </w:rPr>
+        <w:t xml:space="preserve"> </w:t>
+      </w:r>
+      <w:r>
+        <w:rPr>
+          <w:rFonts w:ascii="맑은 고딕" w:hAnsi="맑은 고딕" w:eastAsia="맑은 고딕"/>
+          <w:noProof w:val="1"/>
+          <w:rtl w:val="0"/>
+          <w:lang w:val="ko-KR" w:bidi="ko-KR" w:eastAsia="ko-KR"/>
+        </w:rPr>
+        <w:t>수행하였지만</w:t>
       </w:r>
       <w:r>
         <w:rPr>
@@ -2171,16 +1550,7 @@
           <w:rtl w:val="0"/>
           <w:lang w:val="ko-KR" w:bidi="ko-KR" w:eastAsia="ko-KR"/>
         </w:rPr>
-        <w:t>에</w:t>
-      </w:r>
-      <w:r>
-        <w:rPr>
-          <w:rFonts w:ascii="맑은 고딕" w:hAnsi="맑은 고딕" w:eastAsia="맑은 고딕"/>
-          <w:noProof w:val="1"/>
-          <w:rtl w:val="0"/>
-          <w:lang w:val="ko-KR" w:bidi="ko-KR" w:eastAsia="ko-KR"/>
-        </w:rPr>
-        <w:t>서</w:t>
+        <w:t>에서</w:t>
       </w:r>
       <w:r>
         <w:rPr>
@@ -2216,97 +1586,61 @@
           <w:rtl w:val="0"/>
           <w:lang w:val="ko-KR" w:bidi="ko-KR" w:eastAsia="ko-KR"/>
         </w:rPr>
-        <w:t>통하</w:t>
-      </w:r>
-      <w:r>
-        <w:rPr>
-          <w:rFonts w:ascii="맑은 고딕" w:hAnsi="맑은 고딕" w:eastAsia="맑은 고딕"/>
-          <w:noProof w:val="1"/>
-          <w:rtl w:val="0"/>
-          <w:lang w:val="ko-KR" w:bidi="ko-KR" w:eastAsia="ko-KR"/>
-        </w:rPr>
-        <w:t>여</w:t>
-      </w:r>
-      <w:r>
-        <w:rPr>
-          <w:rFonts w:ascii="맑은 고딕" w:hAnsi="맑은 고딕" w:eastAsia="맑은 고딕"/>
-          <w:noProof w:val="1"/>
-          <w:rtl w:val="0"/>
-          <w:lang w:val="ko-KR" w:bidi="ko-KR" w:eastAsia="ko-KR"/>
-        </w:rPr>
-        <w:t xml:space="preserve"> </w:t>
-      </w:r>
-      <w:r>
-        <w:rPr>
-          <w:rFonts w:ascii="맑은 고딕" w:hAnsi="맑은 고딕" w:eastAsia="맑은 고딕"/>
-          <w:noProof w:val="1"/>
-          <w:rtl w:val="0"/>
-          <w:lang w:val="ko-KR" w:bidi="ko-KR" w:eastAsia="ko-KR"/>
-        </w:rPr>
-        <w:t>게이지</w:t>
-      </w:r>
-      <w:r>
-        <w:rPr>
-          <w:rFonts w:ascii="맑은 고딕" w:hAnsi="맑은 고딕" w:eastAsia="맑은 고딕"/>
-          <w:noProof w:val="1"/>
-          <w:rtl w:val="0"/>
-          <w:lang w:val="ko-KR" w:bidi="ko-KR" w:eastAsia="ko-KR"/>
-        </w:rPr>
-        <w:t>를</w:t>
-      </w:r>
-      <w:r>
-        <w:rPr>
-          <w:rFonts w:ascii="맑은 고딕" w:hAnsi="맑은 고딕" w:eastAsia="맑은 고딕"/>
-          <w:noProof w:val="1"/>
-          <w:rtl w:val="0"/>
-          <w:lang w:val="ko-KR" w:bidi="ko-KR" w:eastAsia="ko-KR"/>
-        </w:rPr>
-        <w:t xml:space="preserve"> </w:t>
-      </w:r>
-      <w:r>
-        <w:rPr>
-          <w:rFonts w:ascii="맑은 고딕" w:hAnsi="맑은 고딕" w:eastAsia="맑은 고딕"/>
-          <w:noProof w:val="1"/>
-          <w:rtl w:val="0"/>
-          <w:lang w:val="ko-KR" w:bidi="ko-KR" w:eastAsia="ko-KR"/>
-        </w:rPr>
-        <w:t>올려주도</w:t>
-      </w:r>
-      <w:r>
-        <w:rPr>
-          <w:rFonts w:ascii="맑은 고딕" w:hAnsi="맑은 고딕" w:eastAsia="맑은 고딕"/>
-          <w:noProof w:val="1"/>
-          <w:rtl w:val="0"/>
-          <w:lang w:val="ko-KR" w:bidi="ko-KR" w:eastAsia="ko-KR"/>
-        </w:rPr>
-        <w:t>록</w:t>
-      </w:r>
-      <w:r>
-        <w:rPr>
-          <w:rFonts w:ascii="맑은 고딕" w:hAnsi="맑은 고딕" w:eastAsia="맑은 고딕"/>
-          <w:noProof w:val="1"/>
-          <w:rtl w:val="0"/>
-          <w:lang w:val="ko-KR" w:bidi="ko-KR" w:eastAsia="ko-KR"/>
-        </w:rPr>
-        <w:t xml:space="preserve"> </w:t>
-      </w:r>
-      <w:r>
-        <w:rPr>
-          <w:rFonts w:ascii="맑은 고딕" w:hAnsi="맑은 고딕" w:eastAsia="맑은 고딕"/>
-          <w:noProof w:val="1"/>
-          <w:rtl w:val="0"/>
-          <w:lang w:val="ko-KR" w:bidi="ko-KR" w:eastAsia="ko-KR"/>
-        </w:rPr>
-        <w:t>수정하였</w:t>
-      </w:r>
-      <w:r>
-        <w:rPr>
-          <w:rFonts w:ascii="맑은 고딕" w:hAnsi="맑은 고딕" w:eastAsia="맑은 고딕"/>
-          <w:noProof w:val="1"/>
-          <w:rtl w:val="0"/>
-          <w:lang w:val="ko-KR" w:bidi="ko-KR" w:eastAsia="ko-KR"/>
-        </w:rPr>
-        <w:t>고</w:t>
+        <w:t>통하여</w:t>
+      </w:r>
+      <w:r>
+        <w:rPr>
+          <w:rFonts w:ascii="맑은 고딕" w:hAnsi="맑은 고딕" w:eastAsia="맑은 고딕"/>
+          <w:noProof w:val="1"/>
+          <w:rtl w:val="0"/>
+          <w:lang w:val="ko-KR" w:bidi="ko-KR" w:eastAsia="ko-KR"/>
+        </w:rPr>
+        <w:t xml:space="preserve"> </w:t>
+      </w:r>
+      <w:r>
+        <w:rPr>
+          <w:rFonts w:ascii="맑은 고딕" w:hAnsi="맑은 고딕" w:eastAsia="맑은 고딕"/>
+          <w:noProof w:val="1"/>
+          <w:rtl w:val="0"/>
+          <w:lang w:val="ko-KR" w:bidi="ko-KR" w:eastAsia="ko-KR"/>
+        </w:rPr>
+        <w:t>게이지를</w:t>
+      </w:r>
+      <w:r>
+        <w:rPr>
+          <w:rFonts w:ascii="맑은 고딕" w:hAnsi="맑은 고딕" w:eastAsia="맑은 고딕"/>
+          <w:noProof w:val="1"/>
+          <w:rtl w:val="0"/>
+          <w:lang w:val="ko-KR" w:bidi="ko-KR" w:eastAsia="ko-KR"/>
+        </w:rPr>
+        <w:t xml:space="preserve"> </w:t>
+      </w:r>
+      <w:r>
+        <w:rPr>
+          <w:rFonts w:ascii="맑은 고딕" w:hAnsi="맑은 고딕" w:eastAsia="맑은 고딕"/>
+          <w:noProof w:val="1"/>
+          <w:rtl w:val="0"/>
+          <w:lang w:val="ko-KR" w:bidi="ko-KR" w:eastAsia="ko-KR"/>
+        </w:rPr>
+        <w:t>올려주도록</w:t>
+      </w:r>
+      <w:r>
+        <w:rPr>
+          <w:rFonts w:ascii="맑은 고딕" w:hAnsi="맑은 고딕" w:eastAsia="맑은 고딕"/>
+          <w:noProof w:val="1"/>
+          <w:rtl w:val="0"/>
+          <w:lang w:val="ko-KR" w:bidi="ko-KR" w:eastAsia="ko-KR"/>
+        </w:rPr>
+        <w:t xml:space="preserve"> </w:t>
+      </w:r>
+      <w:r>
+        <w:rPr>
+          <w:rFonts w:ascii="맑은 고딕" w:hAnsi="맑은 고딕" w:eastAsia="맑은 고딕"/>
+          <w:noProof w:val="1"/>
+          <w:rtl w:val="0"/>
+          <w:lang w:val="ko-KR" w:bidi="ko-KR" w:eastAsia="ko-KR"/>
+        </w:rPr>
+        <w:t>수정하였고</w:t>
       </w:r>
       <w:r>
         <w:rPr>
@@ -2333,214 +1667,133 @@
           <w:rtl w:val="0"/>
           <w:lang w:val="ko-KR" w:bidi="ko-KR" w:eastAsia="ko-KR"/>
         </w:rPr>
-        <w:t>이</w:t>
-      </w:r>
-      <w:r>
-        <w:rPr>
-          <w:rFonts w:ascii="맑은 고딕" w:hAnsi="맑은 고딕" w:eastAsia="맑은 고딕"/>
-          <w:noProof w:val="1"/>
-          <w:rtl w:val="0"/>
-          <w:lang w:val="ko-KR" w:bidi="ko-KR" w:eastAsia="ko-KR"/>
-        </w:rPr>
-        <w:t>후</w:t>
-      </w:r>
-      <w:r>
-        <w:rPr>
-          <w:rFonts w:ascii="맑은 고딕" w:hAnsi="맑은 고딕" w:eastAsia="맑은 고딕"/>
-          <w:noProof w:val="1"/>
-          <w:rtl w:val="0"/>
-          <w:lang w:val="ko-KR" w:bidi="ko-KR" w:eastAsia="ko-KR"/>
-        </w:rPr>
-        <w:t xml:space="preserve"> </w:t>
-      </w:r>
-      <w:r>
-        <w:rPr>
-          <w:rFonts w:ascii="맑은 고딕" w:hAnsi="맑은 고딕" w:eastAsia="맑은 고딕"/>
-          <w:noProof w:val="1"/>
-          <w:rtl w:val="0"/>
-          <w:lang w:val="ko-KR" w:bidi="ko-KR" w:eastAsia="ko-KR"/>
-        </w:rPr>
-        <w:t>게이지</w:t>
-      </w:r>
-      <w:r>
-        <w:rPr>
-          <w:rFonts w:ascii="맑은 고딕" w:hAnsi="맑은 고딕" w:eastAsia="맑은 고딕"/>
-          <w:noProof w:val="1"/>
-          <w:rtl w:val="0"/>
-          <w:lang w:val="ko-KR" w:bidi="ko-KR" w:eastAsia="ko-KR"/>
-        </w:rPr>
-        <w:t>를</w:t>
-      </w:r>
-      <w:r>
-        <w:rPr>
-          <w:rFonts w:ascii="맑은 고딕" w:hAnsi="맑은 고딕" w:eastAsia="맑은 고딕"/>
-          <w:noProof w:val="1"/>
-          <w:rtl w:val="0"/>
-          <w:lang w:val="ko-KR" w:bidi="ko-KR" w:eastAsia="ko-KR"/>
-        </w:rPr>
-        <w:t xml:space="preserve"> </w:t>
-      </w:r>
-      <w:r>
-        <w:rPr>
-          <w:rFonts w:ascii="맑은 고딕" w:hAnsi="맑은 고딕" w:eastAsia="맑은 고딕"/>
-          <w:noProof w:val="1"/>
-          <w:rtl w:val="0"/>
-          <w:lang w:val="ko-KR" w:bidi="ko-KR" w:eastAsia="ko-KR"/>
-        </w:rPr>
-        <w:t>확인하</w:t>
-      </w:r>
-      <w:r>
-        <w:rPr>
-          <w:rFonts w:ascii="맑은 고딕" w:hAnsi="맑은 고딕" w:eastAsia="맑은 고딕"/>
-          <w:noProof w:val="1"/>
-          <w:rtl w:val="0"/>
-          <w:lang w:val="ko-KR" w:bidi="ko-KR" w:eastAsia="ko-KR"/>
-        </w:rPr>
-        <w:t>고</w:t>
-      </w:r>
-      <w:r>
-        <w:rPr>
-          <w:rFonts w:ascii="맑은 고딕" w:hAnsi="맑은 고딕" w:eastAsia="맑은 고딕"/>
-          <w:noProof w:val="1"/>
-          <w:rtl w:val="0"/>
-          <w:lang w:val="ko-KR" w:bidi="ko-KR" w:eastAsia="ko-KR"/>
-        </w:rPr>
-        <w:t xml:space="preserve"> </w:t>
-      </w:r>
-      <w:r>
-        <w:rPr>
-          <w:rFonts w:ascii="맑은 고딕" w:hAnsi="맑은 고딕" w:eastAsia="맑은 고딕"/>
-          <w:noProof w:val="1"/>
-          <w:rtl w:val="0"/>
-          <w:lang w:val="ko-KR" w:bidi="ko-KR" w:eastAsia="ko-KR"/>
-        </w:rPr>
-        <w:t>로그</w:t>
-      </w:r>
-      <w:r>
-        <w:rPr>
-          <w:rFonts w:ascii="맑은 고딕" w:hAnsi="맑은 고딕" w:eastAsia="맑은 고딕"/>
-          <w:noProof w:val="1"/>
-          <w:rtl w:val="0"/>
-          <w:lang w:val="ko-KR" w:bidi="ko-KR" w:eastAsia="ko-KR"/>
-        </w:rPr>
-        <w:t>를</w:t>
-      </w:r>
-      <w:r>
-        <w:rPr>
-          <w:rFonts w:ascii="맑은 고딕" w:hAnsi="맑은 고딕" w:eastAsia="맑은 고딕"/>
-          <w:noProof w:val="1"/>
-          <w:rtl w:val="0"/>
-          <w:lang w:val="ko-KR" w:bidi="ko-KR" w:eastAsia="ko-KR"/>
-        </w:rPr>
-        <w:t xml:space="preserve"> </w:t>
-      </w:r>
-      <w:r>
-        <w:rPr>
-          <w:rFonts w:ascii="맑은 고딕" w:hAnsi="맑은 고딕" w:eastAsia="맑은 고딕"/>
-          <w:noProof w:val="1"/>
-          <w:rtl w:val="0"/>
-          <w:lang w:val="ko-KR" w:bidi="ko-KR" w:eastAsia="ko-KR"/>
-        </w:rPr>
-        <w:t>출력하</w:t>
-      </w:r>
-      <w:r>
-        <w:rPr>
-          <w:rFonts w:ascii="맑은 고딕" w:hAnsi="맑은 고딕" w:eastAsia="맑은 고딕"/>
-          <w:noProof w:val="1"/>
-          <w:rtl w:val="0"/>
-          <w:lang w:val="ko-KR" w:bidi="ko-KR" w:eastAsia="ko-KR"/>
-        </w:rPr>
-        <w:t>는</w:t>
-      </w:r>
-      <w:r>
-        <w:rPr>
-          <w:rFonts w:ascii="맑은 고딕" w:hAnsi="맑은 고딕" w:eastAsia="맑은 고딕"/>
-          <w:noProof w:val="1"/>
-          <w:rtl w:val="0"/>
-          <w:lang w:val="ko-KR" w:bidi="ko-KR" w:eastAsia="ko-KR"/>
-        </w:rPr>
-        <w:t xml:space="preserve"> </w:t>
-      </w:r>
-      <w:r>
-        <w:rPr>
-          <w:rFonts w:ascii="맑은 고딕" w:hAnsi="맑은 고딕" w:eastAsia="맑은 고딕"/>
-          <w:noProof w:val="1"/>
-          <w:rtl w:val="0"/>
-          <w:lang w:val="ko-KR" w:bidi="ko-KR" w:eastAsia="ko-KR"/>
-        </w:rPr>
-        <w:t>코드</w:t>
-      </w:r>
-      <w:r>
-        <w:rPr>
-          <w:rFonts w:ascii="맑은 고딕" w:hAnsi="맑은 고딕" w:eastAsia="맑은 고딕"/>
-          <w:noProof w:val="1"/>
-          <w:rtl w:val="0"/>
-          <w:lang w:val="ko-KR" w:bidi="ko-KR" w:eastAsia="ko-KR"/>
-        </w:rPr>
-        <w:t>는</w:t>
-      </w:r>
-      <w:r>
-        <w:rPr>
-          <w:rFonts w:ascii="맑은 고딕" w:hAnsi="맑은 고딕" w:eastAsia="맑은 고딕"/>
-          <w:noProof w:val="1"/>
-          <w:rtl w:val="0"/>
-          <w:lang w:val="ko-KR" w:bidi="ko-KR" w:eastAsia="ko-KR"/>
-        </w:rPr>
-        <w:t xml:space="preserve"> </w:t>
-      </w:r>
-      <w:r>
-        <w:rPr>
-          <w:rFonts w:ascii="맑은 고딕" w:hAnsi="맑은 고딕" w:eastAsia="맑은 고딕"/>
-          <w:noProof w:val="1"/>
-          <w:rtl w:val="0"/>
-          <w:lang w:val="ko-KR" w:bidi="ko-KR" w:eastAsia="ko-KR"/>
-        </w:rPr>
-        <w:t>게임모드에</w:t>
-      </w:r>
-      <w:r>
-        <w:rPr>
-          <w:rFonts w:ascii="맑은 고딕" w:hAnsi="맑은 고딕" w:eastAsia="맑은 고딕"/>
-          <w:noProof w:val="1"/>
-          <w:rtl w:val="0"/>
-          <w:lang w:val="ko-KR" w:bidi="ko-KR" w:eastAsia="ko-KR"/>
-        </w:rPr>
-        <w:t>서</w:t>
-      </w:r>
-      <w:r>
-        <w:rPr>
-          <w:rFonts w:ascii="맑은 고딕" w:hAnsi="맑은 고딕" w:eastAsia="맑은 고딕"/>
-          <w:noProof w:val="1"/>
-          <w:rtl w:val="0"/>
-          <w:lang w:val="ko-KR" w:bidi="ko-KR" w:eastAsia="ko-KR"/>
-        </w:rPr>
-        <w:t xml:space="preserve"> </w:t>
-      </w:r>
-      <w:r>
-        <w:rPr>
-          <w:rFonts w:ascii="맑은 고딕" w:hAnsi="맑은 고딕" w:eastAsia="맑은 고딕"/>
-          <w:noProof w:val="1"/>
-          <w:rtl w:val="0"/>
-          <w:lang w:val="ko-KR" w:bidi="ko-KR" w:eastAsia="ko-KR"/>
-        </w:rPr>
-        <w:t>재시</w:t>
-      </w:r>
-      <w:r>
-        <w:rPr>
-          <w:rFonts w:ascii="맑은 고딕" w:hAnsi="맑은 고딕" w:eastAsia="맑은 고딕"/>
-          <w:noProof w:val="1"/>
-          <w:rtl w:val="0"/>
-          <w:lang w:val="ko-KR" w:bidi="ko-KR" w:eastAsia="ko-KR"/>
-        </w:rPr>
-        <w:t>작</w:t>
-      </w:r>
-      <w:r>
-        <w:rPr>
-          <w:rFonts w:ascii="맑은 고딕" w:hAnsi="맑은 고딕" w:eastAsia="맑은 고딕"/>
-          <w:noProof w:val="1"/>
-          <w:rtl w:val="0"/>
-          <w:lang w:val="ko-KR" w:bidi="ko-KR" w:eastAsia="ko-KR"/>
-        </w:rPr>
-        <w:t>할</w:t>
+        <w:t>이후</w:t>
+      </w:r>
+      <w:r>
+        <w:rPr>
+          <w:rFonts w:ascii="맑은 고딕" w:hAnsi="맑은 고딕" w:eastAsia="맑은 고딕"/>
+          <w:noProof w:val="1"/>
+          <w:rtl w:val="0"/>
+          <w:lang w:val="ko-KR" w:bidi="ko-KR" w:eastAsia="ko-KR"/>
+        </w:rPr>
+        <w:t xml:space="preserve"> </w:t>
+      </w:r>
+      <w:r>
+        <w:rPr>
+          <w:rFonts w:ascii="맑은 고딕" w:hAnsi="맑은 고딕" w:eastAsia="맑은 고딕"/>
+          <w:noProof w:val="1"/>
+          <w:rtl w:val="0"/>
+          <w:lang w:val="ko-KR" w:bidi="ko-KR" w:eastAsia="ko-KR"/>
+        </w:rPr>
+        <w:t>게이지를</w:t>
+      </w:r>
+      <w:r>
+        <w:rPr>
+          <w:rFonts w:ascii="맑은 고딕" w:hAnsi="맑은 고딕" w:eastAsia="맑은 고딕"/>
+          <w:noProof w:val="1"/>
+          <w:rtl w:val="0"/>
+          <w:lang w:val="ko-KR" w:bidi="ko-KR" w:eastAsia="ko-KR"/>
+        </w:rPr>
+        <w:t xml:space="preserve"> </w:t>
+      </w:r>
+      <w:r>
+        <w:rPr>
+          <w:rFonts w:ascii="맑은 고딕" w:hAnsi="맑은 고딕" w:eastAsia="맑은 고딕"/>
+          <w:noProof w:val="1"/>
+          <w:rtl w:val="0"/>
+          <w:lang w:val="ko-KR" w:bidi="ko-KR" w:eastAsia="ko-KR"/>
+        </w:rPr>
+        <w:t>확인하고</w:t>
+      </w:r>
+      <w:r>
+        <w:rPr>
+          <w:rFonts w:ascii="맑은 고딕" w:hAnsi="맑은 고딕" w:eastAsia="맑은 고딕"/>
+          <w:noProof w:val="1"/>
+          <w:rtl w:val="0"/>
+          <w:lang w:val="ko-KR" w:bidi="ko-KR" w:eastAsia="ko-KR"/>
+        </w:rPr>
+        <w:t xml:space="preserve"> </w:t>
+      </w:r>
+      <w:r>
+        <w:rPr>
+          <w:rFonts w:ascii="맑은 고딕" w:hAnsi="맑은 고딕" w:eastAsia="맑은 고딕"/>
+          <w:noProof w:val="1"/>
+          <w:rtl w:val="0"/>
+          <w:lang w:val="ko-KR" w:bidi="ko-KR" w:eastAsia="ko-KR"/>
+        </w:rPr>
+        <w:t>로그를</w:t>
+      </w:r>
+      <w:r>
+        <w:rPr>
+          <w:rFonts w:ascii="맑은 고딕" w:hAnsi="맑은 고딕" w:eastAsia="맑은 고딕"/>
+          <w:noProof w:val="1"/>
+          <w:rtl w:val="0"/>
+          <w:lang w:val="ko-KR" w:bidi="ko-KR" w:eastAsia="ko-KR"/>
+        </w:rPr>
+        <w:t xml:space="preserve"> </w:t>
+      </w:r>
+      <w:r>
+        <w:rPr>
+          <w:rFonts w:ascii="맑은 고딕" w:hAnsi="맑은 고딕" w:eastAsia="맑은 고딕"/>
+          <w:noProof w:val="1"/>
+          <w:rtl w:val="0"/>
+          <w:lang w:val="ko-KR" w:bidi="ko-KR" w:eastAsia="ko-KR"/>
+        </w:rPr>
+        <w:t>출력하는</w:t>
+      </w:r>
+      <w:r>
+        <w:rPr>
+          <w:rFonts w:ascii="맑은 고딕" w:hAnsi="맑은 고딕" w:eastAsia="맑은 고딕"/>
+          <w:noProof w:val="1"/>
+          <w:rtl w:val="0"/>
+          <w:lang w:val="ko-KR" w:bidi="ko-KR" w:eastAsia="ko-KR"/>
+        </w:rPr>
+        <w:t xml:space="preserve"> </w:t>
+      </w:r>
+      <w:r>
+        <w:rPr>
+          <w:rFonts w:ascii="맑은 고딕" w:hAnsi="맑은 고딕" w:eastAsia="맑은 고딕"/>
+          <w:noProof w:val="1"/>
+          <w:rtl w:val="0"/>
+          <w:lang w:val="ko-KR" w:bidi="ko-KR" w:eastAsia="ko-KR"/>
+        </w:rPr>
+        <w:t>코드는</w:t>
+      </w:r>
+      <w:r>
+        <w:rPr>
+          <w:rFonts w:ascii="맑은 고딕" w:hAnsi="맑은 고딕" w:eastAsia="맑은 고딕"/>
+          <w:noProof w:val="1"/>
+          <w:rtl w:val="0"/>
+          <w:lang w:val="ko-KR" w:bidi="ko-KR" w:eastAsia="ko-KR"/>
+        </w:rPr>
+        <w:t xml:space="preserve"> </w:t>
+      </w:r>
+      <w:r>
+        <w:rPr>
+          <w:rFonts w:ascii="맑은 고딕" w:hAnsi="맑은 고딕" w:eastAsia="맑은 고딕"/>
+          <w:noProof w:val="1"/>
+          <w:rtl w:val="0"/>
+          <w:lang w:val="ko-KR" w:bidi="ko-KR" w:eastAsia="ko-KR"/>
+        </w:rPr>
+        <w:t>게임모드에서</w:t>
+      </w:r>
+      <w:r>
+        <w:rPr>
+          <w:rFonts w:ascii="맑은 고딕" w:hAnsi="맑은 고딕" w:eastAsia="맑은 고딕"/>
+          <w:noProof w:val="1"/>
+          <w:rtl w:val="0"/>
+          <w:lang w:val="ko-KR" w:bidi="ko-KR" w:eastAsia="ko-KR"/>
+        </w:rPr>
+        <w:t xml:space="preserve"> </w:t>
+      </w:r>
+      <w:r>
+        <w:rPr>
+          <w:rFonts w:ascii="맑은 고딕" w:hAnsi="맑은 고딕" w:eastAsia="맑은 고딕"/>
+          <w:noProof w:val="1"/>
+          <w:rtl w:val="0"/>
+          <w:lang w:val="ko-KR" w:bidi="ko-KR" w:eastAsia="ko-KR"/>
+        </w:rPr>
+        <w:t>재시작할</w:t>
       </w:r>
       <w:r>
         <w:rPr>
@@ -2576,43 +1829,25 @@
           <w:rtl w:val="0"/>
           <w:lang w:val="ko-KR" w:bidi="ko-KR" w:eastAsia="ko-KR"/>
         </w:rPr>
-        <w:t>있도</w:t>
-      </w:r>
-      <w:r>
-        <w:rPr>
-          <w:rFonts w:ascii="맑은 고딕" w:hAnsi="맑은 고딕" w:eastAsia="맑은 고딕"/>
-          <w:noProof w:val="1"/>
-          <w:rtl w:val="0"/>
-          <w:lang w:val="ko-KR" w:bidi="ko-KR" w:eastAsia="ko-KR"/>
-        </w:rPr>
-        <w:t>록</w:t>
-      </w:r>
-      <w:r>
-        <w:rPr>
-          <w:rFonts w:ascii="맑은 고딕" w:hAnsi="맑은 고딕" w:eastAsia="맑은 고딕"/>
-          <w:noProof w:val="1"/>
-          <w:rtl w:val="0"/>
-          <w:lang w:val="ko-KR" w:bidi="ko-KR" w:eastAsia="ko-KR"/>
-        </w:rPr>
-        <w:t xml:space="preserve"> </w:t>
-      </w:r>
-      <w:r>
-        <w:rPr>
-          <w:rFonts w:ascii="맑은 고딕" w:hAnsi="맑은 고딕" w:eastAsia="맑은 고딕"/>
-          <w:noProof w:val="1"/>
-          <w:rtl w:val="0"/>
-          <w:lang w:val="ko-KR" w:bidi="ko-KR" w:eastAsia="ko-KR"/>
-        </w:rPr>
-        <w:t>수정하였습니</w:t>
-      </w:r>
-      <w:r>
-        <w:rPr>
-          <w:rFonts w:ascii="맑은 고딕" w:hAnsi="맑은 고딕" w:eastAsia="맑은 고딕"/>
-          <w:noProof w:val="1"/>
-          <w:rtl w:val="0"/>
-          <w:lang w:val="ko-KR" w:bidi="ko-KR" w:eastAsia="ko-KR"/>
-        </w:rPr>
-        <w:t>다</w:t>
+        <w:t>있도록</w:t>
+      </w:r>
+      <w:r>
+        <w:rPr>
+          <w:rFonts w:ascii="맑은 고딕" w:hAnsi="맑은 고딕" w:eastAsia="맑은 고딕"/>
+          <w:noProof w:val="1"/>
+          <w:rtl w:val="0"/>
+          <w:lang w:val="ko-KR" w:bidi="ko-KR" w:eastAsia="ko-KR"/>
+        </w:rPr>
+        <w:t xml:space="preserve"> </w:t>
+      </w:r>
+      <w:r>
+        <w:rPr>
+          <w:rFonts w:ascii="맑은 고딕" w:hAnsi="맑은 고딕" w:eastAsia="맑은 고딕"/>
+          <w:noProof w:val="1"/>
+          <w:rtl w:val="0"/>
+          <w:lang w:val="ko-KR" w:bidi="ko-KR" w:eastAsia="ko-KR"/>
+        </w:rPr>
+        <w:t>수정하였습니다</w:t>
       </w:r>
       <w:r>
         <w:rPr>
@@ -2732,16 +1967,7 @@
           <w:rtl w:val="0"/>
           <w:lang w:val="ko-KR" w:bidi="ko-KR" w:eastAsia="ko-KR"/>
         </w:rPr>
-        <w:t xml:space="preserve">- </w:t>
-      </w:r>
-      <w:r>
-        <w:rPr>
-          <w:rFonts w:ascii="맑은 고딕" w:hAnsi="맑은 고딕" w:eastAsia="맑은 고딕"/>
-          <w:noProof w:val="1"/>
-          <w:rtl w:val="0"/>
-          <w:lang w:val="ko-KR" w:bidi="ko-KR" w:eastAsia="ko-KR"/>
-        </w:rPr>
-        <w:t>AI</w:t>
+        <w:t>- AI</w:t>
       </w:r>
     </w:p>
     <w:p>
@@ -2808,7 +2034,780 @@
           <w:rtl w:val="0"/>
           <w:lang w:val="ko-KR" w:bidi="ko-KR" w:eastAsia="ko-KR"/>
         </w:rPr>
-        <w:t>기존</w:t>
+        <w:t>기존의</w:t>
+      </w:r>
+      <w:r>
+        <w:rPr>
+          <w:rFonts w:ascii="맑은 고딕" w:hAnsi="맑은 고딕" w:eastAsia="맑은 고딕"/>
+          <w:noProof w:val="1"/>
+          <w:rtl w:val="0"/>
+          <w:lang w:val="ko-KR" w:bidi="ko-KR" w:eastAsia="ko-KR"/>
+        </w:rPr>
+        <w:t xml:space="preserve"> </w:t>
+      </w:r>
+      <w:r>
+        <w:rPr>
+          <w:rFonts w:ascii="맑은 고딕" w:hAnsi="맑은 고딕" w:eastAsia="맑은 고딕"/>
+          <w:noProof w:val="1"/>
+          <w:rtl w:val="0"/>
+          <w:lang w:val="ko-KR" w:bidi="ko-KR" w:eastAsia="ko-KR"/>
+        </w:rPr>
+        <w:t>경찰이</w:t>
+      </w:r>
+      <w:r>
+        <w:rPr>
+          <w:rFonts w:ascii="맑은 고딕" w:hAnsi="맑은 고딕" w:eastAsia="맑은 고딕"/>
+          <w:noProof w:val="1"/>
+          <w:rtl w:val="0"/>
+          <w:lang w:val="ko-KR" w:bidi="ko-KR" w:eastAsia="ko-KR"/>
+        </w:rPr>
+        <w:t xml:space="preserve"> </w:t>
+      </w:r>
+      <w:r>
+        <w:rPr>
+          <w:rFonts w:ascii="맑은 고딕" w:hAnsi="맑은 고딕" w:eastAsia="맑은 고딕"/>
+          <w:noProof w:val="1"/>
+          <w:rtl w:val="0"/>
+          <w:lang w:val="ko-KR" w:bidi="ko-KR" w:eastAsia="ko-KR"/>
+        </w:rPr>
+        <w:t>신도캐릭터에게</w:t>
+      </w:r>
+      <w:r>
+        <w:rPr>
+          <w:rFonts w:ascii="맑은 고딕" w:hAnsi="맑은 고딕" w:eastAsia="맑은 고딕"/>
+          <w:noProof w:val="1"/>
+          <w:rtl w:val="0"/>
+          <w:lang w:val="ko-KR" w:bidi="ko-KR" w:eastAsia="ko-KR"/>
+        </w:rPr>
+        <w:t xml:space="preserve"> </w:t>
+      </w:r>
+      <w:r>
+        <w:rPr>
+          <w:rFonts w:ascii="맑은 고딕" w:hAnsi="맑은 고딕" w:eastAsia="맑은 고딕"/>
+          <w:noProof w:val="1"/>
+          <w:rtl w:val="0"/>
+          <w:lang w:val="ko-KR" w:bidi="ko-KR" w:eastAsia="ko-KR"/>
+        </w:rPr>
+        <w:t>다가갔을</w:t>
+      </w:r>
+      <w:r>
+        <w:rPr>
+          <w:rFonts w:ascii="맑은 고딕" w:hAnsi="맑은 고딕" w:eastAsia="맑은 고딕"/>
+          <w:noProof w:val="1"/>
+          <w:rtl w:val="0"/>
+          <w:lang w:val="ko-KR" w:bidi="ko-KR" w:eastAsia="ko-KR"/>
+        </w:rPr>
+        <w:t xml:space="preserve"> </w:t>
+      </w:r>
+      <w:r>
+        <w:rPr>
+          <w:rFonts w:ascii="맑은 고딕" w:hAnsi="맑은 고딕" w:eastAsia="맑은 고딕"/>
+          <w:noProof w:val="1"/>
+          <w:rtl w:val="0"/>
+          <w:lang w:val="ko-KR" w:bidi="ko-KR" w:eastAsia="ko-KR"/>
+        </w:rPr>
+        <w:t>때</w:t>
+      </w:r>
+      <w:r>
+        <w:rPr>
+          <w:rFonts w:ascii="맑은 고딕" w:hAnsi="맑은 고딕" w:eastAsia="맑은 고딕"/>
+          <w:noProof w:val="1"/>
+          <w:rtl w:val="0"/>
+          <w:lang w:val="ko-KR" w:bidi="ko-KR" w:eastAsia="ko-KR"/>
+        </w:rPr>
+        <w:t xml:space="preserve"> </w:t>
+      </w:r>
+      <w:r>
+        <w:rPr>
+          <w:rFonts w:ascii="맑은 고딕" w:hAnsi="맑은 고딕" w:eastAsia="맑은 고딕"/>
+          <w:noProof w:val="1"/>
+          <w:rtl w:val="0"/>
+          <w:lang w:val="ko-KR" w:bidi="ko-KR" w:eastAsia="ko-KR"/>
+        </w:rPr>
+        <w:t>경찰을</w:t>
+      </w:r>
+      <w:r>
+        <w:rPr>
+          <w:rFonts w:ascii="맑은 고딕" w:hAnsi="맑은 고딕" w:eastAsia="맑은 고딕"/>
+          <w:noProof w:val="1"/>
+          <w:rtl w:val="0"/>
+          <w:lang w:val="ko-KR" w:bidi="ko-KR" w:eastAsia="ko-KR"/>
+        </w:rPr>
+        <w:t xml:space="preserve"> </w:t>
+      </w:r>
+      <w:r>
+        <w:rPr>
+          <w:rFonts w:ascii="맑은 고딕" w:hAnsi="맑은 고딕" w:eastAsia="맑은 고딕"/>
+          <w:noProof w:val="1"/>
+          <w:rtl w:val="0"/>
+          <w:lang w:val="ko-KR" w:bidi="ko-KR" w:eastAsia="ko-KR"/>
+        </w:rPr>
+        <w:t>감지하고</w:t>
+      </w:r>
+      <w:r>
+        <w:rPr>
+          <w:rFonts w:ascii="맑은 고딕" w:hAnsi="맑은 고딕" w:eastAsia="맑은 고딕"/>
+          <w:noProof w:val="1"/>
+          <w:rtl w:val="0"/>
+          <w:lang w:val="ko-KR" w:bidi="ko-KR" w:eastAsia="ko-KR"/>
+        </w:rPr>
+        <w:t xml:space="preserve"> </w:t>
+      </w:r>
+      <w:r>
+        <w:rPr>
+          <w:rFonts w:ascii="맑은 고딕" w:hAnsi="맑은 고딕" w:eastAsia="맑은 고딕"/>
+          <w:noProof w:val="1"/>
+          <w:rtl w:val="0"/>
+          <w:lang w:val="ko-KR" w:bidi="ko-KR" w:eastAsia="ko-KR"/>
+        </w:rPr>
+        <w:t>도망치는</w:t>
+      </w:r>
+      <w:r>
+        <w:rPr>
+          <w:rFonts w:ascii="맑은 고딕" w:hAnsi="맑은 고딕" w:eastAsia="맑은 고딕"/>
+          <w:noProof w:val="1"/>
+          <w:rtl w:val="0"/>
+          <w:lang w:val="ko-KR" w:bidi="ko-KR" w:eastAsia="ko-KR"/>
+        </w:rPr>
+        <w:t xml:space="preserve"> </w:t>
+      </w:r>
+      <w:r>
+        <w:rPr>
+          <w:rFonts w:ascii="맑은 고딕" w:hAnsi="맑은 고딕" w:eastAsia="맑은 고딕"/>
+          <w:noProof w:val="1"/>
+          <w:rtl w:val="0"/>
+          <w:lang w:val="ko-KR" w:bidi="ko-KR" w:eastAsia="ko-KR"/>
+        </w:rPr>
+        <w:t>작업을</w:t>
+      </w:r>
+      <w:r>
+        <w:rPr>
+          <w:rFonts w:ascii="맑은 고딕" w:hAnsi="맑은 고딕" w:eastAsia="맑은 고딕"/>
+          <w:noProof w:val="1"/>
+          <w:rtl w:val="0"/>
+          <w:lang w:val="ko-KR" w:bidi="ko-KR" w:eastAsia="ko-KR"/>
+        </w:rPr>
+        <w:t xml:space="preserve"> </w:t>
+      </w:r>
+      <w:r>
+        <w:rPr>
+          <w:rFonts w:ascii="맑은 고딕" w:hAnsi="맑은 고딕" w:eastAsia="맑은 고딕"/>
+          <w:noProof w:val="1"/>
+          <w:rtl w:val="0"/>
+          <w:lang w:val="ko-KR" w:bidi="ko-KR" w:eastAsia="ko-KR"/>
+        </w:rPr>
+        <w:t>수행하는</w:t>
+      </w:r>
+      <w:r>
+        <w:rPr>
+          <w:rFonts w:ascii="맑은 고딕" w:hAnsi="맑은 고딕" w:eastAsia="맑은 고딕"/>
+          <w:noProof w:val="1"/>
+          <w:rtl w:val="0"/>
+          <w:lang w:val="ko-KR" w:bidi="ko-KR" w:eastAsia="ko-KR"/>
+        </w:rPr>
+        <w:t xml:space="preserve"> </w:t>
+      </w:r>
+      <w:r>
+        <w:rPr>
+          <w:rFonts w:ascii="맑은 고딕" w:hAnsi="맑은 고딕" w:eastAsia="맑은 고딕"/>
+          <w:noProof w:val="1"/>
+          <w:rtl w:val="0"/>
+          <w:lang w:val="ko-KR" w:bidi="ko-KR" w:eastAsia="ko-KR"/>
+        </w:rPr>
+        <w:t>과정에서</w:t>
+      </w:r>
+      <w:r>
+        <w:rPr>
+          <w:rFonts w:ascii="맑은 고딕" w:hAnsi="맑은 고딕" w:eastAsia="맑은 고딕"/>
+          <w:noProof w:val="1"/>
+          <w:rtl w:val="0"/>
+          <w:lang w:val="ko-KR" w:bidi="ko-KR" w:eastAsia="ko-KR"/>
+        </w:rPr>
+        <w:t>,</w:t>
+      </w:r>
+      <w:r>
+        <w:rPr>
+          <w:rFonts w:ascii="맑은 고딕" w:hAnsi="맑은 고딕" w:eastAsia="맑은 고딕"/>
+          <w:noProof w:val="1"/>
+          <w:rtl w:val="0"/>
+          <w:lang w:val="ko-KR" w:bidi="ko-KR" w:eastAsia="ko-KR"/>
+        </w:rPr>
+        <w:br w:type="textWrapping"/>
+      </w:r>
+      <w:r>
+        <w:rPr>
+          <w:rFonts w:ascii="맑은 고딕" w:hAnsi="맑은 고딕" w:eastAsia="맑은 고딕"/>
+          <w:noProof w:val="1"/>
+          <w:rtl w:val="0"/>
+          <w:lang w:val="ko-KR" w:bidi="ko-KR" w:eastAsia="ko-KR"/>
+        </w:rPr>
+        <w:t>도망치는</w:t>
+      </w:r>
+      <w:r>
+        <w:rPr>
+          <w:rFonts w:ascii="맑은 고딕" w:hAnsi="맑은 고딕" w:eastAsia="맑은 고딕"/>
+          <w:noProof w:val="1"/>
+          <w:rtl w:val="0"/>
+          <w:lang w:val="ko-KR" w:bidi="ko-KR" w:eastAsia="ko-KR"/>
+        </w:rPr>
+        <w:t xml:space="preserve"> </w:t>
+      </w:r>
+      <w:r>
+        <w:rPr>
+          <w:rFonts w:ascii="맑은 고딕" w:hAnsi="맑은 고딕" w:eastAsia="맑은 고딕"/>
+          <w:noProof w:val="1"/>
+          <w:rtl w:val="0"/>
+          <w:lang w:val="ko-KR" w:bidi="ko-KR" w:eastAsia="ko-KR"/>
+        </w:rPr>
+        <w:t>캐릭터가</w:t>
+      </w:r>
+      <w:r>
+        <w:rPr>
+          <w:rFonts w:ascii="맑은 고딕" w:hAnsi="맑은 고딕" w:eastAsia="맑은 고딕"/>
+          <w:noProof w:val="1"/>
+          <w:rtl w:val="0"/>
+          <w:lang w:val="ko-KR" w:bidi="ko-KR" w:eastAsia="ko-KR"/>
+        </w:rPr>
+        <w:t xml:space="preserve"> </w:t>
+      </w:r>
+      <w:r>
+        <w:rPr>
+          <w:rFonts w:ascii="맑은 고딕" w:hAnsi="맑은 고딕" w:eastAsia="맑은 고딕"/>
+          <w:noProof w:val="1"/>
+          <w:rtl w:val="0"/>
+          <w:lang w:val="ko-KR" w:bidi="ko-KR" w:eastAsia="ko-KR"/>
+        </w:rPr>
+        <w:t>좌우로</w:t>
+      </w:r>
+      <w:r>
+        <w:rPr>
+          <w:rFonts w:ascii="맑은 고딕" w:hAnsi="맑은 고딕" w:eastAsia="맑은 고딕"/>
+          <w:noProof w:val="1"/>
+          <w:rtl w:val="0"/>
+          <w:lang w:val="ko-KR" w:bidi="ko-KR" w:eastAsia="ko-KR"/>
+        </w:rPr>
+        <w:t xml:space="preserve"> </w:t>
+      </w:r>
+      <w:r>
+        <w:rPr>
+          <w:rFonts w:ascii="맑은 고딕" w:hAnsi="맑은 고딕" w:eastAsia="맑은 고딕"/>
+          <w:noProof w:val="1"/>
+          <w:rtl w:val="0"/>
+          <w:lang w:val="ko-KR" w:bidi="ko-KR" w:eastAsia="ko-KR"/>
+        </w:rPr>
+        <w:t>떨리는</w:t>
+      </w:r>
+      <w:r>
+        <w:rPr>
+          <w:rFonts w:ascii="맑은 고딕" w:hAnsi="맑은 고딕" w:eastAsia="맑은 고딕"/>
+          <w:noProof w:val="1"/>
+          <w:rtl w:val="0"/>
+          <w:lang w:val="ko-KR" w:bidi="ko-KR" w:eastAsia="ko-KR"/>
+        </w:rPr>
+        <w:t xml:space="preserve"> </w:t>
+      </w:r>
+      <w:r>
+        <w:rPr>
+          <w:rFonts w:ascii="맑은 고딕" w:hAnsi="맑은 고딕" w:eastAsia="맑은 고딕"/>
+          <w:noProof w:val="1"/>
+          <w:rtl w:val="0"/>
+          <w:lang w:val="ko-KR" w:bidi="ko-KR" w:eastAsia="ko-KR"/>
+        </w:rPr>
+        <w:t>현상이</w:t>
+      </w:r>
+      <w:r>
+        <w:rPr>
+          <w:rFonts w:ascii="맑은 고딕" w:hAnsi="맑은 고딕" w:eastAsia="맑은 고딕"/>
+          <w:noProof w:val="1"/>
+          <w:rtl w:val="0"/>
+          <w:lang w:val="ko-KR" w:bidi="ko-KR" w:eastAsia="ko-KR"/>
+        </w:rPr>
+        <w:t xml:space="preserve"> </w:t>
+      </w:r>
+      <w:r>
+        <w:rPr>
+          <w:rFonts w:ascii="맑은 고딕" w:hAnsi="맑은 고딕" w:eastAsia="맑은 고딕"/>
+          <w:noProof w:val="1"/>
+          <w:rtl w:val="0"/>
+          <w:lang w:val="ko-KR" w:bidi="ko-KR" w:eastAsia="ko-KR"/>
+        </w:rPr>
+        <w:t>있어</w:t>
+      </w:r>
+      <w:r>
+        <w:rPr>
+          <w:rFonts w:ascii="맑은 고딕" w:hAnsi="맑은 고딕" w:eastAsia="맑은 고딕"/>
+          <w:noProof w:val="1"/>
+          <w:rtl w:val="0"/>
+          <w:lang w:val="ko-KR" w:bidi="ko-KR" w:eastAsia="ko-KR"/>
+        </w:rPr>
+        <w:t xml:space="preserve">, </w:t>
+      </w:r>
+      <w:r>
+        <w:rPr>
+          <w:rFonts w:ascii="맑은 고딕" w:hAnsi="맑은 고딕" w:eastAsia="맑은 고딕"/>
+          <w:noProof w:val="1"/>
+          <w:rtl w:val="0"/>
+          <w:lang w:val="ko-KR" w:bidi="ko-KR" w:eastAsia="ko-KR"/>
+        </w:rPr>
+        <w:t>항상</w:t>
+      </w:r>
+      <w:r>
+        <w:rPr>
+          <w:rFonts w:ascii="맑은 고딕" w:hAnsi="맑은 고딕" w:eastAsia="맑은 고딕"/>
+          <w:noProof w:val="1"/>
+          <w:rtl w:val="0"/>
+          <w:lang w:val="ko-KR" w:bidi="ko-KR" w:eastAsia="ko-KR"/>
+        </w:rPr>
+        <w:t xml:space="preserve"> </w:t>
+      </w:r>
+      <w:r>
+        <w:rPr>
+          <w:rFonts w:ascii="맑은 고딕" w:hAnsi="맑은 고딕" w:eastAsia="맑은 고딕"/>
+          <w:noProof w:val="1"/>
+          <w:rtl w:val="0"/>
+          <w:lang w:val="ko-KR" w:bidi="ko-KR" w:eastAsia="ko-KR"/>
+        </w:rPr>
+        <w:t>경찰의</w:t>
+      </w:r>
+      <w:r>
+        <w:rPr>
+          <w:rFonts w:ascii="맑은 고딕" w:hAnsi="맑은 고딕" w:eastAsia="맑은 고딕"/>
+          <w:noProof w:val="1"/>
+          <w:rtl w:val="0"/>
+          <w:lang w:val="ko-KR" w:bidi="ko-KR" w:eastAsia="ko-KR"/>
+        </w:rPr>
+        <w:t xml:space="preserve"> </w:t>
+      </w:r>
+      <w:r>
+        <w:rPr>
+          <w:rFonts w:ascii="맑은 고딕" w:hAnsi="맑은 고딕" w:eastAsia="맑은 고딕"/>
+          <w:noProof w:val="1"/>
+          <w:rtl w:val="0"/>
+          <w:lang w:val="ko-KR" w:bidi="ko-KR" w:eastAsia="ko-KR"/>
+        </w:rPr>
+        <w:t>위치를</w:t>
+      </w:r>
+      <w:r>
+        <w:rPr>
+          <w:rFonts w:ascii="맑은 고딕" w:hAnsi="맑은 고딕" w:eastAsia="맑은 고딕"/>
+          <w:noProof w:val="1"/>
+          <w:rtl w:val="0"/>
+          <w:lang w:val="ko-KR" w:bidi="ko-KR" w:eastAsia="ko-KR"/>
+        </w:rPr>
+        <w:t xml:space="preserve"> </w:t>
+      </w:r>
+      <w:r>
+        <w:rPr>
+          <w:rFonts w:ascii="맑은 고딕" w:hAnsi="맑은 고딕" w:eastAsia="맑은 고딕"/>
+          <w:noProof w:val="1"/>
+          <w:rtl w:val="0"/>
+          <w:lang w:val="ko-KR" w:bidi="ko-KR" w:eastAsia="ko-KR"/>
+        </w:rPr>
+        <w:t>반영하는</w:t>
+      </w:r>
+      <w:r>
+        <w:rPr>
+          <w:rFonts w:ascii="맑은 고딕" w:hAnsi="맑은 고딕" w:eastAsia="맑은 고딕"/>
+          <w:noProof w:val="1"/>
+          <w:rtl w:val="0"/>
+          <w:lang w:val="ko-KR" w:bidi="ko-KR" w:eastAsia="ko-KR"/>
+        </w:rPr>
+        <w:t xml:space="preserve"> </w:t>
+      </w:r>
+      <w:r>
+        <w:rPr>
+          <w:rFonts w:ascii="맑은 고딕" w:hAnsi="맑은 고딕" w:eastAsia="맑은 고딕"/>
+          <w:noProof w:val="1"/>
+          <w:rtl w:val="0"/>
+          <w:lang w:val="ko-KR" w:bidi="ko-KR" w:eastAsia="ko-KR"/>
+        </w:rPr>
+        <w:t>것이</w:t>
+      </w:r>
+      <w:r>
+        <w:rPr>
+          <w:rFonts w:ascii="맑은 고딕" w:hAnsi="맑은 고딕" w:eastAsia="맑은 고딕"/>
+          <w:noProof w:val="1"/>
+          <w:rtl w:val="0"/>
+          <w:lang w:val="ko-KR" w:bidi="ko-KR" w:eastAsia="ko-KR"/>
+        </w:rPr>
+        <w:t xml:space="preserve"> </w:t>
+      </w:r>
+      <w:r>
+        <w:rPr>
+          <w:rFonts w:ascii="맑은 고딕" w:hAnsi="맑은 고딕" w:eastAsia="맑은 고딕"/>
+          <w:noProof w:val="1"/>
+          <w:rtl w:val="0"/>
+          <w:lang w:val="ko-KR" w:bidi="ko-KR" w:eastAsia="ko-KR"/>
+        </w:rPr>
+        <w:t>아니라</w:t>
+      </w:r>
+      <w:r>
+        <w:rPr>
+          <w:rFonts w:ascii="맑은 고딕" w:hAnsi="맑은 고딕" w:eastAsia="맑은 고딕"/>
+          <w:noProof w:val="1"/>
+          <w:rtl w:val="0"/>
+          <w:lang w:val="ko-KR" w:bidi="ko-KR" w:eastAsia="ko-KR"/>
+        </w:rPr>
+        <w:t xml:space="preserve">, </w:t>
+      </w:r>
+      <w:r>
+        <w:rPr>
+          <w:rFonts w:ascii="맑은 고딕" w:hAnsi="맑은 고딕" w:eastAsia="맑은 고딕"/>
+          <w:noProof w:val="1"/>
+          <w:rtl w:val="0"/>
+          <w:lang w:val="ko-KR" w:bidi="ko-KR" w:eastAsia="ko-KR"/>
+        </w:rPr>
+        <w:t>이전에</w:t>
+      </w:r>
+      <w:r>
+        <w:rPr>
+          <w:rFonts w:ascii="맑은 고딕" w:hAnsi="맑은 고딕" w:eastAsia="맑은 고딕"/>
+          <w:noProof w:val="1"/>
+          <w:rtl w:val="0"/>
+          <w:lang w:val="ko-KR" w:bidi="ko-KR" w:eastAsia="ko-KR"/>
+        </w:rPr>
+        <w:t xml:space="preserve"> </w:t>
+      </w:r>
+      <w:r>
+        <w:rPr>
+          <w:rFonts w:ascii="맑은 고딕" w:hAnsi="맑은 고딕" w:eastAsia="맑은 고딕"/>
+          <w:noProof w:val="1"/>
+          <w:rtl w:val="0"/>
+          <w:lang w:val="ko-KR" w:bidi="ko-KR" w:eastAsia="ko-KR"/>
+        </w:rPr>
+        <w:t>설정된</w:t>
+      </w:r>
+      <w:r>
+        <w:rPr>
+          <w:rFonts w:ascii="맑은 고딕" w:hAnsi="맑은 고딕" w:eastAsia="맑은 고딕"/>
+          <w:noProof w:val="1"/>
+          <w:rtl w:val="0"/>
+          <w:lang w:val="ko-KR" w:bidi="ko-KR" w:eastAsia="ko-KR"/>
+        </w:rPr>
+        <w:t xml:space="preserve"> </w:t>
+      </w:r>
+      <w:r>
+        <w:rPr>
+          <w:rFonts w:ascii="맑은 고딕" w:hAnsi="맑은 고딕" w:eastAsia="맑은 고딕"/>
+          <w:noProof w:val="1"/>
+          <w:rtl w:val="0"/>
+          <w:lang w:val="ko-KR" w:bidi="ko-KR" w:eastAsia="ko-KR"/>
+        </w:rPr>
+        <w:t>도피</w:t>
+      </w:r>
+      <w:r>
+        <w:rPr>
+          <w:rFonts w:ascii="맑은 고딕" w:hAnsi="맑은 고딕" w:eastAsia="맑은 고딕"/>
+          <w:noProof w:val="1"/>
+          <w:rtl w:val="0"/>
+          <w:lang w:val="ko-KR" w:bidi="ko-KR" w:eastAsia="ko-KR"/>
+        </w:rPr>
+        <w:t xml:space="preserve"> </w:t>
+      </w:r>
+      <w:r>
+        <w:rPr>
+          <w:rFonts w:ascii="맑은 고딕" w:hAnsi="맑은 고딕" w:eastAsia="맑은 고딕"/>
+          <w:noProof w:val="1"/>
+          <w:rtl w:val="0"/>
+          <w:lang w:val="ko-KR" w:bidi="ko-KR" w:eastAsia="ko-KR"/>
+        </w:rPr>
+        <w:t>지점과</w:t>
+      </w:r>
+      <w:r>
+        <w:rPr>
+          <w:rFonts w:ascii="맑은 고딕" w:hAnsi="맑은 고딕" w:eastAsia="맑은 고딕"/>
+          <w:noProof w:val="1"/>
+          <w:rtl w:val="0"/>
+          <w:lang w:val="ko-KR" w:bidi="ko-KR" w:eastAsia="ko-KR"/>
+        </w:rPr>
+        <w:t xml:space="preserve"> </w:t>
+      </w:r>
+      <w:r>
+        <w:rPr>
+          <w:rFonts w:ascii="맑은 고딕" w:hAnsi="맑은 고딕" w:eastAsia="맑은 고딕"/>
+          <w:noProof w:val="1"/>
+          <w:rtl w:val="0"/>
+          <w:lang w:val="ko-KR" w:bidi="ko-KR" w:eastAsia="ko-KR"/>
+        </w:rPr>
+        <w:t>일정거리가</w:t>
+      </w:r>
+      <w:r>
+        <w:rPr>
+          <w:rFonts w:ascii="맑은 고딕" w:hAnsi="맑은 고딕" w:eastAsia="맑은 고딕"/>
+          <w:noProof w:val="1"/>
+          <w:rtl w:val="0"/>
+          <w:lang w:val="ko-KR" w:bidi="ko-KR" w:eastAsia="ko-KR"/>
+        </w:rPr>
+        <w:t xml:space="preserve"> </w:t>
+      </w:r>
+      <w:r>
+        <w:rPr>
+          <w:rFonts w:ascii="맑은 고딕" w:hAnsi="맑은 고딕" w:eastAsia="맑은 고딕"/>
+          <w:noProof w:val="1"/>
+          <w:rtl w:val="0"/>
+          <w:lang w:val="ko-KR" w:bidi="ko-KR" w:eastAsia="ko-KR"/>
+        </w:rPr>
+        <w:t>차이나면</w:t>
+      </w:r>
+      <w:r>
+        <w:rPr>
+          <w:rFonts w:ascii="맑은 고딕" w:hAnsi="맑은 고딕" w:eastAsia="맑은 고딕"/>
+          <w:noProof w:val="1"/>
+          <w:rtl w:val="0"/>
+          <w:lang w:val="ko-KR" w:bidi="ko-KR" w:eastAsia="ko-KR"/>
+        </w:rPr>
+        <w:t xml:space="preserve"> </w:t>
+      </w:r>
+      <w:r>
+        <w:rPr>
+          <w:rFonts w:ascii="맑은 고딕" w:hAnsi="맑은 고딕" w:eastAsia="맑은 고딕"/>
+          <w:noProof w:val="1"/>
+          <w:rtl w:val="0"/>
+          <w:lang w:val="ko-KR" w:bidi="ko-KR" w:eastAsia="ko-KR"/>
+        </w:rPr>
+        <w:t>조정하도록</w:t>
+      </w:r>
+      <w:r>
+        <w:rPr>
+          <w:rFonts w:ascii="맑은 고딕" w:hAnsi="맑은 고딕" w:eastAsia="맑은 고딕"/>
+          <w:noProof w:val="1"/>
+          <w:rtl w:val="0"/>
+          <w:lang w:val="ko-KR" w:bidi="ko-KR" w:eastAsia="ko-KR"/>
+        </w:rPr>
+        <w:t xml:space="preserve"> </w:t>
+      </w:r>
+      <w:r>
+        <w:rPr>
+          <w:rFonts w:ascii="맑은 고딕" w:hAnsi="맑은 고딕" w:eastAsia="맑은 고딕"/>
+          <w:noProof w:val="1"/>
+          <w:rtl w:val="0"/>
+          <w:lang w:val="ko-KR" w:bidi="ko-KR" w:eastAsia="ko-KR"/>
+        </w:rPr>
+        <w:t>코드를</w:t>
+      </w:r>
+      <w:r>
+        <w:rPr>
+          <w:rFonts w:ascii="맑은 고딕" w:hAnsi="맑은 고딕" w:eastAsia="맑은 고딕"/>
+          <w:noProof w:val="1"/>
+          <w:rtl w:val="0"/>
+          <w:lang w:val="ko-KR" w:bidi="ko-KR" w:eastAsia="ko-KR"/>
+        </w:rPr>
+        <w:t xml:space="preserve"> </w:t>
+      </w:r>
+      <w:r>
+        <w:rPr>
+          <w:rFonts w:ascii="맑은 고딕" w:hAnsi="맑은 고딕" w:eastAsia="맑은 고딕"/>
+          <w:noProof w:val="1"/>
+          <w:rtl w:val="0"/>
+          <w:lang w:val="ko-KR" w:bidi="ko-KR" w:eastAsia="ko-KR"/>
+        </w:rPr>
+        <w:t>수정하여</w:t>
+      </w:r>
+      <w:r>
+        <w:rPr>
+          <w:rFonts w:ascii="맑은 고딕" w:hAnsi="맑은 고딕" w:eastAsia="맑은 고딕"/>
+          <w:noProof w:val="1"/>
+          <w:rtl w:val="0"/>
+          <w:lang w:val="ko-KR" w:bidi="ko-KR" w:eastAsia="ko-KR"/>
+        </w:rPr>
+        <w:t xml:space="preserve"> </w:t>
+      </w:r>
+      <w:r>
+        <w:rPr>
+          <w:rFonts w:ascii="맑은 고딕" w:hAnsi="맑은 고딕" w:eastAsia="맑은 고딕"/>
+          <w:noProof w:val="1"/>
+          <w:rtl w:val="0"/>
+          <w:lang w:val="ko-KR" w:bidi="ko-KR" w:eastAsia="ko-KR"/>
+        </w:rPr>
+        <w:t>떨리는</w:t>
+      </w:r>
+      <w:r>
+        <w:rPr>
+          <w:rFonts w:ascii="맑은 고딕" w:hAnsi="맑은 고딕" w:eastAsia="맑은 고딕"/>
+          <w:noProof w:val="1"/>
+          <w:rtl w:val="0"/>
+          <w:lang w:val="ko-KR" w:bidi="ko-KR" w:eastAsia="ko-KR"/>
+        </w:rPr>
+        <w:t xml:space="preserve"> </w:t>
+      </w:r>
+      <w:r>
+        <w:rPr>
+          <w:rFonts w:ascii="맑은 고딕" w:hAnsi="맑은 고딕" w:eastAsia="맑은 고딕"/>
+          <w:noProof w:val="1"/>
+          <w:rtl w:val="0"/>
+          <w:lang w:val="ko-KR" w:bidi="ko-KR" w:eastAsia="ko-KR"/>
+        </w:rPr>
+        <w:t>현상을</w:t>
+      </w:r>
+      <w:r>
+        <w:rPr>
+          <w:rFonts w:ascii="맑은 고딕" w:hAnsi="맑은 고딕" w:eastAsia="맑은 고딕"/>
+          <w:noProof w:val="1"/>
+          <w:rtl w:val="0"/>
+          <w:lang w:val="ko-KR" w:bidi="ko-KR" w:eastAsia="ko-KR"/>
+        </w:rPr>
+        <w:t xml:space="preserve"> </w:t>
+      </w:r>
+      <w:r>
+        <w:rPr>
+          <w:rFonts w:ascii="맑은 고딕" w:hAnsi="맑은 고딕" w:eastAsia="맑은 고딕"/>
+          <w:noProof w:val="1"/>
+          <w:rtl w:val="0"/>
+          <w:lang w:val="ko-KR" w:bidi="ko-KR" w:eastAsia="ko-KR"/>
+        </w:rPr>
+        <w:t>수정하였습니다</w:t>
+      </w:r>
+      <w:r>
+        <w:rPr>
+          <w:rFonts w:ascii="맑은 고딕" w:hAnsi="맑은 고딕" w:eastAsia="맑은 고딕"/>
+          <w:noProof w:val="1"/>
+          <w:rtl w:val="0"/>
+          <w:lang w:val="ko-KR" w:bidi="ko-KR" w:eastAsia="ko-KR"/>
+        </w:rPr>
+        <w:t>.</w:t>
+      </w:r>
+      <w:r>
+        <w:rPr>
+          <w:rFonts w:ascii="맑은 고딕" w:hAnsi="맑은 고딕" w:eastAsia="맑은 고딕"/>
+          <w:noProof w:val="1"/>
+          <w:rtl w:val="0"/>
+          <w:lang w:val="ko-KR" w:bidi="ko-KR" w:eastAsia="ko-KR"/>
+        </w:rPr>
+        <w:br w:type="textWrapping"/>
+      </w:r>
+      <w:r>
+        <w:rPr>
+          <w:rFonts w:ascii="맑은 고딕" w:hAnsi="맑은 고딕" w:eastAsia="맑은 고딕"/>
+          <w:noProof w:val="1"/>
+          <w:rtl w:val="0"/>
+          <w:lang w:val="ko-KR" w:bidi="ko-KR" w:eastAsia="ko-KR"/>
+        </w:rPr>
+        <w:br w:type="textWrapping"/>
+      </w:r>
+      <w:r>
+        <w:drawing>
+          <wp:inline xmlns:wp="http://schemas.openxmlformats.org/drawingml/2006/wordprocessingDrawing" distT="0" distB="0" distL="0" distR="0">
+            <wp:extent cx="1529715" cy="1835785"/>
+            <wp:effectExtent l="0" t="0" r="0" b="0"/>
+            <wp:docPr id="2" name="Picture 2"/>
+            <wp:cNvGraphicFramePr>
+              <a:graphicFrameLocks xmlns:a="http://schemas.openxmlformats.org/drawingml/2006/main" noChangeAspect="1"/>
+            </wp:cNvGraphicFramePr>
+            <a:graphic xmlns:a="http://schemas.openxmlformats.org/drawingml/2006/main">
+              <a:graphicData uri="http://schemas.openxmlformats.org/drawingml/2006/picture">
+                <pic:pic xmlns:pic="http://schemas.openxmlformats.org/drawingml/2006/picture">
+                  <pic:nvPicPr>
+                    <pic:cNvPr id="2" name="Picture 2"/>
+                    <pic:cNvPicPr/>
+                  </pic:nvPicPr>
+                  <pic:blipFill dpi="0">
+                    <a:blip xmlns:r="http://schemas.openxmlformats.org/officeDocument/2006/relationships" r:embed="Relimage5"/>
+                    <a:srcRect/>
+                    <a:stretch>
+                      <a:fillRect/>
+                    </a:stretch>
+                  </pic:blipFill>
+                  <pic:spPr>
+                    <a:xfrm>
+                      <a:off x="0" y="0"/>
+                      <a:ext cx="1529715" cy="1835785"/>
+                    </a:xfrm>
+                    <a:prstGeom prst="rect"/>
+                  </pic:spPr>
+                </pic:pic>
+              </a:graphicData>
+            </a:graphic>
+          </wp:inline>
+        </w:drawing>
+      </w:r>
+      <w:r>
+        <w:drawing>
+          <wp:inline xmlns:wp="http://schemas.openxmlformats.org/drawingml/2006/wordprocessingDrawing" distT="0" distB="0" distL="0" distR="0">
+            <wp:extent cx="1410970" cy="1810385"/>
+            <wp:effectExtent l="0" t="0" r="0" b="0"/>
+            <wp:docPr id="3" name="Picture 3"/>
+            <wp:cNvGraphicFramePr>
+              <a:graphicFrameLocks xmlns:a="http://schemas.openxmlformats.org/drawingml/2006/main" noChangeAspect="1"/>
+            </wp:cNvGraphicFramePr>
+            <a:graphic xmlns:a="http://schemas.openxmlformats.org/drawingml/2006/main">
+              <a:graphicData uri="http://schemas.openxmlformats.org/drawingml/2006/picture">
+                <pic:pic xmlns:pic="http://schemas.openxmlformats.org/drawingml/2006/picture">
+                  <pic:nvPicPr>
+                    <pic:cNvPr id="1" name="Picture 1"/>
+                    <pic:cNvPicPr>
+                      <a:picLocks noChangeAspect="1"/>
+                    </pic:cNvPicPr>
+                  </pic:nvPicPr>
+                  <pic:blipFill dpi="0">
+                    <a:blip xmlns:r="http://schemas.openxmlformats.org/officeDocument/2006/relationships" r:embed="Relimage6"/>
+                    <a:srcRect/>
+                    <a:stretch>
+                      <a:fillRect/>
+                    </a:stretch>
+                  </pic:blipFill>
+                  <pic:spPr>
+                    <a:xfrm>
+                      <a:off x="0" y="0"/>
+                      <a:ext cx="1410970" cy="1810385"/>
+                    </a:xfrm>
+                    <a:prstGeom prst="rect"/>
+                    <a:noFill/>
+                    <a:ln>
+                      <a:noFill/>
+                    </a:ln>
+                  </pic:spPr>
+                </pic:pic>
+              </a:graphicData>
+            </a:graphic>
+          </wp:inline>
+        </w:drawing>
+      </w:r>
+    </w:p>
+    <w:p>
+      <w:pPr>
+        <w:widowControl w:val="0"/>
+        <w:rPr>
+          <w:rFonts w:ascii="맑은 고딕" w:hAnsi="맑은 고딕" w:eastAsia="맑은 고딕"/>
+          <w:noProof w:val="1"/>
+          <w:rtl w:val="0"/>
+          <w:lang w:val="ko-KR" w:bidi="ko-KR" w:eastAsia="ko-KR"/>
+        </w:rPr>
+      </w:pPr>
+      <w:r>
+        <w:rPr>
+          <w:rFonts w:ascii="맑은 고딕" w:hAnsi="맑은 고딕" w:eastAsia="맑은 고딕"/>
+          <w:noProof w:val="1"/>
+          <w:rtl w:val="0"/>
+          <w:lang w:val="ko-KR" w:bidi="ko-KR" w:eastAsia="ko-KR"/>
+        </w:rPr>
+        <w:t>또</w:t>
+      </w:r>
+      <w:r>
+        <w:rPr>
+          <w:rFonts w:ascii="맑은 고딕" w:hAnsi="맑은 고딕" w:eastAsia="맑은 고딕"/>
+          <w:noProof w:val="1"/>
+          <w:rtl w:val="0"/>
+          <w:lang w:val="ko-KR" w:bidi="ko-KR" w:eastAsia="ko-KR"/>
+        </w:rPr>
+        <w:t>한</w:t>
+      </w:r>
+      <w:r>
+        <w:rPr>
+          <w:rFonts w:ascii="맑은 고딕" w:hAnsi="맑은 고딕" w:eastAsia="맑은 고딕"/>
+          <w:noProof w:val="1"/>
+          <w:rtl w:val="0"/>
+          <w:lang w:val="ko-KR" w:bidi="ko-KR" w:eastAsia="ko-KR"/>
+        </w:rPr>
+        <w:t xml:space="preserve">, </w:t>
+      </w:r>
+      <w:r>
+        <w:rPr>
+          <w:rFonts w:ascii="맑은 고딕" w:hAnsi="맑은 고딕" w:eastAsia="맑은 고딕"/>
+          <w:noProof w:val="1"/>
+          <w:rtl w:val="0"/>
+          <w:lang w:val="ko-KR" w:bidi="ko-KR" w:eastAsia="ko-KR"/>
+        </w:rPr>
+        <w:t>신도측</w:t>
       </w:r>
       <w:r>
         <w:rPr>
@@ -2835,7 +2834,421 @@
           <w:rtl w:val="0"/>
           <w:lang w:val="ko-KR" w:bidi="ko-KR" w:eastAsia="ko-KR"/>
         </w:rPr>
-        <w:t>경찰</w:t>
+        <w:t>위치</w:t>
+      </w:r>
+      <w:r>
+        <w:rPr>
+          <w:rFonts w:ascii="맑은 고딕" w:hAnsi="맑은 고딕" w:eastAsia="맑은 고딕"/>
+          <w:noProof w:val="1"/>
+          <w:rtl w:val="0"/>
+          <w:lang w:val="ko-KR" w:bidi="ko-KR" w:eastAsia="ko-KR"/>
+        </w:rPr>
+        <w:t>를</w:t>
+      </w:r>
+      <w:r>
+        <w:rPr>
+          <w:rFonts w:ascii="맑은 고딕" w:hAnsi="맑은 고딕" w:eastAsia="맑은 고딕"/>
+          <w:noProof w:val="1"/>
+          <w:rtl w:val="0"/>
+          <w:lang w:val="ko-KR" w:bidi="ko-KR" w:eastAsia="ko-KR"/>
+        </w:rPr>
+        <w:t xml:space="preserve"> </w:t>
+      </w:r>
+      <w:r>
+        <w:rPr>
+          <w:rFonts w:ascii="맑은 고딕" w:hAnsi="맑은 고딕" w:eastAsia="맑은 고딕"/>
+          <w:noProof w:val="1"/>
+          <w:rtl w:val="0"/>
+          <w:lang w:val="ko-KR" w:bidi="ko-KR" w:eastAsia="ko-KR"/>
+        </w:rPr>
+        <w:t>가늠</w:t>
+      </w:r>
+      <w:r>
+        <w:rPr>
+          <w:rFonts w:ascii="맑은 고딕" w:hAnsi="맑은 고딕" w:eastAsia="맑은 고딕"/>
+          <w:noProof w:val="1"/>
+          <w:rtl w:val="0"/>
+          <w:lang w:val="ko-KR" w:bidi="ko-KR" w:eastAsia="ko-KR"/>
+        </w:rPr>
+        <w:t>할</w:t>
+      </w:r>
+      <w:r>
+        <w:rPr>
+          <w:rFonts w:ascii="맑은 고딕" w:hAnsi="맑은 고딕" w:eastAsia="맑은 고딕"/>
+          <w:noProof w:val="1"/>
+          <w:rtl w:val="0"/>
+          <w:lang w:val="ko-KR" w:bidi="ko-KR" w:eastAsia="ko-KR"/>
+        </w:rPr>
+        <w:t xml:space="preserve"> </w:t>
+      </w:r>
+      <w:r>
+        <w:rPr>
+          <w:rFonts w:ascii="맑은 고딕" w:hAnsi="맑은 고딕" w:eastAsia="맑은 고딕"/>
+          <w:noProof w:val="1"/>
+          <w:rtl w:val="0"/>
+          <w:lang w:val="ko-KR" w:bidi="ko-KR" w:eastAsia="ko-KR"/>
+        </w:rPr>
+        <w:t>수</w:t>
+      </w:r>
+      <w:r>
+        <w:rPr>
+          <w:rFonts w:ascii="맑은 고딕" w:hAnsi="맑은 고딕" w:eastAsia="맑은 고딕"/>
+          <w:noProof w:val="1"/>
+          <w:rtl w:val="0"/>
+          <w:lang w:val="ko-KR" w:bidi="ko-KR" w:eastAsia="ko-KR"/>
+        </w:rPr>
+        <w:t xml:space="preserve"> </w:t>
+      </w:r>
+      <w:r>
+        <w:rPr>
+          <w:rFonts w:ascii="맑은 고딕" w:hAnsi="맑은 고딕" w:eastAsia="맑은 고딕"/>
+          <w:noProof w:val="1"/>
+          <w:rtl w:val="0"/>
+          <w:lang w:val="ko-KR" w:bidi="ko-KR" w:eastAsia="ko-KR"/>
+        </w:rPr>
+        <w:t>있도</w:t>
+      </w:r>
+      <w:r>
+        <w:rPr>
+          <w:rFonts w:ascii="맑은 고딕" w:hAnsi="맑은 고딕" w:eastAsia="맑은 고딕"/>
+          <w:noProof w:val="1"/>
+          <w:rtl w:val="0"/>
+          <w:lang w:val="ko-KR" w:bidi="ko-KR" w:eastAsia="ko-KR"/>
+        </w:rPr>
+        <w:t>록</w:t>
+      </w:r>
+      <w:r>
+        <w:rPr>
+          <w:rFonts w:ascii="맑은 고딕" w:hAnsi="맑은 고딕" w:eastAsia="맑은 고딕"/>
+          <w:noProof w:val="1"/>
+          <w:rtl w:val="0"/>
+          <w:lang w:val="ko-KR" w:bidi="ko-KR" w:eastAsia="ko-KR"/>
+        </w:rPr>
+        <w:t xml:space="preserve"> </w:t>
+      </w:r>
+      <w:r>
+        <w:rPr>
+          <w:rFonts w:ascii="맑은 고딕" w:hAnsi="맑은 고딕" w:eastAsia="맑은 고딕"/>
+          <w:noProof w:val="1"/>
+          <w:rtl w:val="0"/>
+          <w:lang w:val="ko-KR" w:bidi="ko-KR" w:eastAsia="ko-KR"/>
+        </w:rPr>
+        <w:t>하</w:t>
+      </w:r>
+      <w:r>
+        <w:rPr>
+          <w:rFonts w:ascii="맑은 고딕" w:hAnsi="맑은 고딕" w:eastAsia="맑은 고딕"/>
+          <w:noProof w:val="1"/>
+          <w:rtl w:val="0"/>
+          <w:lang w:val="ko-KR" w:bidi="ko-KR" w:eastAsia="ko-KR"/>
+        </w:rPr>
+        <w:t>기</w:t>
+      </w:r>
+      <w:r>
+        <w:rPr>
+          <w:rFonts w:ascii="맑은 고딕" w:hAnsi="맑은 고딕" w:eastAsia="맑은 고딕"/>
+          <w:noProof w:val="1"/>
+          <w:rtl w:val="0"/>
+          <w:lang w:val="ko-KR" w:bidi="ko-KR" w:eastAsia="ko-KR"/>
+        </w:rPr>
+        <w:t xml:space="preserve"> </w:t>
+      </w:r>
+      <w:r>
+        <w:rPr>
+          <w:rFonts w:ascii="맑은 고딕" w:hAnsi="맑은 고딕" w:eastAsia="맑은 고딕"/>
+          <w:noProof w:val="1"/>
+          <w:rtl w:val="0"/>
+          <w:lang w:val="ko-KR" w:bidi="ko-KR" w:eastAsia="ko-KR"/>
+        </w:rPr>
+        <w:t>위하</w:t>
+      </w:r>
+      <w:r>
+        <w:rPr>
+          <w:rFonts w:ascii="맑은 고딕" w:hAnsi="맑은 고딕" w:eastAsia="맑은 고딕"/>
+          <w:noProof w:val="1"/>
+          <w:rtl w:val="0"/>
+          <w:lang w:val="ko-KR" w:bidi="ko-KR" w:eastAsia="ko-KR"/>
+        </w:rPr>
+        <w:t>여</w:t>
+      </w:r>
+      <w:r>
+        <w:rPr>
+          <w:rFonts w:ascii="맑은 고딕" w:hAnsi="맑은 고딕" w:eastAsia="맑은 고딕"/>
+          <w:noProof w:val="1"/>
+          <w:rtl w:val="0"/>
+          <w:lang w:val="ko-KR" w:bidi="ko-KR" w:eastAsia="ko-KR"/>
+        </w:rPr>
+        <w:t xml:space="preserve"> C</w:t>
+      </w:r>
+      <w:r>
+        <w:rPr>
+          <w:rFonts w:ascii="맑은 고딕" w:hAnsi="맑은 고딕" w:eastAsia="맑은 고딕"/>
+          <w:noProof w:val="1"/>
+          <w:rtl w:val="0"/>
+          <w:lang w:val="ko-KR" w:bidi="ko-KR" w:eastAsia="ko-KR"/>
+        </w:rPr>
+        <w:t>ustomDepth</w:t>
+      </w:r>
+      <w:r>
+        <w:rPr>
+          <w:rFonts w:ascii="맑은 고딕" w:hAnsi="맑은 고딕" w:eastAsia="맑은 고딕"/>
+          <w:noProof w:val="1"/>
+          <w:rtl w:val="0"/>
+          <w:lang w:val="ko-KR" w:bidi="ko-KR" w:eastAsia="ko-KR"/>
+        </w:rPr>
+        <w:t>를</w:t>
+      </w:r>
+      <w:r>
+        <w:rPr>
+          <w:rFonts w:ascii="맑은 고딕" w:hAnsi="맑은 고딕" w:eastAsia="맑은 고딕"/>
+          <w:noProof w:val="1"/>
+          <w:rtl w:val="0"/>
+          <w:lang w:val="ko-KR" w:bidi="ko-KR" w:eastAsia="ko-KR"/>
+        </w:rPr>
+        <w:t xml:space="preserve"> </w:t>
+      </w:r>
+      <w:r>
+        <w:rPr>
+          <w:rFonts w:ascii="맑은 고딕" w:hAnsi="맑은 고딕" w:eastAsia="맑은 고딕"/>
+          <w:noProof w:val="1"/>
+          <w:rtl w:val="0"/>
+          <w:lang w:val="ko-KR" w:bidi="ko-KR" w:eastAsia="ko-KR"/>
+        </w:rPr>
+        <w:t>활용하</w:t>
+      </w:r>
+      <w:r>
+        <w:rPr>
+          <w:rFonts w:ascii="맑은 고딕" w:hAnsi="맑은 고딕" w:eastAsia="맑은 고딕"/>
+          <w:noProof w:val="1"/>
+          <w:rtl w:val="0"/>
+          <w:lang w:val="ko-KR" w:bidi="ko-KR" w:eastAsia="ko-KR"/>
+        </w:rPr>
+        <w:t>여</w:t>
+      </w:r>
+      <w:r>
+        <w:rPr>
+          <w:rFonts w:ascii="맑은 고딕" w:hAnsi="맑은 고딕" w:eastAsia="맑은 고딕"/>
+          <w:noProof w:val="1"/>
+          <w:rtl w:val="0"/>
+          <w:lang w:val="ko-KR" w:bidi="ko-KR" w:eastAsia="ko-KR"/>
+        </w:rPr>
+        <w:t xml:space="preserve"> </w:t>
+      </w:r>
+      <w:r>
+        <w:rPr>
+          <w:rFonts w:ascii="맑은 고딕" w:hAnsi="맑은 고딕" w:eastAsia="맑은 고딕"/>
+          <w:noProof w:val="1"/>
+          <w:rtl w:val="0"/>
+          <w:lang w:val="ko-KR" w:bidi="ko-KR" w:eastAsia="ko-KR"/>
+        </w:rPr>
+        <w:t>레벨</w:t>
+      </w:r>
+      <w:r>
+        <w:rPr>
+          <w:rFonts w:ascii="맑은 고딕" w:hAnsi="맑은 고딕" w:eastAsia="맑은 고딕"/>
+          <w:noProof w:val="1"/>
+          <w:rtl w:val="0"/>
+          <w:lang w:val="ko-KR" w:bidi="ko-KR" w:eastAsia="ko-KR"/>
+        </w:rPr>
+        <w:t>에</w:t>
+      </w:r>
+      <w:r>
+        <w:rPr>
+          <w:rFonts w:ascii="맑은 고딕" w:hAnsi="맑은 고딕" w:eastAsia="맑은 고딕"/>
+          <w:noProof w:val="1"/>
+          <w:rtl w:val="0"/>
+          <w:lang w:val="ko-KR" w:bidi="ko-KR" w:eastAsia="ko-KR"/>
+        </w:rPr>
+        <w:t xml:space="preserve"> PostProcessVolume</w:t>
+      </w:r>
+      <w:r>
+        <w:rPr>
+          <w:rFonts w:ascii="맑은 고딕" w:hAnsi="맑은 고딕" w:eastAsia="맑은 고딕"/>
+          <w:noProof w:val="1"/>
+          <w:rtl w:val="0"/>
+          <w:lang w:val="ko-KR" w:bidi="ko-KR" w:eastAsia="ko-KR"/>
+        </w:rPr>
+        <w:t>을</w:t>
+      </w:r>
+      <w:r>
+        <w:rPr>
+          <w:rFonts w:ascii="맑은 고딕" w:hAnsi="맑은 고딕" w:eastAsia="맑은 고딕"/>
+          <w:noProof w:val="1"/>
+          <w:rtl w:val="0"/>
+          <w:lang w:val="ko-KR" w:bidi="ko-KR" w:eastAsia="ko-KR"/>
+        </w:rPr>
+        <w:t xml:space="preserve"> </w:t>
+      </w:r>
+      <w:r>
+        <w:rPr>
+          <w:rFonts w:ascii="맑은 고딕" w:hAnsi="맑은 고딕" w:eastAsia="맑은 고딕"/>
+          <w:noProof w:val="1"/>
+          <w:rtl w:val="0"/>
+          <w:lang w:val="ko-KR" w:bidi="ko-KR" w:eastAsia="ko-KR"/>
+        </w:rPr>
+        <w:t>배치하</w:t>
+      </w:r>
+      <w:r>
+        <w:rPr>
+          <w:rFonts w:ascii="맑은 고딕" w:hAnsi="맑은 고딕" w:eastAsia="맑은 고딕"/>
+          <w:noProof w:val="1"/>
+          <w:rtl w:val="0"/>
+          <w:lang w:val="ko-KR" w:bidi="ko-KR" w:eastAsia="ko-KR"/>
+        </w:rPr>
+        <w:t>고</w:t>
+      </w:r>
+      <w:r>
+        <w:rPr>
+          <w:rFonts w:ascii="맑은 고딕" w:hAnsi="맑은 고딕" w:eastAsia="맑은 고딕"/>
+          <w:noProof w:val="1"/>
+          <w:rtl w:val="0"/>
+          <w:lang w:val="ko-KR" w:bidi="ko-KR" w:eastAsia="ko-KR"/>
+        </w:rPr>
+        <w:t xml:space="preserve">, </w:t>
+      </w:r>
+      <w:r>
+        <w:rPr>
+          <w:rFonts w:ascii="맑은 고딕" w:hAnsi="맑은 고딕" w:eastAsia="맑은 고딕"/>
+          <w:noProof w:val="1"/>
+          <w:rtl w:val="0"/>
+          <w:lang w:val="ko-KR" w:bidi="ko-KR" w:eastAsia="ko-KR"/>
+        </w:rPr>
+        <w:t>머터리얼</w:t>
+      </w:r>
+      <w:r>
+        <w:rPr>
+          <w:rFonts w:ascii="맑은 고딕" w:hAnsi="맑은 고딕" w:eastAsia="맑은 고딕"/>
+          <w:noProof w:val="1"/>
+          <w:rtl w:val="0"/>
+          <w:lang w:val="ko-KR" w:bidi="ko-KR" w:eastAsia="ko-KR"/>
+        </w:rPr>
+        <w:t>을</w:t>
+      </w:r>
+      <w:r>
+        <w:rPr>
+          <w:rFonts w:ascii="맑은 고딕" w:hAnsi="맑은 고딕" w:eastAsia="맑은 고딕"/>
+          <w:noProof w:val="1"/>
+          <w:rtl w:val="0"/>
+          <w:lang w:val="ko-KR" w:bidi="ko-KR" w:eastAsia="ko-KR"/>
+        </w:rPr>
+        <w:t xml:space="preserve"> </w:t>
+      </w:r>
+      <w:r>
+        <w:rPr>
+          <w:rFonts w:ascii="맑은 고딕" w:hAnsi="맑은 고딕" w:eastAsia="맑은 고딕"/>
+          <w:noProof w:val="1"/>
+          <w:rtl w:val="0"/>
+          <w:lang w:val="ko-KR" w:bidi="ko-KR" w:eastAsia="ko-KR"/>
+        </w:rPr>
+        <w:t>제작하</w:t>
+      </w:r>
+      <w:r>
+        <w:rPr>
+          <w:rFonts w:ascii="맑은 고딕" w:hAnsi="맑은 고딕" w:eastAsia="맑은 고딕"/>
+          <w:noProof w:val="1"/>
+          <w:rtl w:val="0"/>
+          <w:lang w:val="ko-KR" w:bidi="ko-KR" w:eastAsia="ko-KR"/>
+        </w:rPr>
+        <w:t>여</w:t>
+      </w:r>
+      <w:r>
+        <w:rPr>
+          <w:rFonts w:ascii="맑은 고딕" w:hAnsi="맑은 고딕" w:eastAsia="맑은 고딕"/>
+          <w:noProof w:val="1"/>
+          <w:rtl w:val="0"/>
+          <w:lang w:val="ko-KR" w:bidi="ko-KR" w:eastAsia="ko-KR"/>
+        </w:rPr>
+        <w:t xml:space="preserve"> </w:t>
+      </w:r>
+      <w:r>
+        <w:rPr>
+          <w:rFonts w:ascii="맑은 고딕" w:hAnsi="맑은 고딕" w:eastAsia="맑은 고딕"/>
+          <w:noProof w:val="1"/>
+          <w:rtl w:val="0"/>
+          <w:lang w:val="ko-KR" w:bidi="ko-KR" w:eastAsia="ko-KR"/>
+        </w:rPr>
+        <w:t>신도캐릭터</w:t>
+      </w:r>
+      <w:r>
+        <w:rPr>
+          <w:rFonts w:ascii="맑은 고딕" w:hAnsi="맑은 고딕" w:eastAsia="맑은 고딕"/>
+          <w:noProof w:val="1"/>
+          <w:rtl w:val="0"/>
+          <w:lang w:val="ko-KR" w:bidi="ko-KR" w:eastAsia="ko-KR"/>
+        </w:rPr>
+        <w:t>가</w:t>
+      </w:r>
+      <w:r>
+        <w:rPr>
+          <w:rFonts w:ascii="맑은 고딕" w:hAnsi="맑은 고딕" w:eastAsia="맑은 고딕"/>
+          <w:noProof w:val="1"/>
+          <w:rtl w:val="0"/>
+          <w:lang w:val="ko-KR" w:bidi="ko-KR" w:eastAsia="ko-KR"/>
+        </w:rPr>
+        <w:t xml:space="preserve"> </w:t>
+      </w:r>
+      <w:r>
+        <w:rPr>
+          <w:rFonts w:ascii="맑은 고딕" w:hAnsi="맑은 고딕" w:eastAsia="맑은 고딕"/>
+          <w:noProof w:val="1"/>
+          <w:rtl w:val="0"/>
+          <w:lang w:val="ko-KR" w:bidi="ko-KR" w:eastAsia="ko-KR"/>
+        </w:rPr>
+        <w:t>벽</w:t>
+      </w:r>
+      <w:r>
+        <w:rPr>
+          <w:rFonts w:ascii="맑은 고딕" w:hAnsi="맑은 고딕" w:eastAsia="맑은 고딕"/>
+          <w:noProof w:val="1"/>
+          <w:rtl w:val="0"/>
+          <w:lang w:val="ko-KR" w:bidi="ko-KR" w:eastAsia="ko-KR"/>
+        </w:rPr>
+        <w:t>에</w:t>
+      </w:r>
+      <w:r>
+        <w:rPr>
+          <w:rFonts w:ascii="맑은 고딕" w:hAnsi="맑은 고딕" w:eastAsia="맑은 고딕"/>
+          <w:noProof w:val="1"/>
+          <w:rtl w:val="0"/>
+          <w:lang w:val="ko-KR" w:bidi="ko-KR" w:eastAsia="ko-KR"/>
+        </w:rPr>
+        <w:t xml:space="preserve"> </w:t>
+      </w:r>
+      <w:r>
+        <w:rPr>
+          <w:rFonts w:ascii="맑은 고딕" w:hAnsi="맑은 고딕" w:eastAsia="맑은 고딕"/>
+          <w:noProof w:val="1"/>
+          <w:rtl w:val="0"/>
+          <w:lang w:val="ko-KR" w:bidi="ko-KR" w:eastAsia="ko-KR"/>
+        </w:rPr>
+        <w:t>가려져있다</w:t>
+      </w:r>
+      <w:r>
+        <w:rPr>
+          <w:rFonts w:ascii="맑은 고딕" w:hAnsi="맑은 고딕" w:eastAsia="맑은 고딕"/>
+          <w:noProof w:val="1"/>
+          <w:rtl w:val="0"/>
+          <w:lang w:val="ko-KR" w:bidi="ko-KR" w:eastAsia="ko-KR"/>
+        </w:rPr>
+        <w:t>면</w:t>
+      </w:r>
+      <w:r>
+        <w:rPr>
+          <w:rFonts w:ascii="맑은 고딕" w:hAnsi="맑은 고딕" w:eastAsia="맑은 고딕"/>
+          <w:noProof w:val="1"/>
+          <w:rtl w:val="0"/>
+          <w:lang w:val="ko-KR" w:bidi="ko-KR" w:eastAsia="ko-KR"/>
+        </w:rPr>
+        <w:t xml:space="preserve"> </w:t>
+      </w:r>
+      <w:r>
+        <w:rPr>
+          <w:rFonts w:ascii="맑은 고딕" w:hAnsi="맑은 고딕" w:eastAsia="맑은 고딕"/>
+          <w:noProof w:val="1"/>
+          <w:rtl w:val="0"/>
+          <w:lang w:val="ko-KR" w:bidi="ko-KR" w:eastAsia="ko-KR"/>
+        </w:rPr>
+        <w:t>실루엣</w:t>
       </w:r>
       <w:r>
         <w:rPr>
@@ -2862,610 +3275,16 @@
           <w:rtl w:val="0"/>
           <w:lang w:val="ko-KR" w:bidi="ko-KR" w:eastAsia="ko-KR"/>
         </w:rPr>
-        <w:t>신도캐릭터에</w:t>
-      </w:r>
-      <w:r>
-        <w:rPr>
-          <w:rFonts w:ascii="맑은 고딕" w:hAnsi="맑은 고딕" w:eastAsia="맑은 고딕"/>
-          <w:noProof w:val="1"/>
-          <w:rtl w:val="0"/>
-          <w:lang w:val="ko-KR" w:bidi="ko-KR" w:eastAsia="ko-KR"/>
-        </w:rPr>
-        <w:t>게</w:t>
-      </w:r>
-      <w:r>
-        <w:rPr>
-          <w:rFonts w:ascii="맑은 고딕" w:hAnsi="맑은 고딕" w:eastAsia="맑은 고딕"/>
-          <w:noProof w:val="1"/>
-          <w:rtl w:val="0"/>
-          <w:lang w:val="ko-KR" w:bidi="ko-KR" w:eastAsia="ko-KR"/>
-        </w:rPr>
-        <w:t xml:space="preserve"> </w:t>
-      </w:r>
-      <w:r>
-        <w:rPr>
-          <w:rFonts w:ascii="맑은 고딕" w:hAnsi="맑은 고딕" w:eastAsia="맑은 고딕"/>
-          <w:noProof w:val="1"/>
-          <w:rtl w:val="0"/>
-          <w:lang w:val="ko-KR" w:bidi="ko-KR" w:eastAsia="ko-KR"/>
-        </w:rPr>
-        <w:t>다가갔을</w:t>
-      </w:r>
-      <w:r>
-        <w:rPr>
-          <w:rFonts w:ascii="맑은 고딕" w:hAnsi="맑은 고딕" w:eastAsia="맑은 고딕"/>
-          <w:noProof w:val="1"/>
-          <w:rtl w:val="0"/>
-          <w:lang w:val="ko-KR" w:bidi="ko-KR" w:eastAsia="ko-KR"/>
-        </w:rPr>
-        <w:t xml:space="preserve"> </w:t>
-      </w:r>
-      <w:r>
-        <w:rPr>
-          <w:rFonts w:ascii="맑은 고딕" w:hAnsi="맑은 고딕" w:eastAsia="맑은 고딕"/>
-          <w:noProof w:val="1"/>
-          <w:rtl w:val="0"/>
-          <w:lang w:val="ko-KR" w:bidi="ko-KR" w:eastAsia="ko-KR"/>
-        </w:rPr>
-        <w:t>때</w:t>
-      </w:r>
-      <w:r>
-        <w:rPr>
-          <w:rFonts w:ascii="맑은 고딕" w:hAnsi="맑은 고딕" w:eastAsia="맑은 고딕"/>
-          <w:noProof w:val="1"/>
-          <w:rtl w:val="0"/>
-          <w:lang w:val="ko-KR" w:bidi="ko-KR" w:eastAsia="ko-KR"/>
-        </w:rPr>
-        <w:t xml:space="preserve"> </w:t>
-      </w:r>
-      <w:r>
-        <w:rPr>
-          <w:rFonts w:ascii="맑은 고딕" w:hAnsi="맑은 고딕" w:eastAsia="맑은 고딕"/>
-          <w:noProof w:val="1"/>
-          <w:rtl w:val="0"/>
-          <w:lang w:val="ko-KR" w:bidi="ko-KR" w:eastAsia="ko-KR"/>
-        </w:rPr>
-        <w:t>경찰</w:t>
-      </w:r>
-      <w:r>
-        <w:rPr>
-          <w:rFonts w:ascii="맑은 고딕" w:hAnsi="맑은 고딕" w:eastAsia="맑은 고딕"/>
-          <w:noProof w:val="1"/>
-          <w:rtl w:val="0"/>
-          <w:lang w:val="ko-KR" w:bidi="ko-KR" w:eastAsia="ko-KR"/>
-        </w:rPr>
-        <w:t>을</w:t>
-      </w:r>
-      <w:r>
-        <w:rPr>
-          <w:rFonts w:ascii="맑은 고딕" w:hAnsi="맑은 고딕" w:eastAsia="맑은 고딕"/>
-          <w:noProof w:val="1"/>
-          <w:rtl w:val="0"/>
-          <w:lang w:val="ko-KR" w:bidi="ko-KR" w:eastAsia="ko-KR"/>
-        </w:rPr>
-        <w:t xml:space="preserve"> </w:t>
-      </w:r>
-      <w:r>
-        <w:rPr>
-          <w:rFonts w:ascii="맑은 고딕" w:hAnsi="맑은 고딕" w:eastAsia="맑은 고딕"/>
-          <w:noProof w:val="1"/>
-          <w:rtl w:val="0"/>
-          <w:lang w:val="ko-KR" w:bidi="ko-KR" w:eastAsia="ko-KR"/>
-        </w:rPr>
-        <w:t>감지하</w:t>
-      </w:r>
-      <w:r>
-        <w:rPr>
-          <w:rFonts w:ascii="맑은 고딕" w:hAnsi="맑은 고딕" w:eastAsia="맑은 고딕"/>
-          <w:noProof w:val="1"/>
-          <w:rtl w:val="0"/>
-          <w:lang w:val="ko-KR" w:bidi="ko-KR" w:eastAsia="ko-KR"/>
-        </w:rPr>
-        <w:t>고</w:t>
-      </w:r>
-      <w:r>
-        <w:rPr>
-          <w:rFonts w:ascii="맑은 고딕" w:hAnsi="맑은 고딕" w:eastAsia="맑은 고딕"/>
-          <w:noProof w:val="1"/>
-          <w:rtl w:val="0"/>
-          <w:lang w:val="ko-KR" w:bidi="ko-KR" w:eastAsia="ko-KR"/>
-        </w:rPr>
-        <w:t xml:space="preserve"> </w:t>
-      </w:r>
-      <w:r>
-        <w:rPr>
-          <w:rFonts w:ascii="맑은 고딕" w:hAnsi="맑은 고딕" w:eastAsia="맑은 고딕"/>
-          <w:noProof w:val="1"/>
-          <w:rtl w:val="0"/>
-          <w:lang w:val="ko-KR" w:bidi="ko-KR" w:eastAsia="ko-KR"/>
-        </w:rPr>
-        <w:t>도망치</w:t>
-      </w:r>
-      <w:r>
-        <w:rPr>
-          <w:rFonts w:ascii="맑은 고딕" w:hAnsi="맑은 고딕" w:eastAsia="맑은 고딕"/>
-          <w:noProof w:val="1"/>
-          <w:rtl w:val="0"/>
-          <w:lang w:val="ko-KR" w:bidi="ko-KR" w:eastAsia="ko-KR"/>
-        </w:rPr>
-        <w:t>는</w:t>
-      </w:r>
-      <w:r>
-        <w:rPr>
-          <w:rFonts w:ascii="맑은 고딕" w:hAnsi="맑은 고딕" w:eastAsia="맑은 고딕"/>
-          <w:noProof w:val="1"/>
-          <w:rtl w:val="0"/>
-          <w:lang w:val="ko-KR" w:bidi="ko-KR" w:eastAsia="ko-KR"/>
-        </w:rPr>
-        <w:t xml:space="preserve"> </w:t>
-      </w:r>
-      <w:r>
-        <w:rPr>
-          <w:rFonts w:ascii="맑은 고딕" w:hAnsi="맑은 고딕" w:eastAsia="맑은 고딕"/>
-          <w:noProof w:val="1"/>
-          <w:rtl w:val="0"/>
-          <w:lang w:val="ko-KR" w:bidi="ko-KR" w:eastAsia="ko-KR"/>
-        </w:rPr>
-        <w:t>작업</w:t>
-      </w:r>
-      <w:r>
-        <w:rPr>
-          <w:rFonts w:ascii="맑은 고딕" w:hAnsi="맑은 고딕" w:eastAsia="맑은 고딕"/>
-          <w:noProof w:val="1"/>
-          <w:rtl w:val="0"/>
-          <w:lang w:val="ko-KR" w:bidi="ko-KR" w:eastAsia="ko-KR"/>
-        </w:rPr>
-        <w:t>을</w:t>
-      </w:r>
-      <w:r>
-        <w:rPr>
-          <w:rFonts w:ascii="맑은 고딕" w:hAnsi="맑은 고딕" w:eastAsia="맑은 고딕"/>
-          <w:noProof w:val="1"/>
-          <w:rtl w:val="0"/>
-          <w:lang w:val="ko-KR" w:bidi="ko-KR" w:eastAsia="ko-KR"/>
-        </w:rPr>
-        <w:t xml:space="preserve"> </w:t>
-      </w:r>
-      <w:r>
-        <w:rPr>
-          <w:rFonts w:ascii="맑은 고딕" w:hAnsi="맑은 고딕" w:eastAsia="맑은 고딕"/>
-          <w:noProof w:val="1"/>
-          <w:rtl w:val="0"/>
-          <w:lang w:val="ko-KR" w:bidi="ko-KR" w:eastAsia="ko-KR"/>
-        </w:rPr>
-        <w:t>수행하</w:t>
-      </w:r>
-      <w:r>
-        <w:rPr>
-          <w:rFonts w:ascii="맑은 고딕" w:hAnsi="맑은 고딕" w:eastAsia="맑은 고딕"/>
-          <w:noProof w:val="1"/>
-          <w:rtl w:val="0"/>
-          <w:lang w:val="ko-KR" w:bidi="ko-KR" w:eastAsia="ko-KR"/>
-        </w:rPr>
-        <w:t>는</w:t>
-      </w:r>
-      <w:r>
-        <w:rPr>
-          <w:rFonts w:ascii="맑은 고딕" w:hAnsi="맑은 고딕" w:eastAsia="맑은 고딕"/>
-          <w:noProof w:val="1"/>
-          <w:rtl w:val="0"/>
-          <w:lang w:val="ko-KR" w:bidi="ko-KR" w:eastAsia="ko-KR"/>
-        </w:rPr>
-        <w:t xml:space="preserve"> </w:t>
-      </w:r>
-      <w:r>
-        <w:rPr>
-          <w:rFonts w:ascii="맑은 고딕" w:hAnsi="맑은 고딕" w:eastAsia="맑은 고딕"/>
-          <w:noProof w:val="1"/>
-          <w:rtl w:val="0"/>
-          <w:lang w:val="ko-KR" w:bidi="ko-KR" w:eastAsia="ko-KR"/>
-        </w:rPr>
-        <w:t>과정에</w:t>
-      </w:r>
-      <w:r>
-        <w:rPr>
-          <w:rFonts w:ascii="맑은 고딕" w:hAnsi="맑은 고딕" w:eastAsia="맑은 고딕"/>
-          <w:noProof w:val="1"/>
-          <w:rtl w:val="0"/>
-          <w:lang w:val="ko-KR" w:bidi="ko-KR" w:eastAsia="ko-KR"/>
-        </w:rPr>
-        <w:t>서</w:t>
-      </w:r>
-      <w:r>
-        <w:rPr>
-          <w:rFonts w:ascii="맑은 고딕" w:hAnsi="맑은 고딕" w:eastAsia="맑은 고딕"/>
-          <w:noProof w:val="1"/>
-          <w:rtl w:val="0"/>
-          <w:lang w:val="ko-KR" w:bidi="ko-KR" w:eastAsia="ko-KR"/>
-        </w:rPr>
-        <w:t>,</w:t>
-      </w:r>
-      <w:r>
-        <w:rPr>
-          <w:rFonts w:ascii="맑은 고딕" w:hAnsi="맑은 고딕" w:eastAsia="맑은 고딕"/>
-          <w:noProof w:val="1"/>
-          <w:rtl w:val="0"/>
-          <w:lang w:val="ko-KR" w:bidi="ko-KR" w:eastAsia="ko-KR"/>
-        </w:rPr>
-        <w:br w:type="textWrapping"/>
-      </w:r>
-      <w:r>
-        <w:rPr>
-          <w:rFonts w:ascii="맑은 고딕" w:hAnsi="맑은 고딕" w:eastAsia="맑은 고딕"/>
-          <w:noProof w:val="1"/>
-          <w:rtl w:val="0"/>
-          <w:lang w:val="ko-KR" w:bidi="ko-KR" w:eastAsia="ko-KR"/>
-        </w:rPr>
-        <w:t>도망치</w:t>
-      </w:r>
-      <w:r>
-        <w:rPr>
-          <w:rFonts w:ascii="맑은 고딕" w:hAnsi="맑은 고딕" w:eastAsia="맑은 고딕"/>
-          <w:noProof w:val="1"/>
-          <w:rtl w:val="0"/>
-          <w:lang w:val="ko-KR" w:bidi="ko-KR" w:eastAsia="ko-KR"/>
-        </w:rPr>
-        <w:t>는</w:t>
-      </w:r>
-      <w:r>
-        <w:rPr>
-          <w:rFonts w:ascii="맑은 고딕" w:hAnsi="맑은 고딕" w:eastAsia="맑은 고딕"/>
-          <w:noProof w:val="1"/>
-          <w:rtl w:val="0"/>
-          <w:lang w:val="ko-KR" w:bidi="ko-KR" w:eastAsia="ko-KR"/>
-        </w:rPr>
-        <w:t xml:space="preserve"> </w:t>
-      </w:r>
-      <w:r>
-        <w:rPr>
-          <w:rFonts w:ascii="맑은 고딕" w:hAnsi="맑은 고딕" w:eastAsia="맑은 고딕"/>
-          <w:noProof w:val="1"/>
-          <w:rtl w:val="0"/>
-          <w:lang w:val="ko-KR" w:bidi="ko-KR" w:eastAsia="ko-KR"/>
-        </w:rPr>
-        <w:t>캐릭터</w:t>
-      </w:r>
-      <w:r>
-        <w:rPr>
-          <w:rFonts w:ascii="맑은 고딕" w:hAnsi="맑은 고딕" w:eastAsia="맑은 고딕"/>
-          <w:noProof w:val="1"/>
-          <w:rtl w:val="0"/>
-          <w:lang w:val="ko-KR" w:bidi="ko-KR" w:eastAsia="ko-KR"/>
-        </w:rPr>
-        <w:t>가</w:t>
-      </w:r>
-      <w:r>
-        <w:rPr>
-          <w:rFonts w:ascii="맑은 고딕" w:hAnsi="맑은 고딕" w:eastAsia="맑은 고딕"/>
-          <w:noProof w:val="1"/>
-          <w:rtl w:val="0"/>
-          <w:lang w:val="ko-KR" w:bidi="ko-KR" w:eastAsia="ko-KR"/>
-        </w:rPr>
-        <w:t xml:space="preserve"> </w:t>
-      </w:r>
-      <w:r>
-        <w:rPr>
-          <w:rFonts w:ascii="맑은 고딕" w:hAnsi="맑은 고딕" w:eastAsia="맑은 고딕"/>
-          <w:noProof w:val="1"/>
-          <w:rtl w:val="0"/>
-          <w:lang w:val="ko-KR" w:bidi="ko-KR" w:eastAsia="ko-KR"/>
-        </w:rPr>
-        <w:t>좌우</w:t>
-      </w:r>
-      <w:r>
-        <w:rPr>
-          <w:rFonts w:ascii="맑은 고딕" w:hAnsi="맑은 고딕" w:eastAsia="맑은 고딕"/>
-          <w:noProof w:val="1"/>
-          <w:rtl w:val="0"/>
-          <w:lang w:val="ko-KR" w:bidi="ko-KR" w:eastAsia="ko-KR"/>
-        </w:rPr>
-        <w:t>로</w:t>
-      </w:r>
-      <w:r>
-        <w:rPr>
-          <w:rFonts w:ascii="맑은 고딕" w:hAnsi="맑은 고딕" w:eastAsia="맑은 고딕"/>
-          <w:noProof w:val="1"/>
-          <w:rtl w:val="0"/>
-          <w:lang w:val="ko-KR" w:bidi="ko-KR" w:eastAsia="ko-KR"/>
-        </w:rPr>
-        <w:t xml:space="preserve"> </w:t>
-      </w:r>
-      <w:r>
-        <w:rPr>
-          <w:rFonts w:ascii="맑은 고딕" w:hAnsi="맑은 고딕" w:eastAsia="맑은 고딕"/>
-          <w:noProof w:val="1"/>
-          <w:rtl w:val="0"/>
-          <w:lang w:val="ko-KR" w:bidi="ko-KR" w:eastAsia="ko-KR"/>
-        </w:rPr>
-        <w:t>떨리</w:t>
-      </w:r>
-      <w:r>
-        <w:rPr>
-          <w:rFonts w:ascii="맑은 고딕" w:hAnsi="맑은 고딕" w:eastAsia="맑은 고딕"/>
-          <w:noProof w:val="1"/>
-          <w:rtl w:val="0"/>
-          <w:lang w:val="ko-KR" w:bidi="ko-KR" w:eastAsia="ko-KR"/>
-        </w:rPr>
-        <w:t>는</w:t>
-      </w:r>
-      <w:r>
-        <w:rPr>
-          <w:rFonts w:ascii="맑은 고딕" w:hAnsi="맑은 고딕" w:eastAsia="맑은 고딕"/>
-          <w:noProof w:val="1"/>
-          <w:rtl w:val="0"/>
-          <w:lang w:val="ko-KR" w:bidi="ko-KR" w:eastAsia="ko-KR"/>
-        </w:rPr>
-        <w:t xml:space="preserve"> </w:t>
-      </w:r>
-      <w:r>
-        <w:rPr>
-          <w:rFonts w:ascii="맑은 고딕" w:hAnsi="맑은 고딕" w:eastAsia="맑은 고딕"/>
-          <w:noProof w:val="1"/>
-          <w:rtl w:val="0"/>
-          <w:lang w:val="ko-KR" w:bidi="ko-KR" w:eastAsia="ko-KR"/>
-        </w:rPr>
-        <w:t>현상</w:t>
-      </w:r>
-      <w:r>
-        <w:rPr>
-          <w:rFonts w:ascii="맑은 고딕" w:hAnsi="맑은 고딕" w:eastAsia="맑은 고딕"/>
-          <w:noProof w:val="1"/>
-          <w:rtl w:val="0"/>
-          <w:lang w:val="ko-KR" w:bidi="ko-KR" w:eastAsia="ko-KR"/>
-        </w:rPr>
-        <w:t>이</w:t>
-      </w:r>
-      <w:r>
-        <w:rPr>
-          <w:rFonts w:ascii="맑은 고딕" w:hAnsi="맑은 고딕" w:eastAsia="맑은 고딕"/>
-          <w:noProof w:val="1"/>
-          <w:rtl w:val="0"/>
-          <w:lang w:val="ko-KR" w:bidi="ko-KR" w:eastAsia="ko-KR"/>
-        </w:rPr>
-        <w:t xml:space="preserve"> </w:t>
-      </w:r>
-      <w:r>
-        <w:rPr>
-          <w:rFonts w:ascii="맑은 고딕" w:hAnsi="맑은 고딕" w:eastAsia="맑은 고딕"/>
-          <w:noProof w:val="1"/>
-          <w:rtl w:val="0"/>
-          <w:lang w:val="ko-KR" w:bidi="ko-KR" w:eastAsia="ko-KR"/>
-        </w:rPr>
-        <w:t>있</w:t>
-      </w:r>
-      <w:r>
-        <w:rPr>
-          <w:rFonts w:ascii="맑은 고딕" w:hAnsi="맑은 고딕" w:eastAsia="맑은 고딕"/>
-          <w:noProof w:val="1"/>
-          <w:rtl w:val="0"/>
-          <w:lang w:val="ko-KR" w:bidi="ko-KR" w:eastAsia="ko-KR"/>
-        </w:rPr>
-        <w:t>어</w:t>
-      </w:r>
-      <w:r>
-        <w:rPr>
-          <w:rFonts w:ascii="맑은 고딕" w:hAnsi="맑은 고딕" w:eastAsia="맑은 고딕"/>
-          <w:noProof w:val="1"/>
-          <w:rtl w:val="0"/>
-          <w:lang w:val="ko-KR" w:bidi="ko-KR" w:eastAsia="ko-KR"/>
-        </w:rPr>
-        <w:t xml:space="preserve">, </w:t>
-      </w:r>
-      <w:r>
-        <w:rPr>
-          <w:rFonts w:ascii="맑은 고딕" w:hAnsi="맑은 고딕" w:eastAsia="맑은 고딕"/>
-          <w:noProof w:val="1"/>
-          <w:rtl w:val="0"/>
-          <w:lang w:val="ko-KR" w:bidi="ko-KR" w:eastAsia="ko-KR"/>
-        </w:rPr>
-        <w:t>항</w:t>
-      </w:r>
-      <w:r>
-        <w:rPr>
-          <w:rFonts w:ascii="맑은 고딕" w:hAnsi="맑은 고딕" w:eastAsia="맑은 고딕"/>
-          <w:noProof w:val="1"/>
-          <w:rtl w:val="0"/>
-          <w:lang w:val="ko-KR" w:bidi="ko-KR" w:eastAsia="ko-KR"/>
-        </w:rPr>
-        <w:t>상</w:t>
-      </w:r>
-      <w:r>
-        <w:rPr>
-          <w:rFonts w:ascii="맑은 고딕" w:hAnsi="맑은 고딕" w:eastAsia="맑은 고딕"/>
-          <w:noProof w:val="1"/>
-          <w:rtl w:val="0"/>
-          <w:lang w:val="ko-KR" w:bidi="ko-KR" w:eastAsia="ko-KR"/>
-        </w:rPr>
-        <w:t xml:space="preserve"> </w:t>
-      </w:r>
-      <w:r>
-        <w:rPr>
-          <w:rFonts w:ascii="맑은 고딕" w:hAnsi="맑은 고딕" w:eastAsia="맑은 고딕"/>
-          <w:noProof w:val="1"/>
-          <w:rtl w:val="0"/>
-          <w:lang w:val="ko-KR" w:bidi="ko-KR" w:eastAsia="ko-KR"/>
-        </w:rPr>
-        <w:t>경찰</w:t>
-      </w:r>
-      <w:r>
-        <w:rPr>
-          <w:rFonts w:ascii="맑은 고딕" w:hAnsi="맑은 고딕" w:eastAsia="맑은 고딕"/>
-          <w:noProof w:val="1"/>
-          <w:rtl w:val="0"/>
-          <w:lang w:val="ko-KR" w:bidi="ko-KR" w:eastAsia="ko-KR"/>
-        </w:rPr>
-        <w:t>의</w:t>
-      </w:r>
-      <w:r>
-        <w:rPr>
-          <w:rFonts w:ascii="맑은 고딕" w:hAnsi="맑은 고딕" w:eastAsia="맑은 고딕"/>
-          <w:noProof w:val="1"/>
-          <w:rtl w:val="0"/>
-          <w:lang w:val="ko-KR" w:bidi="ko-KR" w:eastAsia="ko-KR"/>
-        </w:rPr>
-        <w:t xml:space="preserve"> </w:t>
-      </w:r>
-      <w:r>
-        <w:rPr>
-          <w:rFonts w:ascii="맑은 고딕" w:hAnsi="맑은 고딕" w:eastAsia="맑은 고딕"/>
-          <w:noProof w:val="1"/>
-          <w:rtl w:val="0"/>
-          <w:lang w:val="ko-KR" w:bidi="ko-KR" w:eastAsia="ko-KR"/>
-        </w:rPr>
-        <w:t>위치</w:t>
-      </w:r>
-      <w:r>
-        <w:rPr>
-          <w:rFonts w:ascii="맑은 고딕" w:hAnsi="맑은 고딕" w:eastAsia="맑은 고딕"/>
-          <w:noProof w:val="1"/>
-          <w:rtl w:val="0"/>
-          <w:lang w:val="ko-KR" w:bidi="ko-KR" w:eastAsia="ko-KR"/>
-        </w:rPr>
-        <w:t>를</w:t>
-      </w:r>
-      <w:r>
-        <w:rPr>
-          <w:rFonts w:ascii="맑은 고딕" w:hAnsi="맑은 고딕" w:eastAsia="맑은 고딕"/>
-          <w:noProof w:val="1"/>
-          <w:rtl w:val="0"/>
-          <w:lang w:val="ko-KR" w:bidi="ko-KR" w:eastAsia="ko-KR"/>
-        </w:rPr>
-        <w:t xml:space="preserve"> </w:t>
-      </w:r>
-      <w:r>
-        <w:rPr>
-          <w:rFonts w:ascii="맑은 고딕" w:hAnsi="맑은 고딕" w:eastAsia="맑은 고딕"/>
-          <w:noProof w:val="1"/>
-          <w:rtl w:val="0"/>
-          <w:lang w:val="ko-KR" w:bidi="ko-KR" w:eastAsia="ko-KR"/>
-        </w:rPr>
-        <w:t>반영하</w:t>
-      </w:r>
-      <w:r>
-        <w:rPr>
-          <w:rFonts w:ascii="맑은 고딕" w:hAnsi="맑은 고딕" w:eastAsia="맑은 고딕"/>
-          <w:noProof w:val="1"/>
-          <w:rtl w:val="0"/>
-          <w:lang w:val="ko-KR" w:bidi="ko-KR" w:eastAsia="ko-KR"/>
-        </w:rPr>
-        <w:t>는</w:t>
-      </w:r>
-      <w:r>
-        <w:rPr>
-          <w:rFonts w:ascii="맑은 고딕" w:hAnsi="맑은 고딕" w:eastAsia="맑은 고딕"/>
-          <w:noProof w:val="1"/>
-          <w:rtl w:val="0"/>
-          <w:lang w:val="ko-KR" w:bidi="ko-KR" w:eastAsia="ko-KR"/>
-        </w:rPr>
-        <w:t xml:space="preserve"> </w:t>
-      </w:r>
-      <w:r>
-        <w:rPr>
-          <w:rFonts w:ascii="맑은 고딕" w:hAnsi="맑은 고딕" w:eastAsia="맑은 고딕"/>
-          <w:noProof w:val="1"/>
-          <w:rtl w:val="0"/>
-          <w:lang w:val="ko-KR" w:bidi="ko-KR" w:eastAsia="ko-KR"/>
-        </w:rPr>
-        <w:t>것</w:t>
-      </w:r>
-      <w:r>
-        <w:rPr>
-          <w:rFonts w:ascii="맑은 고딕" w:hAnsi="맑은 고딕" w:eastAsia="맑은 고딕"/>
-          <w:noProof w:val="1"/>
-          <w:rtl w:val="0"/>
-          <w:lang w:val="ko-KR" w:bidi="ko-KR" w:eastAsia="ko-KR"/>
-        </w:rPr>
-        <w:t>이</w:t>
-      </w:r>
-      <w:r>
-        <w:rPr>
-          <w:rFonts w:ascii="맑은 고딕" w:hAnsi="맑은 고딕" w:eastAsia="맑은 고딕"/>
-          <w:noProof w:val="1"/>
-          <w:rtl w:val="0"/>
-          <w:lang w:val="ko-KR" w:bidi="ko-KR" w:eastAsia="ko-KR"/>
-        </w:rPr>
-        <w:t xml:space="preserve"> </w:t>
-      </w:r>
-      <w:r>
-        <w:rPr>
-          <w:rFonts w:ascii="맑은 고딕" w:hAnsi="맑은 고딕" w:eastAsia="맑은 고딕"/>
-          <w:noProof w:val="1"/>
-          <w:rtl w:val="0"/>
-          <w:lang w:val="ko-KR" w:bidi="ko-KR" w:eastAsia="ko-KR"/>
-        </w:rPr>
-        <w:t>아니</w:t>
-      </w:r>
-      <w:r>
-        <w:rPr>
-          <w:rFonts w:ascii="맑은 고딕" w:hAnsi="맑은 고딕" w:eastAsia="맑은 고딕"/>
-          <w:noProof w:val="1"/>
-          <w:rtl w:val="0"/>
-          <w:lang w:val="ko-KR" w:bidi="ko-KR" w:eastAsia="ko-KR"/>
-        </w:rPr>
-        <w:t>라</w:t>
-      </w:r>
-      <w:r>
-        <w:rPr>
-          <w:rFonts w:ascii="맑은 고딕" w:hAnsi="맑은 고딕" w:eastAsia="맑은 고딕"/>
-          <w:noProof w:val="1"/>
-          <w:rtl w:val="0"/>
-          <w:lang w:val="ko-KR" w:bidi="ko-KR" w:eastAsia="ko-KR"/>
-        </w:rPr>
-        <w:t xml:space="preserve">, </w:t>
-      </w:r>
-      <w:r>
-        <w:rPr>
-          <w:rFonts w:ascii="맑은 고딕" w:hAnsi="맑은 고딕" w:eastAsia="맑은 고딕"/>
-          <w:noProof w:val="1"/>
-          <w:rtl w:val="0"/>
-          <w:lang w:val="ko-KR" w:bidi="ko-KR" w:eastAsia="ko-KR"/>
-        </w:rPr>
-        <w:t>이전</w:t>
-      </w:r>
-      <w:r>
-        <w:rPr>
-          <w:rFonts w:ascii="맑은 고딕" w:hAnsi="맑은 고딕" w:eastAsia="맑은 고딕"/>
-          <w:noProof w:val="1"/>
-          <w:rtl w:val="0"/>
-          <w:lang w:val="ko-KR" w:bidi="ko-KR" w:eastAsia="ko-KR"/>
-        </w:rPr>
-        <w:t>에</w:t>
-      </w:r>
-      <w:r>
-        <w:rPr>
-          <w:rFonts w:ascii="맑은 고딕" w:hAnsi="맑은 고딕" w:eastAsia="맑은 고딕"/>
-          <w:noProof w:val="1"/>
-          <w:rtl w:val="0"/>
-          <w:lang w:val="ko-KR" w:bidi="ko-KR" w:eastAsia="ko-KR"/>
-        </w:rPr>
-        <w:t xml:space="preserve"> </w:t>
-      </w:r>
-      <w:r>
-        <w:rPr>
-          <w:rFonts w:ascii="맑은 고딕" w:hAnsi="맑은 고딕" w:eastAsia="맑은 고딕"/>
-          <w:noProof w:val="1"/>
-          <w:rtl w:val="0"/>
-          <w:lang w:val="ko-KR" w:bidi="ko-KR" w:eastAsia="ko-KR"/>
-        </w:rPr>
-        <w:t>설정</w:t>
-      </w:r>
-      <w:r>
-        <w:rPr>
-          <w:rFonts w:ascii="맑은 고딕" w:hAnsi="맑은 고딕" w:eastAsia="맑은 고딕"/>
-          <w:noProof w:val="1"/>
-          <w:rtl w:val="0"/>
-          <w:lang w:val="ko-KR" w:bidi="ko-KR" w:eastAsia="ko-KR"/>
-        </w:rPr>
-        <w:t>된</w:t>
-      </w:r>
-      <w:r>
-        <w:rPr>
-          <w:rFonts w:ascii="맑은 고딕" w:hAnsi="맑은 고딕" w:eastAsia="맑은 고딕"/>
-          <w:noProof w:val="1"/>
-          <w:rtl w:val="0"/>
-          <w:lang w:val="ko-KR" w:bidi="ko-KR" w:eastAsia="ko-KR"/>
-        </w:rPr>
-        <w:t xml:space="preserve"> </w:t>
+        <w:t>표현</w:t>
+      </w:r>
+      <w:r>
+        <w:rPr>
+          <w:rFonts w:ascii="맑은 고딕" w:hAnsi="맑은 고딕" w:eastAsia="맑은 고딕"/>
+          <w:noProof w:val="1"/>
+          <w:rtl w:val="0"/>
+          <w:lang w:val="ko-KR" w:bidi="ko-KR" w:eastAsia="ko-KR"/>
+        </w:rPr>
+        <w:t>되</w:t>
       </w:r>
       <w:r>
         <w:rPr>
@@ -3483,123 +3302,6 @@
           <w:rtl w:val="0"/>
           <w:lang w:val="ko-KR" w:bidi="ko-KR" w:eastAsia="ko-KR"/>
         </w:rPr>
-        <w:t>피</w:t>
-      </w:r>
-      <w:r>
-        <w:rPr>
-          <w:rFonts w:ascii="맑은 고딕" w:hAnsi="맑은 고딕" w:eastAsia="맑은 고딕"/>
-          <w:noProof w:val="1"/>
-          <w:rtl w:val="0"/>
-          <w:lang w:val="ko-KR" w:bidi="ko-KR" w:eastAsia="ko-KR"/>
-        </w:rPr>
-        <w:t xml:space="preserve"> </w:t>
-      </w:r>
-      <w:r>
-        <w:rPr>
-          <w:rFonts w:ascii="맑은 고딕" w:hAnsi="맑은 고딕" w:eastAsia="맑은 고딕"/>
-          <w:noProof w:val="1"/>
-          <w:rtl w:val="0"/>
-          <w:lang w:val="ko-KR" w:bidi="ko-KR" w:eastAsia="ko-KR"/>
-        </w:rPr>
-        <w:t>지점</w:t>
-      </w:r>
-      <w:r>
-        <w:rPr>
-          <w:rFonts w:ascii="맑은 고딕" w:hAnsi="맑은 고딕" w:eastAsia="맑은 고딕"/>
-          <w:noProof w:val="1"/>
-          <w:rtl w:val="0"/>
-          <w:lang w:val="ko-KR" w:bidi="ko-KR" w:eastAsia="ko-KR"/>
-        </w:rPr>
-        <w:t>과</w:t>
-      </w:r>
-      <w:r>
-        <w:rPr>
-          <w:rFonts w:ascii="맑은 고딕" w:hAnsi="맑은 고딕" w:eastAsia="맑은 고딕"/>
-          <w:noProof w:val="1"/>
-          <w:rtl w:val="0"/>
-          <w:lang w:val="ko-KR" w:bidi="ko-KR" w:eastAsia="ko-KR"/>
-        </w:rPr>
-        <w:t xml:space="preserve"> </w:t>
-      </w:r>
-      <w:r>
-        <w:rPr>
-          <w:rFonts w:ascii="맑은 고딕" w:hAnsi="맑은 고딕" w:eastAsia="맑은 고딕"/>
-          <w:noProof w:val="1"/>
-          <w:rtl w:val="0"/>
-          <w:lang w:val="ko-KR" w:bidi="ko-KR" w:eastAsia="ko-KR"/>
-        </w:rPr>
-        <w:t>일정거</w:t>
-      </w:r>
-      <w:r>
-        <w:rPr>
-          <w:rFonts w:ascii="맑은 고딕" w:hAnsi="맑은 고딕" w:eastAsia="맑은 고딕"/>
-          <w:noProof w:val="1"/>
-          <w:rtl w:val="0"/>
-          <w:lang w:val="ko-KR" w:bidi="ko-KR" w:eastAsia="ko-KR"/>
-        </w:rPr>
-        <w:t>리</w:t>
-      </w:r>
-      <w:r>
-        <w:rPr>
-          <w:rFonts w:ascii="맑은 고딕" w:hAnsi="맑은 고딕" w:eastAsia="맑은 고딕"/>
-          <w:noProof w:val="1"/>
-          <w:rtl w:val="0"/>
-          <w:lang w:val="ko-KR" w:bidi="ko-KR" w:eastAsia="ko-KR"/>
-        </w:rPr>
-        <w:t>가</w:t>
-      </w:r>
-      <w:r>
-        <w:rPr>
-          <w:rFonts w:ascii="맑은 고딕" w:hAnsi="맑은 고딕" w:eastAsia="맑은 고딕"/>
-          <w:noProof w:val="1"/>
-          <w:rtl w:val="0"/>
-          <w:lang w:val="ko-KR" w:bidi="ko-KR" w:eastAsia="ko-KR"/>
-        </w:rPr>
-        <w:t xml:space="preserve"> </w:t>
-      </w:r>
-      <w:r>
-        <w:rPr>
-          <w:rFonts w:ascii="맑은 고딕" w:hAnsi="맑은 고딕" w:eastAsia="맑은 고딕"/>
-          <w:noProof w:val="1"/>
-          <w:rtl w:val="0"/>
-          <w:lang w:val="ko-KR" w:bidi="ko-KR" w:eastAsia="ko-KR"/>
-        </w:rPr>
-        <w:t>차이나</w:t>
-      </w:r>
-      <w:r>
-        <w:rPr>
-          <w:rFonts w:ascii="맑은 고딕" w:hAnsi="맑은 고딕" w:eastAsia="맑은 고딕"/>
-          <w:noProof w:val="1"/>
-          <w:rtl w:val="0"/>
-          <w:lang w:val="ko-KR" w:bidi="ko-KR" w:eastAsia="ko-KR"/>
-        </w:rPr>
-        <w:t>면</w:t>
-      </w:r>
-      <w:r>
-        <w:rPr>
-          <w:rFonts w:ascii="맑은 고딕" w:hAnsi="맑은 고딕" w:eastAsia="맑은 고딕"/>
-          <w:noProof w:val="1"/>
-          <w:rtl w:val="0"/>
-          <w:lang w:val="ko-KR" w:bidi="ko-KR" w:eastAsia="ko-KR"/>
-        </w:rPr>
-        <w:t xml:space="preserve"> </w:t>
-      </w:r>
-      <w:r>
-        <w:rPr>
-          <w:rFonts w:ascii="맑은 고딕" w:hAnsi="맑은 고딕" w:eastAsia="맑은 고딕"/>
-          <w:noProof w:val="1"/>
-          <w:rtl w:val="0"/>
-          <w:lang w:val="ko-KR" w:bidi="ko-KR" w:eastAsia="ko-KR"/>
-        </w:rPr>
-        <w:t>조정하도</w:t>
-      </w:r>
-      <w:r>
-        <w:rPr>
-          <w:rFonts w:ascii="맑은 고딕" w:hAnsi="맑은 고딕" w:eastAsia="맑은 고딕"/>
-          <w:noProof w:val="1"/>
-          <w:rtl w:val="0"/>
-          <w:lang w:val="ko-KR" w:bidi="ko-KR" w:eastAsia="ko-KR"/>
-        </w:rPr>
         <w:t>록</w:t>
       </w:r>
       <w:r>
@@ -3618,115 +3320,7 @@
           <w:rtl w:val="0"/>
           <w:lang w:val="ko-KR" w:bidi="ko-KR" w:eastAsia="ko-KR"/>
         </w:rPr>
-        <w:t>코드</w:t>
-      </w:r>
-      <w:r>
-        <w:rPr>
-          <w:rFonts w:ascii="맑은 고딕" w:hAnsi="맑은 고딕" w:eastAsia="맑은 고딕"/>
-          <w:noProof w:val="1"/>
-          <w:rtl w:val="0"/>
-          <w:lang w:val="ko-KR" w:bidi="ko-KR" w:eastAsia="ko-KR"/>
-        </w:rPr>
-        <w:t>를</w:t>
-      </w:r>
-      <w:r>
-        <w:rPr>
-          <w:rFonts w:ascii="맑은 고딕" w:hAnsi="맑은 고딕" w:eastAsia="맑은 고딕"/>
-          <w:noProof w:val="1"/>
-          <w:rtl w:val="0"/>
-          <w:lang w:val="ko-KR" w:bidi="ko-KR" w:eastAsia="ko-KR"/>
-        </w:rPr>
-        <w:t xml:space="preserve"> </w:t>
-      </w:r>
-      <w:r>
-        <w:rPr>
-          <w:rFonts w:ascii="맑은 고딕" w:hAnsi="맑은 고딕" w:eastAsia="맑은 고딕"/>
-          <w:noProof w:val="1"/>
-          <w:rtl w:val="0"/>
-          <w:lang w:val="ko-KR" w:bidi="ko-KR" w:eastAsia="ko-KR"/>
-        </w:rPr>
-        <w:t>수정하</w:t>
-      </w:r>
-      <w:r>
-        <w:rPr>
-          <w:rFonts w:ascii="맑은 고딕" w:hAnsi="맑은 고딕" w:eastAsia="맑은 고딕"/>
-          <w:noProof w:val="1"/>
-          <w:rtl w:val="0"/>
-          <w:lang w:val="ko-KR" w:bidi="ko-KR" w:eastAsia="ko-KR"/>
-        </w:rPr>
-        <w:t>여</w:t>
-      </w:r>
-      <w:r>
-        <w:rPr>
-          <w:rFonts w:ascii="맑은 고딕" w:hAnsi="맑은 고딕" w:eastAsia="맑은 고딕"/>
-          <w:noProof w:val="1"/>
-          <w:rtl w:val="0"/>
-          <w:lang w:val="ko-KR" w:bidi="ko-KR" w:eastAsia="ko-KR"/>
-        </w:rPr>
-        <w:t xml:space="preserve"> </w:t>
-      </w:r>
-      <w:r>
-        <w:rPr>
-          <w:rFonts w:ascii="맑은 고딕" w:hAnsi="맑은 고딕" w:eastAsia="맑은 고딕"/>
-          <w:noProof w:val="1"/>
-          <w:rtl w:val="0"/>
-          <w:lang w:val="ko-KR" w:bidi="ko-KR" w:eastAsia="ko-KR"/>
-        </w:rPr>
-        <w:t>떨리</w:t>
-      </w:r>
-      <w:r>
-        <w:rPr>
-          <w:rFonts w:ascii="맑은 고딕" w:hAnsi="맑은 고딕" w:eastAsia="맑은 고딕"/>
-          <w:noProof w:val="1"/>
-          <w:rtl w:val="0"/>
-          <w:lang w:val="ko-KR" w:bidi="ko-KR" w:eastAsia="ko-KR"/>
-        </w:rPr>
-        <w:t>는</w:t>
-      </w:r>
-      <w:r>
-        <w:rPr>
-          <w:rFonts w:ascii="맑은 고딕" w:hAnsi="맑은 고딕" w:eastAsia="맑은 고딕"/>
-          <w:noProof w:val="1"/>
-          <w:rtl w:val="0"/>
-          <w:lang w:val="ko-KR" w:bidi="ko-KR" w:eastAsia="ko-KR"/>
-        </w:rPr>
-        <w:t xml:space="preserve"> </w:t>
-      </w:r>
-      <w:r>
-        <w:rPr>
-          <w:rFonts w:ascii="맑은 고딕" w:hAnsi="맑은 고딕" w:eastAsia="맑은 고딕"/>
-          <w:noProof w:val="1"/>
-          <w:rtl w:val="0"/>
-          <w:lang w:val="ko-KR" w:bidi="ko-KR" w:eastAsia="ko-KR"/>
-        </w:rPr>
-        <w:t>현상</w:t>
-      </w:r>
-      <w:r>
-        <w:rPr>
-          <w:rFonts w:ascii="맑은 고딕" w:hAnsi="맑은 고딕" w:eastAsia="맑은 고딕"/>
-          <w:noProof w:val="1"/>
-          <w:rtl w:val="0"/>
-          <w:lang w:val="ko-KR" w:bidi="ko-KR" w:eastAsia="ko-KR"/>
-        </w:rPr>
-        <w:t>을</w:t>
-      </w:r>
-      <w:r>
-        <w:rPr>
-          <w:rFonts w:ascii="맑은 고딕" w:hAnsi="맑은 고딕" w:eastAsia="맑은 고딕"/>
-          <w:noProof w:val="1"/>
-          <w:rtl w:val="0"/>
-          <w:lang w:val="ko-KR" w:bidi="ko-KR" w:eastAsia="ko-KR"/>
-        </w:rPr>
-        <w:t xml:space="preserve"> </w:t>
-      </w:r>
-      <w:r>
-        <w:rPr>
-          <w:rFonts w:ascii="맑은 고딕" w:hAnsi="맑은 고딕" w:eastAsia="맑은 고딕"/>
-          <w:noProof w:val="1"/>
-          <w:rtl w:val="0"/>
-          <w:lang w:val="ko-KR" w:bidi="ko-KR" w:eastAsia="ko-KR"/>
-        </w:rPr>
-        <w:t>수정하였습니</w:t>
+        <w:t>하였습니</w:t>
       </w:r>
       <w:r>
         <w:rPr>
@@ -3746,24 +3340,221 @@
         </w:rPr>
         <w:t>.</w:t>
       </w:r>
-      <w:r>
-        <w:rPr>
-          <w:rFonts w:ascii="맑은 고딕" w:hAnsi="맑은 고딕" w:eastAsia="맑은 고딕"/>
-          <w:noProof w:val="1"/>
-          <w:rtl w:val="0"/>
-          <w:lang w:val="ko-KR" w:bidi="ko-KR" w:eastAsia="ko-KR"/>
-        </w:rPr>
-        <w:br w:type="textWrapping"/>
-      </w:r>
-      <w:r>
-        <w:rPr>
-          <w:rFonts w:ascii="맑은 고딕" w:hAnsi="맑은 고딕" w:eastAsia="맑은 고딕"/>
-          <w:noProof w:val="1"/>
-          <w:rtl w:val="0"/>
-          <w:lang w:val="ko-KR" w:bidi="ko-KR" w:eastAsia="ko-KR"/>
-        </w:rPr>
-        <w:br w:type="textWrapping"/>
-      </w:r>
+    </w:p>
+    <w:p>
+      <w:pPr>
+        <w:widowControl w:val="0"/>
+        <w:rPr>
+          <w:rFonts w:ascii="맑은 고딕" w:hAnsi="맑은 고딕" w:eastAsia="맑은 고딕"/>
+          <w:noProof w:val="1"/>
+          <w:rtl w:val="0"/>
+          <w:lang w:val="ko-KR" w:bidi="ko-KR" w:eastAsia="ko-KR"/>
+        </w:rPr>
+      </w:pPr>
+      <w:r>
+        <w:drawing>
+          <wp:inline xmlns:wp="http://schemas.openxmlformats.org/drawingml/2006/wordprocessingDrawing" distT="0" distB="0" distL="0" distR="0">
+            <wp:extent cx="2419985" cy="2597785"/>
+            <wp:effectExtent l="0" t="0" r="0" b="0"/>
+            <wp:docPr id="5" name="Picture 5"/>
+            <wp:cNvGraphicFramePr>
+              <a:graphicFrameLocks xmlns:a="http://schemas.openxmlformats.org/drawingml/2006/main" noChangeAspect="1"/>
+            </wp:cNvGraphicFramePr>
+            <a:graphic xmlns:a="http://schemas.openxmlformats.org/drawingml/2006/main">
+              <a:graphicData uri="http://schemas.openxmlformats.org/drawingml/2006/picture">
+                <pic:pic xmlns:pic="http://schemas.openxmlformats.org/drawingml/2006/picture">
+                  <pic:nvPicPr>
+                    <pic:cNvPr id="5" name="Picture 5"/>
+                    <pic:cNvPicPr/>
+                  </pic:nvPicPr>
+                  <pic:blipFill dpi="0">
+                    <a:blip xmlns:r="http://schemas.openxmlformats.org/officeDocument/2006/relationships" r:embed="Relimage7"/>
+                    <a:srcRect/>
+                    <a:stretch>
+                      <a:fillRect/>
+                    </a:stretch>
+                  </pic:blipFill>
+                  <pic:spPr>
+                    <a:xfrm>
+                      <a:off x="0" y="0"/>
+                      <a:ext cx="2419985" cy="2597785"/>
+                    </a:xfrm>
+                    <a:prstGeom prst="rect"/>
+                  </pic:spPr>
+                </pic:pic>
+              </a:graphicData>
+            </a:graphic>
+          </wp:inline>
+        </w:drawing>
+      </w:r>
+      <w:r>
+        <w:drawing>
+          <wp:inline xmlns:wp="http://schemas.openxmlformats.org/drawingml/2006/wordprocessingDrawing" distT="0" distB="0" distL="0" distR="0">
+            <wp:extent cx="1783080" cy="3224530"/>
+            <wp:effectExtent l="0" t="0" r="0" b="0"/>
+            <wp:docPr id="9" name="Picture 9"/>
+            <wp:cNvGraphicFramePr>
+              <a:graphicFrameLocks xmlns:a="http://schemas.openxmlformats.org/drawingml/2006/main" noChangeAspect="1"/>
+            </wp:cNvGraphicFramePr>
+            <a:graphic xmlns:a="http://schemas.openxmlformats.org/drawingml/2006/main">
+              <a:graphicData uri="http://schemas.openxmlformats.org/drawingml/2006/picture">
+                <pic:pic xmlns:pic="http://schemas.openxmlformats.org/drawingml/2006/picture">
+                  <pic:nvPicPr>
+                    <pic:cNvPr id="9" name="Picture 9"/>
+                    <pic:cNvPicPr/>
+                  </pic:nvPicPr>
+                  <pic:blipFill dpi="0">
+                    <a:blip xmlns:r="http://schemas.openxmlformats.org/officeDocument/2006/relationships" r:embed="Relimage8"/>
+                    <a:srcRect/>
+                    <a:stretch>
+                      <a:fillRect/>
+                    </a:stretch>
+                  </pic:blipFill>
+                  <pic:spPr>
+                    <a:xfrm>
+                      <a:off x="0" y="0"/>
+                      <a:ext cx="1783080" cy="3224530"/>
+                    </a:xfrm>
+                    <a:prstGeom prst="rect"/>
+                  </pic:spPr>
+                </pic:pic>
+              </a:graphicData>
+            </a:graphic>
+          </wp:inline>
+        </w:drawing>
+      </w:r>
+    </w:p>
+    <w:p>
+      <w:pPr>
+        <w:widowControl w:val="0"/>
+        <w:rPr>
+          <w:rFonts w:ascii="맑은 고딕" w:hAnsi="맑은 고딕" w:eastAsia="맑은 고딕"/>
+          <w:noProof w:val="1"/>
+          <w:rtl w:val="0"/>
+          <w:lang w:val="ko-KR" w:bidi="ko-KR" w:eastAsia="ko-KR"/>
+        </w:rPr>
+      </w:pPr>
+    </w:p>
+    <w:p>
+      <w:pPr>
+        <w:widowControl w:val="0"/>
+        <w:rPr>
+          <w:rFonts w:ascii="맑은 고딕" w:hAnsi="맑은 고딕" w:eastAsia="맑은 고딕"/>
+          <w:noProof w:val="1"/>
+          <w:rtl w:val="0"/>
+          <w:lang w:val="ko-KR" w:bidi="ko-KR" w:eastAsia="ko-KR"/>
+        </w:rPr>
+      </w:pPr>
+    </w:p>
+    <w:p>
+      <w:pPr>
+        <w:widowControl w:val="0"/>
+        <w:rPr>
+          <w:rFonts w:ascii="맑은 고딕" w:hAnsi="맑은 고딕" w:eastAsia="맑은 고딕"/>
+          <w:noProof w:val="1"/>
+          <w:rtl w:val="0"/>
+          <w:lang w:val="ko-KR" w:bidi="ko-KR" w:eastAsia="ko-KR"/>
+        </w:rPr>
+      </w:pPr>
+    </w:p>
+    <w:p>
+      <w:pPr>
+        <w:widowControl w:val="0"/>
+        <w:rPr>
+          <w:rFonts w:ascii="맑은 고딕" w:hAnsi="맑은 고딕" w:eastAsia="맑은 고딕"/>
+          <w:noProof w:val="1"/>
+          <w:rtl w:val="0"/>
+          <w:lang w:val="ko-KR" w:bidi="ko-KR" w:eastAsia="ko-KR"/>
+        </w:rPr>
+      </w:pPr>
+    </w:p>
+    <w:p>
+      <w:pPr>
+        <w:widowControl w:val="0"/>
+        <w:rPr>
+          <w:rFonts w:ascii="맑은 고딕" w:hAnsi="맑은 고딕" w:eastAsia="맑은 고딕"/>
+          <w:noProof w:val="1"/>
+          <w:rtl w:val="0"/>
+          <w:lang w:val="ko-KR" w:bidi="ko-KR" w:eastAsia="ko-KR"/>
+        </w:rPr>
+      </w:pPr>
+    </w:p>
+    <w:p>
+      <w:pPr>
+        <w:widowControl w:val="0"/>
+        <w:rPr>
+          <w:rFonts w:ascii="맑은 고딕" w:hAnsi="맑은 고딕" w:eastAsia="맑은 고딕"/>
+          <w:noProof w:val="1"/>
+          <w:rtl w:val="0"/>
+          <w:lang w:val="ko-KR" w:bidi="ko-KR" w:eastAsia="ko-KR"/>
+        </w:rPr>
+      </w:pPr>
+    </w:p>
+    <w:p>
+      <w:pPr>
+        <w:widowControl w:val="0"/>
+        <w:rPr>
+          <w:rFonts w:ascii="맑은 고딕" w:hAnsi="맑은 고딕" w:eastAsia="맑은 고딕"/>
+          <w:noProof w:val="1"/>
+          <w:rtl w:val="0"/>
+          <w:lang w:val="ko-KR" w:bidi="ko-KR" w:eastAsia="ko-KR"/>
+        </w:rPr>
+      </w:pPr>
+    </w:p>
+    <w:p>
+      <w:pPr>
+        <w:widowControl w:val="0"/>
+        <w:rPr>
+          <w:rFonts w:ascii="맑은 고딕" w:hAnsi="맑은 고딕" w:eastAsia="맑은 고딕"/>
+          <w:noProof w:val="1"/>
+          <w:rtl w:val="0"/>
+          <w:lang w:val="ko-KR" w:bidi="ko-KR" w:eastAsia="ko-KR"/>
+        </w:rPr>
+      </w:pPr>
+    </w:p>
+    <w:p>
+      <w:pPr>
+        <w:widowControl w:val="0"/>
+        <w:rPr>
+          <w:rFonts w:ascii="맑은 고딕" w:hAnsi="맑은 고딕" w:eastAsia="맑은 고딕"/>
+          <w:noProof w:val="1"/>
+          <w:rtl w:val="0"/>
+          <w:lang w:val="ko-KR" w:bidi="ko-KR" w:eastAsia="ko-KR"/>
+        </w:rPr>
+      </w:pPr>
+    </w:p>
+    <w:p>
+      <w:pPr>
+        <w:widowControl w:val="0"/>
+        <w:rPr>
+          <w:rFonts w:ascii="맑은 고딕" w:hAnsi="맑은 고딕" w:eastAsia="맑은 고딕"/>
+          <w:noProof w:val="1"/>
+          <w:rtl w:val="0"/>
+          <w:lang w:val="ko-KR" w:bidi="ko-KR" w:eastAsia="ko-KR"/>
+        </w:rPr>
+      </w:pPr>
+    </w:p>
+    <w:p>
+      <w:pPr>
+        <w:widowControl w:val="0"/>
+        <w:rPr>
+          <w:rFonts w:ascii="맑은 고딕" w:hAnsi="맑은 고딕" w:eastAsia="맑은 고딕"/>
+          <w:noProof w:val="1"/>
+          <w:rtl w:val="0"/>
+          <w:lang w:val="ko-KR" w:bidi="ko-KR" w:eastAsia="ko-KR"/>
+        </w:rPr>
+      </w:pPr>
+    </w:p>
+    <w:p>
+      <w:pPr>
+        <w:widowControl w:val="0"/>
+        <w:rPr>
+          <w:rFonts w:ascii="맑은 고딕" w:hAnsi="맑은 고딕" w:eastAsia="맑은 고딕"/>
+          <w:noProof w:val="1"/>
+          <w:rtl w:val="0"/>
+          <w:lang w:val="ko-KR" w:bidi="ko-KR" w:eastAsia="ko-KR"/>
+        </w:rPr>
+      </w:pPr>
       <w:r>
         <w:rPr>
           <w:rFonts w:ascii="맑은 고딕" w:hAnsi="맑은 고딕" w:eastAsia="맑은 고딕"/>
@@ -3946,15 +3737,7 @@
                 <w:rtl w:val="0"/>
                 <w:lang w:val="ko-KR" w:bidi="ko-KR" w:eastAsia="ko-KR"/>
               </w:rPr>
-              <w:t>3</w:t>
-            </w:r>
-            <w:r>
-              <w:rPr>
-                <w:rFonts w:ascii="맑은 고딕" w:hAnsi="맑은 고딕" w:eastAsia="맑은 고딕"/>
-                <w:rtl w:val="0"/>
-                <w:lang w:val="ko-KR" w:bidi="ko-KR" w:eastAsia="ko-KR"/>
-              </w:rPr>
-              <w:t>6</w:t>
+              <w:t>36</w:t>
             </w:r>
             <w:r>
               <w:rPr>
@@ -4001,21 +3784,7 @@
                 <w:rtl w:val="0"/>
                 <w:lang w:val="ko-KR" w:bidi="ko-KR" w:eastAsia="ko-KR"/>
               </w:rPr>
-              <w:t>2025.02.</w:t>
-            </w:r>
-            <w:r>
-              <w:rPr>
-                <w:rtl w:val="0"/>
-                <w:lang w:val="ko-KR" w:bidi="ko-KR" w:eastAsia="ko-KR"/>
-              </w:rPr>
-              <w:t>2</w:t>
-            </w:r>
-            <w:r>
-              <w:rPr>
-                <w:rtl w:val="0"/>
-                <w:lang w:val="ko-KR" w:bidi="ko-KR" w:eastAsia="ko-KR"/>
-              </w:rPr>
-              <w:t>5</w:t>
+              <w:t>2025.02.25</w:t>
             </w:r>
           </w:p>
           <w:p>
@@ -4024,28 +3793,7 @@
                 <w:rtl w:val="0"/>
                 <w:lang w:val="ko-KR" w:bidi="ko-KR" w:eastAsia="ko-KR"/>
               </w:rPr>
-              <w:t>~2025.0</w:t>
-            </w:r>
-            <w:r>
-              <w:rPr>
-                <w:rtl w:val="0"/>
-                <w:lang w:val="ko-KR" w:bidi="ko-KR" w:eastAsia="ko-KR"/>
-              </w:rPr>
-              <w:t>3</w:t>
-            </w:r>
-            <w:r>
-              <w:rPr>
-                <w:rtl w:val="0"/>
-                <w:lang w:val="ko-KR" w:bidi="ko-KR" w:eastAsia="ko-KR"/>
-              </w:rPr>
-              <w:t>.</w:t>
-            </w:r>
-            <w:r>
-              <w:rPr>
-                <w:rtl w:val="0"/>
-                <w:lang w:val="ko-KR" w:bidi="ko-KR" w:eastAsia="ko-KR"/>
-              </w:rPr>
-              <w:t>03</w:t>
+              <w:t>~2025.03.03</w:t>
             </w:r>
           </w:p>
         </w:tc>
